--- a/WorkInProgress_Directory/DesignDocument.docx
+++ b/WorkInProgress_Directory/DesignDocument.docx
@@ -5120,18 +5120,7 @@
           <w:szCs w:val="32"/>
           <w:lang w:val="en-GB"/>
         </w:rPr>
-        <w:t>: the comp</w:t>
-      </w:r>
-      <w:bookmarkStart w:id="11" w:name="_GoBack"/>
-      <w:bookmarkEnd w:id="11"/>
-      <w:r>
-        <w:rPr>
-          <w:rFonts w:ascii="Times New Roman" w:hAnsi="Times New Roman" w:cs="Times New Roman"/>
-          <w:sz w:val="24"/>
-          <w:szCs w:val="32"/>
-          <w:lang w:val="en-GB"/>
-        </w:rPr>
-        <w:t xml:space="preserve">onent responsible </w:t>
+        <w:t xml:space="preserve">: the component responsible </w:t>
       </w:r>
       <w:r>
         <w:rPr>
@@ -5683,7 +5672,7 @@
           <w:lang w:val="en-GB"/>
         </w:rPr>
       </w:pPr>
-      <w:bookmarkStart w:id="12" w:name="_Toc531944646"/>
+      <w:bookmarkStart w:id="11" w:name="_Toc531944646"/>
       <w:r>
         <w:rPr>
           <w:rFonts w:ascii="Times New Roman" w:hAnsi="Times New Roman" w:cs="Times New Roman"/>
@@ -5695,7 +5684,7 @@
         </w:rPr>
         <w:t>Deployment view</w:t>
       </w:r>
-      <w:bookmarkEnd w:id="12"/>
+      <w:bookmarkEnd w:id="11"/>
     </w:p>
     <w:p>
       <w:pPr>
@@ -5737,7 +5726,7 @@
           <w:lang w:val="en-GB"/>
         </w:rPr>
       </w:pPr>
-      <w:bookmarkStart w:id="13" w:name="_Toc531944647"/>
+      <w:bookmarkStart w:id="12" w:name="_Toc531944647"/>
       <w:r>
         <w:rPr>
           <w:rFonts w:ascii="Times New Roman" w:hAnsi="Times New Roman" w:cs="Times New Roman"/>
@@ -5749,7 +5738,7 @@
         </w:rPr>
         <w:t>Runtime view</w:t>
       </w:r>
-      <w:bookmarkEnd w:id="13"/>
+      <w:bookmarkEnd w:id="12"/>
     </w:p>
     <w:p>
       <w:pPr>
@@ -5791,7 +5780,7 @@
           <w:lang w:val="en-GB"/>
         </w:rPr>
       </w:pPr>
-      <w:bookmarkStart w:id="14" w:name="_Toc531944648"/>
+      <w:bookmarkStart w:id="13" w:name="_Toc531944648"/>
       <w:r>
         <w:rPr>
           <w:rFonts w:ascii="Times New Roman" w:hAnsi="Times New Roman" w:cs="Times New Roman"/>
@@ -5803,7 +5792,7 @@
         </w:rPr>
         <w:t>Component interfaces</w:t>
       </w:r>
-      <w:bookmarkEnd w:id="14"/>
+      <w:bookmarkEnd w:id="13"/>
     </w:p>
     <w:p>
       <w:pPr>
@@ -5845,7 +5834,7 @@
           <w:lang w:val="en-GB"/>
         </w:rPr>
       </w:pPr>
-      <w:bookmarkStart w:id="15" w:name="_Toc531944649"/>
+      <w:bookmarkStart w:id="14" w:name="_Toc531944649"/>
       <w:r>
         <w:rPr>
           <w:rFonts w:ascii="Times New Roman" w:hAnsi="Times New Roman" w:cs="Times New Roman"/>
@@ -5858,7 +5847,7 @@
         <w:lastRenderedPageBreak/>
         <w:t>Selected architectural styles and patterns</w:t>
       </w:r>
-      <w:bookmarkEnd w:id="15"/>
+      <w:bookmarkEnd w:id="14"/>
     </w:p>
     <w:p>
       <w:pPr>
@@ -6495,7 +6484,25 @@
           <w:szCs w:val="28"/>
           <w:lang w:val="en-GB"/>
         </w:rPr>
-        <w:t xml:space="preserve">(Ambulance Service) for guarantying the AutomatedSOS service and with the Third-Parties’ API portals for </w:t>
+        <w:t>(Ambulance Service) for guarantying the AutomatedSOS service and with the Third-Parties’ API</w:t>
+      </w:r>
+      <w:r>
+        <w:rPr>
+          <w:rFonts w:ascii="Times New Roman" w:eastAsiaTheme="minorHAnsi" w:hAnsi="Times New Roman" w:cs="Times New Roman"/>
+          <w:sz w:val="24"/>
+          <w:szCs w:val="28"/>
+          <w:lang w:val="en-GB"/>
+        </w:rPr>
+        <w:t>s</w:t>
+      </w:r>
+      <w:r>
+        <w:rPr>
+          <w:rFonts w:ascii="Times New Roman" w:eastAsiaTheme="minorHAnsi" w:hAnsi="Times New Roman" w:cs="Times New Roman"/>
+          <w:sz w:val="24"/>
+          <w:szCs w:val="28"/>
+          <w:lang w:val="en-GB"/>
+        </w:rPr>
+        <w:t xml:space="preserve"> portals for </w:t>
       </w:r>
       <w:r>
         <w:rPr>
@@ -6732,25 +6739,7 @@
           <w:szCs w:val="28"/>
           <w:lang w:val="en-GB"/>
         </w:rPr>
-        <w:t>the implementation of several layers</w:t>
-      </w:r>
-      <w:r>
-        <w:rPr>
-          <w:rFonts w:ascii="Times New Roman" w:hAnsi="Times New Roman" w:cs="Times New Roman"/>
-          <w:sz w:val="24"/>
-          <w:szCs w:val="28"/>
-          <w:lang w:val="en-GB"/>
-        </w:rPr>
-        <w:t xml:space="preserve"> </w:t>
-      </w:r>
-      <w:r>
-        <w:rPr>
-          <w:rFonts w:ascii="Times New Roman" w:hAnsi="Times New Roman" w:cs="Times New Roman"/>
-          <w:sz w:val="24"/>
-          <w:szCs w:val="28"/>
-          <w:lang w:val="en-GB"/>
-        </w:rPr>
-        <w:t>makes the data more secure. As clients do not interact with the database directly, it provides less risk and conf</w:t>
+        <w:t>the implementation of several layers makes the data more secure. As clients do not interact with the database directly, it provides less risk and conf</w:t>
       </w:r>
       <w:r>
         <w:rPr>
@@ -6789,25 +6778,7 @@
           <w:szCs w:val="28"/>
           <w:lang w:val="en-GB"/>
         </w:rPr>
-        <w:t xml:space="preserve">he actual structure of the database often remains hidden from requesters enabling any change of the database to be transparent. </w:t>
-      </w:r>
-      <w:r>
-        <w:rPr>
-          <w:rFonts w:ascii="Times New Roman" w:hAnsi="Times New Roman" w:cs="Times New Roman"/>
-          <w:sz w:val="24"/>
-          <w:szCs w:val="28"/>
-          <w:lang w:val="en-GB"/>
-        </w:rPr>
-        <w:t>Thus,</w:t>
-      </w:r>
-      <w:r>
-        <w:rPr>
-          <w:rFonts w:ascii="Times New Roman" w:hAnsi="Times New Roman" w:cs="Times New Roman"/>
-          <w:sz w:val="24"/>
-          <w:szCs w:val="28"/>
-          <w:lang w:val="en-GB"/>
-        </w:rPr>
-        <w:t xml:space="preserve"> a process in the middle tier which exchanges data with other applications can sustain its current interface while a modification of the underlying database structure</w:t>
+        <w:t>he actual structure of the database often remains hidden from requesters enabling any change of the database to be transparent. Thus, a process in the middle tier which exchanges data with other applications can sustain its current interface while a modification of the underlying database structure</w:t>
       </w:r>
     </w:p>
     <w:p>
@@ -6841,33 +6812,1344 @@
     </w:p>
     <w:p>
       <w:pPr>
+        <w:pStyle w:val="Paragrafoelenco"/>
+        <w:numPr>
+          <w:ilvl w:val="0"/>
+          <w:numId w:val="20"/>
+        </w:numPr>
+        <w:spacing w:after="0" w:line="360" w:lineRule="auto"/>
+        <w:rPr>
+          <w:rFonts w:ascii="Times New Roman" w:hAnsi="Times New Roman" w:cs="Times New Roman"/>
+          <w:b/>
+          <w:sz w:val="24"/>
+          <w:szCs w:val="32"/>
+          <w:lang w:val="en-GB"/>
+        </w:rPr>
+      </w:pPr>
+      <w:r>
+        <w:rPr>
+          <w:rFonts w:ascii="Times New Roman" w:hAnsi="Times New Roman" w:cs="Times New Roman"/>
+          <w:b/>
+          <w:sz w:val="24"/>
+          <w:szCs w:val="32"/>
+          <w:lang w:val="en-GB"/>
+        </w:rPr>
+        <w:t>Proxy Pattern</w:t>
+      </w:r>
+    </w:p>
+    <w:p>
+      <w:pPr>
+        <w:pStyle w:val="Paragrafoelenco"/>
+        <w:spacing w:after="0" w:line="360" w:lineRule="auto"/>
+        <w:ind w:left="1800"/>
+        <w:rPr>
+          <w:rFonts w:ascii="Times New Roman" w:hAnsi="Times New Roman" w:cs="Times New Roman"/>
+          <w:sz w:val="24"/>
+          <w:szCs w:val="32"/>
+          <w:lang w:val="en-GB"/>
+        </w:rPr>
+      </w:pPr>
+      <w:r>
+        <w:rPr>
+          <w:rFonts w:ascii="Times New Roman" w:hAnsi="Times New Roman" w:cs="Times New Roman"/>
+          <w:bCs/>
+          <w:sz w:val="24"/>
+          <w:szCs w:val="32"/>
+          <w:lang w:val="en-GB"/>
+        </w:rPr>
+        <w:t>It</w:t>
+      </w:r>
+      <w:r>
+        <w:rPr>
+          <w:rFonts w:ascii="Times New Roman" w:hAnsi="Times New Roman" w:cs="Times New Roman"/>
+          <w:sz w:val="24"/>
+          <w:szCs w:val="32"/>
+          <w:lang w:val="en-GB"/>
+        </w:rPr>
+        <w:t xml:space="preserve"> is a structural design pattern </w:t>
+      </w:r>
+      <w:r>
+        <w:rPr>
+          <w:rFonts w:ascii="Times New Roman" w:hAnsi="Times New Roman" w:cs="Times New Roman"/>
+          <w:sz w:val="24"/>
+          <w:szCs w:val="32"/>
+          <w:lang w:val="en-GB"/>
+        </w:rPr>
+        <w:t xml:space="preserve">that </w:t>
+      </w:r>
+      <w:r>
+        <w:rPr>
+          <w:rFonts w:ascii="Times New Roman" w:hAnsi="Times New Roman" w:cs="Times New Roman"/>
+          <w:sz w:val="24"/>
+          <w:szCs w:val="32"/>
+          <w:lang w:val="en-GB"/>
+        </w:rPr>
+        <w:t>provide</w:t>
+      </w:r>
+      <w:r>
+        <w:rPr>
+          <w:rFonts w:ascii="Times New Roman" w:hAnsi="Times New Roman" w:cs="Times New Roman"/>
+          <w:sz w:val="24"/>
+          <w:szCs w:val="32"/>
+          <w:lang w:val="en-GB"/>
+        </w:rPr>
+        <w:t>s</w:t>
+      </w:r>
+      <w:r>
+        <w:rPr>
+          <w:rFonts w:ascii="Times New Roman" w:hAnsi="Times New Roman" w:cs="Times New Roman"/>
+          <w:sz w:val="24"/>
+          <w:szCs w:val="32"/>
+          <w:lang w:val="en-GB"/>
+        </w:rPr>
+        <w:t xml:space="preserve"> a substitute or pl</w:t>
+      </w:r>
+      <w:r>
+        <w:rPr>
+          <w:rFonts w:ascii="Times New Roman" w:hAnsi="Times New Roman" w:cs="Times New Roman"/>
+          <w:sz w:val="24"/>
+          <w:szCs w:val="32"/>
+          <w:lang w:val="en-GB"/>
+        </w:rPr>
+        <w:t xml:space="preserve">aceholder for another object. The router component functions as a </w:t>
+      </w:r>
+      <w:r>
+        <w:rPr>
+          <w:rFonts w:ascii="Times New Roman" w:hAnsi="Times New Roman" w:cs="Times New Roman"/>
+          <w:sz w:val="24"/>
+          <w:szCs w:val="32"/>
+          <w:lang w:val="en-GB"/>
+        </w:rPr>
+        <w:t xml:space="preserve">proxy </w:t>
+      </w:r>
+      <w:r>
+        <w:rPr>
+          <w:rFonts w:ascii="Times New Roman" w:hAnsi="Times New Roman" w:cs="Times New Roman"/>
+          <w:sz w:val="24"/>
+          <w:szCs w:val="32"/>
+          <w:lang w:val="en-GB"/>
+        </w:rPr>
+        <w:t xml:space="preserve">which </w:t>
+      </w:r>
+      <w:r>
+        <w:rPr>
+          <w:rFonts w:ascii="Times New Roman" w:hAnsi="Times New Roman" w:cs="Times New Roman"/>
+          <w:sz w:val="24"/>
+          <w:szCs w:val="32"/>
+          <w:lang w:val="en-GB"/>
+        </w:rPr>
+        <w:t>controls access to the original object</w:t>
+      </w:r>
+      <w:r>
+        <w:rPr>
+          <w:rFonts w:ascii="Times New Roman" w:hAnsi="Times New Roman" w:cs="Times New Roman"/>
+          <w:sz w:val="24"/>
+          <w:szCs w:val="32"/>
+          <w:lang w:val="en-GB"/>
+        </w:rPr>
+        <w:t>s</w:t>
+      </w:r>
+      <w:r>
+        <w:rPr>
+          <w:rFonts w:ascii="Times New Roman" w:hAnsi="Times New Roman" w:cs="Times New Roman"/>
+          <w:sz w:val="24"/>
+          <w:szCs w:val="32"/>
+          <w:lang w:val="en-GB"/>
+        </w:rPr>
+        <w:t xml:space="preserve">, allowing to perform something either before or after the </w:t>
+      </w:r>
+      <w:r>
+        <w:rPr>
+          <w:rFonts w:ascii="Times New Roman" w:hAnsi="Times New Roman" w:cs="Times New Roman"/>
+          <w:sz w:val="24"/>
+          <w:szCs w:val="32"/>
+          <w:lang w:val="en-GB"/>
+        </w:rPr>
+        <w:lastRenderedPageBreak/>
+        <w:t xml:space="preserve">request gets through to </w:t>
+      </w:r>
+      <w:r>
+        <w:rPr>
+          <w:rFonts w:ascii="Times New Roman" w:hAnsi="Times New Roman" w:cs="Times New Roman"/>
+          <w:sz w:val="24"/>
+          <w:szCs w:val="32"/>
+          <w:lang w:val="en-GB"/>
+        </w:rPr>
+        <w:t>them</w:t>
+      </w:r>
+      <w:r>
+        <w:rPr>
+          <w:rFonts w:ascii="Times New Roman" w:hAnsi="Times New Roman" w:cs="Times New Roman"/>
+          <w:sz w:val="24"/>
+          <w:szCs w:val="32"/>
+          <w:lang w:val="en-GB"/>
+        </w:rPr>
+        <w:t xml:space="preserve">, represented in the TrackMe system by </w:t>
+      </w:r>
+      <w:r>
+        <w:rPr>
+          <w:rFonts w:ascii="Times New Roman" w:hAnsi="Times New Roman" w:cs="Times New Roman"/>
+          <w:sz w:val="24"/>
+          <w:szCs w:val="32"/>
+          <w:lang w:val="en-GB"/>
+        </w:rPr>
+        <w:t xml:space="preserve">the </w:t>
+      </w:r>
+      <w:r>
+        <w:rPr>
+          <w:rFonts w:ascii="Times New Roman" w:hAnsi="Times New Roman" w:cs="Times New Roman"/>
+          <w:sz w:val="24"/>
+          <w:szCs w:val="32"/>
+          <w:lang w:val="en-GB"/>
+        </w:rPr>
+        <w:t>other components</w:t>
+      </w:r>
+      <w:r>
+        <w:rPr>
+          <w:rFonts w:ascii="Times New Roman" w:hAnsi="Times New Roman" w:cs="Times New Roman"/>
+          <w:sz w:val="24"/>
+          <w:szCs w:val="32"/>
+          <w:lang w:val="en-GB"/>
+        </w:rPr>
+        <w:t>.</w:t>
+      </w:r>
+    </w:p>
+    <w:p>
+      <w:pPr>
+        <w:pStyle w:val="Paragrafoelenco"/>
+        <w:spacing w:after="0" w:line="360" w:lineRule="auto"/>
+        <w:ind w:left="1800"/>
+        <w:rPr>
+          <w:rFonts w:ascii="Times New Roman" w:hAnsi="Times New Roman" w:cs="Times New Roman"/>
+          <w:sz w:val="24"/>
+          <w:szCs w:val="32"/>
+          <w:lang w:val="en-GB"/>
+        </w:rPr>
+      </w:pPr>
+      <w:r>
+        <w:rPr>
+          <w:rFonts w:ascii="Times New Roman" w:hAnsi="Times New Roman" w:cs="Times New Roman"/>
+          <w:sz w:val="24"/>
+          <w:szCs w:val="32"/>
+          <w:lang w:val="en-GB"/>
+        </w:rPr>
+        <w:t>Benefits:</w:t>
+      </w:r>
+    </w:p>
+    <w:p>
+      <w:pPr>
+        <w:pStyle w:val="Paragrafoelenco"/>
+        <w:numPr>
+          <w:ilvl w:val="1"/>
+          <w:numId w:val="23"/>
+        </w:numPr>
+        <w:spacing w:after="0" w:line="360" w:lineRule="auto"/>
+        <w:rPr>
+          <w:rFonts w:ascii="Times New Roman" w:hAnsi="Times New Roman" w:cs="Times New Roman"/>
+          <w:sz w:val="24"/>
+          <w:szCs w:val="32"/>
+          <w:lang w:val="en-GB"/>
+        </w:rPr>
+      </w:pPr>
+      <w:r>
+        <w:rPr>
+          <w:rFonts w:ascii="Times New Roman" w:hAnsi="Times New Roman" w:cs="Times New Roman"/>
+          <w:sz w:val="24"/>
+          <w:szCs w:val="32"/>
+          <w:lang w:val="en-GB"/>
+        </w:rPr>
+        <w:t>It controls the service objects without clients knowing about it</w:t>
+      </w:r>
+    </w:p>
+    <w:p>
+      <w:pPr>
+        <w:pStyle w:val="Paragrafoelenco"/>
+        <w:numPr>
+          <w:ilvl w:val="1"/>
+          <w:numId w:val="23"/>
+        </w:numPr>
+        <w:spacing w:after="0" w:line="360" w:lineRule="auto"/>
+        <w:rPr>
+          <w:rFonts w:ascii="Times New Roman" w:hAnsi="Times New Roman" w:cs="Times New Roman"/>
+          <w:sz w:val="24"/>
+          <w:szCs w:val="32"/>
+          <w:lang w:val="en-GB"/>
+        </w:rPr>
+      </w:pPr>
+      <w:r>
+        <w:rPr>
+          <w:rFonts w:ascii="Times New Roman" w:hAnsi="Times New Roman" w:cs="Times New Roman"/>
+          <w:sz w:val="24"/>
+          <w:szCs w:val="32"/>
+          <w:lang w:val="en-GB"/>
+        </w:rPr>
+        <w:t>It can manage the lifecycle of the service objects</w:t>
+      </w:r>
+    </w:p>
+    <w:p>
+      <w:pPr>
+        <w:pStyle w:val="Paragrafoelenco"/>
+        <w:numPr>
+          <w:ilvl w:val="1"/>
+          <w:numId w:val="23"/>
+        </w:numPr>
+        <w:spacing w:after="0" w:line="360" w:lineRule="auto"/>
+        <w:rPr>
+          <w:rFonts w:ascii="Times New Roman" w:hAnsi="Times New Roman" w:cs="Times New Roman"/>
+          <w:sz w:val="24"/>
+          <w:szCs w:val="32"/>
+          <w:lang w:val="en-GB"/>
+        </w:rPr>
+      </w:pPr>
+      <w:r>
+        <w:rPr>
+          <w:rFonts w:ascii="Times New Roman" w:hAnsi="Times New Roman" w:cs="Times New Roman"/>
+          <w:sz w:val="24"/>
+          <w:szCs w:val="32"/>
+          <w:lang w:val="en-GB"/>
+        </w:rPr>
+        <w:t xml:space="preserve">It </w:t>
+      </w:r>
+      <w:r>
+        <w:rPr>
+          <w:rFonts w:ascii="Times New Roman" w:hAnsi="Times New Roman" w:cs="Times New Roman"/>
+          <w:sz w:val="24"/>
+          <w:szCs w:val="32"/>
+          <w:lang w:val="en-GB"/>
+        </w:rPr>
+        <w:t>increases the performance of the application</w:t>
+      </w:r>
+      <w:r>
+        <w:rPr>
+          <w:rFonts w:ascii="Times New Roman" w:hAnsi="Times New Roman" w:cs="Times New Roman"/>
+          <w:sz w:val="24"/>
+          <w:szCs w:val="32"/>
+          <w:lang w:val="en-GB"/>
+        </w:rPr>
+        <w:t xml:space="preserve">, by avoiding </w:t>
+      </w:r>
+      <w:r>
+        <w:rPr>
+          <w:rFonts w:ascii="Times New Roman" w:hAnsi="Times New Roman" w:cs="Times New Roman"/>
+          <w:sz w:val="24"/>
+          <w:szCs w:val="32"/>
+          <w:lang w:val="en-GB"/>
+        </w:rPr>
+        <w:t>duplication of objects which might be huge size and memory intensive</w:t>
+      </w:r>
+    </w:p>
+    <w:p>
+      <w:pPr>
+        <w:pStyle w:val="Paragrafoelenco"/>
+        <w:numPr>
+          <w:ilvl w:val="1"/>
+          <w:numId w:val="23"/>
+        </w:numPr>
+        <w:spacing w:after="0" w:line="360" w:lineRule="auto"/>
+        <w:rPr>
+          <w:rFonts w:ascii="Times New Roman" w:hAnsi="Times New Roman" w:cs="Times New Roman"/>
+          <w:sz w:val="24"/>
+          <w:szCs w:val="32"/>
+          <w:lang w:val="en-GB"/>
+        </w:rPr>
+      </w:pPr>
+      <w:r>
+        <w:rPr>
+          <w:rFonts w:ascii="Times New Roman" w:hAnsi="Times New Roman" w:cs="Times New Roman"/>
+          <w:sz w:val="24"/>
+          <w:szCs w:val="32"/>
+          <w:lang w:val="en-GB"/>
+        </w:rPr>
+        <w:t>It enhances scalability, since it is possible to introduce new proxies without changing the services or clients</w:t>
+      </w:r>
+    </w:p>
+    <w:p>
+      <w:pPr>
+        <w:pStyle w:val="Paragrafoelenco"/>
+        <w:numPr>
+          <w:ilvl w:val="0"/>
+          <w:numId w:val="20"/>
+        </w:numPr>
+        <w:spacing w:after="0" w:line="360" w:lineRule="auto"/>
+        <w:rPr>
+          <w:rFonts w:ascii="Times New Roman" w:hAnsi="Times New Roman" w:cs="Times New Roman"/>
+          <w:b/>
+          <w:sz w:val="24"/>
+          <w:szCs w:val="32"/>
+          <w:lang w:val="en-GB"/>
+        </w:rPr>
+      </w:pPr>
+      <w:r>
+        <w:rPr>
+          <w:rFonts w:ascii="Times New Roman" w:hAnsi="Times New Roman" w:cs="Times New Roman"/>
+          <w:b/>
+          <w:sz w:val="24"/>
+          <w:szCs w:val="32"/>
+          <w:lang w:val="en-GB"/>
+        </w:rPr>
+        <w:t>Event-driven architecture style</w:t>
+      </w:r>
+    </w:p>
+    <w:p>
+      <w:pPr>
+        <w:pStyle w:val="Paragrafoelenco"/>
+        <w:spacing w:after="0" w:line="360" w:lineRule="auto"/>
+        <w:ind w:left="1800"/>
+        <w:rPr>
+          <w:rFonts w:ascii="Times New Roman" w:hAnsi="Times New Roman" w:cs="Times New Roman"/>
+          <w:sz w:val="24"/>
+          <w:szCs w:val="32"/>
+          <w:lang w:val="en-GB"/>
+        </w:rPr>
+      </w:pPr>
+      <w:r>
+        <w:rPr>
+          <w:rFonts w:ascii="Times New Roman" w:hAnsi="Times New Roman" w:cs="Times New Roman"/>
+          <w:sz w:val="24"/>
+          <w:szCs w:val="32"/>
+          <w:lang w:val="en-GB"/>
+        </w:rPr>
+        <w:t xml:space="preserve">This </w:t>
+      </w:r>
+      <w:r>
+        <w:rPr>
+          <w:rFonts w:ascii="Times New Roman" w:hAnsi="Times New Roman" w:cs="Times New Roman"/>
+          <w:sz w:val="24"/>
+          <w:szCs w:val="32"/>
+          <w:lang w:val="en-GB"/>
+        </w:rPr>
+        <w:t>architecture consists of </w:t>
+      </w:r>
+      <w:r>
+        <w:rPr>
+          <w:rFonts w:ascii="Times New Roman" w:hAnsi="Times New Roman" w:cs="Times New Roman"/>
+          <w:bCs/>
+          <w:sz w:val="24"/>
+          <w:szCs w:val="32"/>
+          <w:lang w:val="en-GB"/>
+        </w:rPr>
+        <w:t>event producers</w:t>
+      </w:r>
+      <w:r>
+        <w:rPr>
+          <w:rFonts w:ascii="Times New Roman" w:hAnsi="Times New Roman" w:cs="Times New Roman"/>
+          <w:sz w:val="24"/>
+          <w:szCs w:val="32"/>
+          <w:lang w:val="en-GB"/>
+        </w:rPr>
+        <w:t> that generate a stream of events, and </w:t>
+      </w:r>
+      <w:r>
+        <w:rPr>
+          <w:rFonts w:ascii="Times New Roman" w:hAnsi="Times New Roman" w:cs="Times New Roman"/>
+          <w:bCs/>
+          <w:sz w:val="24"/>
+          <w:szCs w:val="32"/>
+          <w:lang w:val="en-GB"/>
+        </w:rPr>
+        <w:t>event consumers</w:t>
+      </w:r>
+      <w:r>
+        <w:rPr>
+          <w:rFonts w:ascii="Times New Roman" w:hAnsi="Times New Roman" w:cs="Times New Roman"/>
+          <w:sz w:val="24"/>
+          <w:szCs w:val="32"/>
+          <w:lang w:val="en-GB"/>
+        </w:rPr>
+        <w:t> that listen for the events.</w:t>
+      </w:r>
+    </w:p>
+    <w:p>
+      <w:pPr>
+        <w:pStyle w:val="Paragrafoelenco"/>
+        <w:spacing w:after="0" w:line="360" w:lineRule="auto"/>
+        <w:ind w:left="1800"/>
+        <w:rPr>
+          <w:rFonts w:ascii="Times New Roman" w:hAnsi="Times New Roman" w:cs="Times New Roman"/>
+          <w:sz w:val="24"/>
+          <w:szCs w:val="32"/>
+          <w:lang w:val="en-GB"/>
+        </w:rPr>
+      </w:pPr>
+      <w:r>
+        <w:rPr>
+          <w:rFonts w:ascii="Times New Roman" w:hAnsi="Times New Roman" w:cs="Times New Roman"/>
+          <w:bCs/>
+          <w:sz w:val="24"/>
+          <w:szCs w:val="32"/>
+          <w:lang w:val="en-GB"/>
+        </w:rPr>
+        <w:t xml:space="preserve">Events are delivered in real time, so consumers can respond immediately to </w:t>
+      </w:r>
+      <w:r>
+        <w:rPr>
+          <w:rFonts w:ascii="Times New Roman" w:hAnsi="Times New Roman" w:cs="Times New Roman"/>
+          <w:sz w:val="24"/>
+          <w:szCs w:val="32"/>
+          <w:lang w:val="en-GB"/>
+        </w:rPr>
+        <w:t xml:space="preserve">events as they occur. </w:t>
+      </w:r>
+    </w:p>
+    <w:p>
+      <w:pPr>
+        <w:pStyle w:val="Paragrafoelenco"/>
+        <w:spacing w:after="0" w:line="360" w:lineRule="auto"/>
+        <w:ind w:left="1800"/>
+        <w:rPr>
+          <w:rFonts w:ascii="Times New Roman" w:hAnsi="Times New Roman" w:cs="Times New Roman"/>
+          <w:sz w:val="24"/>
+          <w:szCs w:val="32"/>
+          <w:lang w:val="en-GB"/>
+        </w:rPr>
+      </w:pPr>
+      <w:r>
+        <w:rPr>
+          <w:rFonts w:ascii="Times New Roman" w:hAnsi="Times New Roman" w:cs="Times New Roman"/>
+          <w:sz w:val="24"/>
+          <w:szCs w:val="32"/>
+          <w:lang w:val="en-GB"/>
+        </w:rPr>
+        <w:t xml:space="preserve">In </w:t>
+      </w:r>
+      <w:r>
+        <w:rPr>
+          <w:rFonts w:ascii="Times New Roman" w:hAnsi="Times New Roman" w:cs="Times New Roman"/>
+          <w:sz w:val="24"/>
+          <w:szCs w:val="32"/>
+          <w:lang w:val="en-GB"/>
+        </w:rPr>
+        <w:t xml:space="preserve">our scope </w:t>
+      </w:r>
+      <w:r>
+        <w:rPr>
+          <w:rFonts w:ascii="Times New Roman" w:hAnsi="Times New Roman" w:cs="Times New Roman"/>
+          <w:sz w:val="24"/>
+          <w:szCs w:val="32"/>
+          <w:lang w:val="en-GB"/>
+        </w:rPr>
+        <w:t>this architecture is used to handle the sending in real time of new produced data to the subscribed Third-Parties.</w:t>
+      </w:r>
+      <w:r>
+        <w:rPr>
+          <w:rFonts w:ascii="Times New Roman" w:hAnsi="Times New Roman" w:cs="Times New Roman"/>
+          <w:sz w:val="24"/>
+          <w:szCs w:val="32"/>
+          <w:lang w:val="en-GB"/>
+        </w:rPr>
+        <w:br/>
+      </w:r>
+      <w:r>
+        <w:rPr>
+          <w:rFonts w:ascii="Times New Roman" w:hAnsi="Times New Roman" w:cs="Times New Roman"/>
+          <w:sz w:val="24"/>
+          <w:szCs w:val="32"/>
+          <w:lang w:val="en-GB"/>
+        </w:rPr>
+        <w:t>TrackMe system uses pub/sub model for this architecture. When an event is published, it sends the event to each subscriber. After an event is received, it cannot be replayed, and new subscribers do not see the event.</w:t>
+      </w:r>
+    </w:p>
+    <w:p>
+      <w:pPr>
+        <w:pStyle w:val="Paragrafoelenco"/>
+        <w:spacing w:after="0" w:line="360" w:lineRule="auto"/>
+        <w:ind w:left="1800"/>
+        <w:rPr>
+          <w:rFonts w:ascii="Times New Roman" w:hAnsi="Times New Roman" w:cs="Times New Roman"/>
+          <w:sz w:val="24"/>
+          <w:szCs w:val="32"/>
+          <w:lang w:val="en-GB"/>
+        </w:rPr>
+      </w:pPr>
+      <w:r>
+        <w:rPr>
+          <w:rFonts w:ascii="Times New Roman" w:hAnsi="Times New Roman" w:cs="Times New Roman"/>
+          <w:sz w:val="24"/>
+          <w:szCs w:val="32"/>
+          <w:lang w:val="en-GB"/>
+        </w:rPr>
+        <w:t>More precisely, in TrackMe:</w:t>
+      </w:r>
+    </w:p>
+    <w:p>
+      <w:pPr>
+        <w:pStyle w:val="Paragrafoelenco"/>
+        <w:numPr>
+          <w:ilvl w:val="0"/>
+          <w:numId w:val="25"/>
+        </w:numPr>
+        <w:spacing w:after="0" w:line="360" w:lineRule="auto"/>
+        <w:rPr>
+          <w:rFonts w:ascii="Times New Roman" w:hAnsi="Times New Roman" w:cs="Times New Roman"/>
+          <w:sz w:val="24"/>
+          <w:szCs w:val="32"/>
+          <w:lang w:val="en-GB"/>
+        </w:rPr>
+      </w:pPr>
+      <w:r>
+        <w:rPr>
+          <w:rFonts w:ascii="Times New Roman" w:hAnsi="Times New Roman" w:cs="Times New Roman"/>
+          <w:sz w:val="24"/>
+          <w:szCs w:val="32"/>
+          <w:lang w:val="en-GB"/>
+        </w:rPr>
+        <w:t>The event is the update of the health status of a specific User</w:t>
+      </w:r>
+    </w:p>
+    <w:p>
+      <w:pPr>
+        <w:pStyle w:val="Paragrafoelenco"/>
+        <w:numPr>
+          <w:ilvl w:val="0"/>
+          <w:numId w:val="25"/>
+        </w:numPr>
+        <w:spacing w:after="0" w:line="360" w:lineRule="auto"/>
+        <w:rPr>
+          <w:rFonts w:ascii="Times New Roman" w:hAnsi="Times New Roman" w:cs="Times New Roman"/>
+          <w:sz w:val="24"/>
+          <w:szCs w:val="32"/>
+          <w:lang w:val="en-GB"/>
+        </w:rPr>
+      </w:pPr>
+      <w:r>
+        <w:rPr>
+          <w:rFonts w:ascii="Times New Roman" w:hAnsi="Times New Roman" w:cs="Times New Roman"/>
+          <w:sz w:val="24"/>
+          <w:szCs w:val="32"/>
+          <w:lang w:val="en-GB"/>
+        </w:rPr>
+        <w:t>The event producer is the mobile application</w:t>
+      </w:r>
+    </w:p>
+    <w:p>
+      <w:pPr>
+        <w:pStyle w:val="Paragrafoelenco"/>
+        <w:numPr>
+          <w:ilvl w:val="0"/>
+          <w:numId w:val="25"/>
+        </w:numPr>
+        <w:spacing w:after="0" w:line="360" w:lineRule="auto"/>
+        <w:rPr>
+          <w:rFonts w:ascii="Times New Roman" w:hAnsi="Times New Roman" w:cs="Times New Roman"/>
+          <w:sz w:val="24"/>
+          <w:szCs w:val="32"/>
+          <w:lang w:val="en-GB"/>
+        </w:rPr>
+      </w:pPr>
+      <w:r>
+        <w:rPr>
+          <w:rFonts w:ascii="Times New Roman" w:hAnsi="Times New Roman" w:cs="Times New Roman"/>
+          <w:sz w:val="24"/>
+          <w:szCs w:val="32"/>
+          <w:lang w:val="en-GB"/>
+        </w:rPr>
+        <w:t>The event consumer</w:t>
+      </w:r>
+      <w:r>
+        <w:rPr>
+          <w:rFonts w:ascii="Times New Roman" w:hAnsi="Times New Roman" w:cs="Times New Roman"/>
+          <w:sz w:val="24"/>
+          <w:szCs w:val="32"/>
+          <w:lang w:val="en-GB"/>
+        </w:rPr>
+        <w:t>s are</w:t>
+      </w:r>
+      <w:r>
+        <w:rPr>
+          <w:rFonts w:ascii="Times New Roman" w:hAnsi="Times New Roman" w:cs="Times New Roman"/>
+          <w:sz w:val="24"/>
+          <w:szCs w:val="32"/>
+          <w:lang w:val="en-GB"/>
+        </w:rPr>
+        <w:t xml:space="preserve"> the Third-Parties’ API</w:t>
+      </w:r>
+      <w:r>
+        <w:rPr>
+          <w:rFonts w:ascii="Times New Roman" w:hAnsi="Times New Roman" w:cs="Times New Roman"/>
+          <w:sz w:val="24"/>
+          <w:szCs w:val="32"/>
+          <w:lang w:val="en-GB"/>
+        </w:rPr>
+        <w:t>s portals</w:t>
+      </w:r>
+    </w:p>
+    <w:p>
+      <w:pPr>
+        <w:pStyle w:val="Paragrafoelenco"/>
+        <w:spacing w:after="0" w:line="360" w:lineRule="auto"/>
+        <w:ind w:left="1800"/>
+        <w:rPr>
+          <w:rFonts w:ascii="Times New Roman" w:hAnsi="Times New Roman" w:cs="Times New Roman"/>
+          <w:sz w:val="24"/>
+          <w:szCs w:val="32"/>
+          <w:lang w:val="en-GB"/>
+        </w:rPr>
+      </w:pPr>
+      <w:r>
+        <w:rPr>
+          <w:rFonts w:ascii="Times New Roman" w:hAnsi="Times New Roman" w:cs="Times New Roman"/>
+          <w:sz w:val="24"/>
+          <w:szCs w:val="32"/>
+          <w:lang w:val="en-GB"/>
+        </w:rPr>
+        <w:t>Benefits:</w:t>
+      </w:r>
+    </w:p>
+    <w:p>
+      <w:pPr>
+        <w:pStyle w:val="Paragrafoelenco"/>
+        <w:numPr>
+          <w:ilvl w:val="0"/>
+          <w:numId w:val="25"/>
+        </w:numPr>
+        <w:spacing w:after="0" w:line="360" w:lineRule="auto"/>
+        <w:rPr>
+          <w:rFonts w:ascii="Times New Roman" w:hAnsi="Times New Roman" w:cs="Times New Roman"/>
+          <w:sz w:val="24"/>
+          <w:szCs w:val="32"/>
+          <w:lang w:val="en-GB"/>
+        </w:rPr>
+      </w:pPr>
+      <w:r>
+        <w:rPr>
+          <w:rFonts w:ascii="Times New Roman" w:hAnsi="Times New Roman" w:cs="Times New Roman"/>
+          <w:sz w:val="24"/>
+          <w:szCs w:val="32"/>
+          <w:lang w:val="en-GB"/>
+        </w:rPr>
+        <w:t>Producers and consumers are decoupled.</w:t>
+      </w:r>
+    </w:p>
+    <w:p>
+      <w:pPr>
+        <w:pStyle w:val="Paragrafoelenco"/>
+        <w:numPr>
+          <w:ilvl w:val="0"/>
+          <w:numId w:val="25"/>
+        </w:numPr>
+        <w:spacing w:after="0" w:line="360" w:lineRule="auto"/>
+        <w:rPr>
+          <w:rFonts w:ascii="Times New Roman" w:hAnsi="Times New Roman" w:cs="Times New Roman"/>
+          <w:sz w:val="24"/>
+          <w:szCs w:val="32"/>
+          <w:lang w:val="en-GB"/>
+        </w:rPr>
+      </w:pPr>
+      <w:r>
+        <w:rPr>
+          <w:rFonts w:ascii="Times New Roman" w:hAnsi="Times New Roman" w:cs="Times New Roman"/>
+          <w:sz w:val="24"/>
+          <w:szCs w:val="32"/>
+          <w:lang w:val="en-GB"/>
+        </w:rPr>
+        <w:t>No point-to point-integrations. It's easy to add new consumers to the system.</w:t>
+      </w:r>
+    </w:p>
+    <w:p>
+      <w:pPr>
+        <w:pStyle w:val="Paragrafoelenco"/>
+        <w:numPr>
+          <w:ilvl w:val="0"/>
+          <w:numId w:val="25"/>
+        </w:numPr>
+        <w:spacing w:after="0" w:line="360" w:lineRule="auto"/>
+        <w:rPr>
+          <w:rFonts w:ascii="Times New Roman" w:hAnsi="Times New Roman" w:cs="Times New Roman"/>
+          <w:sz w:val="24"/>
+          <w:szCs w:val="32"/>
+          <w:lang w:val="en-GB"/>
+        </w:rPr>
+      </w:pPr>
+      <w:r>
+        <w:rPr>
+          <w:rFonts w:ascii="Times New Roman" w:hAnsi="Times New Roman" w:cs="Times New Roman"/>
+          <w:sz w:val="24"/>
+          <w:szCs w:val="32"/>
+          <w:lang w:val="en-GB"/>
+        </w:rPr>
+        <w:t>Consumers can respond to events immediately as they arrive.</w:t>
+      </w:r>
+    </w:p>
+    <w:p>
+      <w:pPr>
+        <w:pStyle w:val="Paragrafoelenco"/>
+        <w:numPr>
+          <w:ilvl w:val="0"/>
+          <w:numId w:val="25"/>
+        </w:numPr>
+        <w:spacing w:after="0" w:line="360" w:lineRule="auto"/>
+        <w:rPr>
+          <w:rFonts w:ascii="Times New Roman" w:hAnsi="Times New Roman" w:cs="Times New Roman"/>
+          <w:sz w:val="24"/>
+          <w:szCs w:val="32"/>
+          <w:lang w:val="en-GB"/>
+        </w:rPr>
+      </w:pPr>
+      <w:r>
+        <w:rPr>
+          <w:rFonts w:ascii="Times New Roman" w:hAnsi="Times New Roman" w:cs="Times New Roman"/>
+          <w:sz w:val="24"/>
+          <w:szCs w:val="32"/>
+          <w:lang w:val="en-GB"/>
+        </w:rPr>
+        <w:t>Highly scalable and distributed.</w:t>
+      </w:r>
+    </w:p>
+    <w:p>
+      <w:pPr>
+        <w:pStyle w:val="Paragrafoelenco"/>
+        <w:numPr>
+          <w:ilvl w:val="0"/>
+          <w:numId w:val="25"/>
+        </w:numPr>
+        <w:spacing w:after="0" w:line="360" w:lineRule="auto"/>
+        <w:rPr>
+          <w:rFonts w:ascii="Times New Roman" w:hAnsi="Times New Roman" w:cs="Times New Roman"/>
+          <w:sz w:val="24"/>
+          <w:szCs w:val="32"/>
+          <w:lang w:val="en-GB"/>
+        </w:rPr>
+      </w:pPr>
+      <w:r>
+        <w:rPr>
+          <w:rFonts w:ascii="Times New Roman" w:hAnsi="Times New Roman" w:cs="Times New Roman"/>
+          <w:sz w:val="24"/>
+          <w:szCs w:val="32"/>
+          <w:lang w:val="en-GB"/>
+        </w:rPr>
+        <w:t>Subsystems have independent views of the event stream.</w:t>
+      </w:r>
+    </w:p>
+    <w:p>
+      <w:pPr>
+        <w:pStyle w:val="Titolo2"/>
+        <w:numPr>
+          <w:ilvl w:val="2"/>
+          <w:numId w:val="4"/>
+        </w:numPr>
+        <w:spacing w:before="0" w:line="360" w:lineRule="auto"/>
+        <w:rPr>
+          <w:rFonts w:ascii="Times New Roman" w:hAnsi="Times New Roman" w:cs="Times New Roman"/>
+          <w:b/>
+          <w:color w:val="auto"/>
+          <w:sz w:val="28"/>
+          <w:szCs w:val="24"/>
+          <w:lang w:val="en-GB"/>
+        </w:rPr>
+      </w:pPr>
+      <w:r>
+        <w:rPr>
+          <w:rFonts w:ascii="Times New Roman" w:hAnsi="Times New Roman" w:cs="Times New Roman"/>
+          <w:b/>
+          <w:color w:val="auto"/>
+          <w:sz w:val="28"/>
+          <w:szCs w:val="24"/>
+          <w:lang w:val="en-GB"/>
+        </w:rPr>
+        <w:t>Other Design Decisions</w:t>
+      </w:r>
+    </w:p>
+    <w:p>
+      <w:pPr>
         <w:spacing w:after="0" w:line="360" w:lineRule="auto"/>
         <w:ind w:left="1080"/>
         <w:rPr>
           <w:rFonts w:ascii="Times New Roman" w:hAnsi="Times New Roman" w:cs="Times New Roman"/>
           <w:sz w:val="24"/>
-          <w:szCs w:val="32"/>
-          <w:lang w:val="en-GB"/>
-        </w:rPr>
-      </w:pPr>
-      <w:r>
-        <w:rPr>
-          <w:rFonts w:ascii="Times New Roman" w:hAnsi="Times New Roman" w:cs="Times New Roman"/>
-          <w:sz w:val="24"/>
-          <w:szCs w:val="32"/>
-          <w:lang w:val="en-GB"/>
-        </w:rPr>
-        <w:t>A</w:t>
-      </w:r>
-      <w:r>
-        <w:rPr>
-          <w:rFonts w:ascii="Times New Roman" w:hAnsi="Times New Roman" w:cs="Times New Roman"/>
-          <w:sz w:val="24"/>
-          <w:szCs w:val="32"/>
+          <w:szCs w:val="28"/>
+          <w:lang w:val="en-GB"/>
+        </w:rPr>
+      </w:pPr>
+      <w:r>
+        <w:rPr>
+          <w:rFonts w:ascii="Times New Roman" w:hAnsi="Times New Roman" w:cs="Times New Roman"/>
+          <w:sz w:val="24"/>
+          <w:szCs w:val="28"/>
+          <w:lang w:val="en-GB"/>
+        </w:rPr>
+        <w:t xml:space="preserve">The </w:t>
+      </w:r>
+      <w:r>
+        <w:rPr>
+          <w:rFonts w:ascii="Times New Roman" w:hAnsi="Times New Roman" w:cs="Times New Roman"/>
+          <w:sz w:val="24"/>
+          <w:szCs w:val="28"/>
+          <w:lang w:val="en-GB"/>
+        </w:rPr>
+        <w:t xml:space="preserve">web </w:t>
+      </w:r>
+      <w:r>
+        <w:rPr>
+          <w:rFonts w:ascii="Times New Roman" w:hAnsi="Times New Roman" w:cs="Times New Roman"/>
+          <w:sz w:val="24"/>
+          <w:szCs w:val="28"/>
+          <w:lang w:val="en-GB"/>
+        </w:rPr>
+        <w:t>application needs an integration with a map service</w:t>
+      </w:r>
+      <w:r>
+        <w:rPr>
+          <w:rFonts w:ascii="Times New Roman" w:hAnsi="Times New Roman" w:cs="Times New Roman"/>
+          <w:sz w:val="24"/>
+          <w:szCs w:val="28"/>
           <w:lang w:val="en-GB"/>
         </w:rPr>
         <w:t xml:space="preserve"> </w:t>
       </w:r>
+      <w:proofErr w:type="gramStart"/>
+      <w:r>
+        <w:rPr>
+          <w:rFonts w:ascii="Times New Roman" w:hAnsi="Times New Roman" w:cs="Times New Roman"/>
+          <w:sz w:val="24"/>
+          <w:szCs w:val="28"/>
+          <w:lang w:val="en-GB"/>
+        </w:rPr>
+        <w:t>in order to</w:t>
+      </w:r>
+      <w:proofErr w:type="gramEnd"/>
+      <w:r>
+        <w:rPr>
+          <w:rFonts w:ascii="Times New Roman" w:hAnsi="Times New Roman" w:cs="Times New Roman"/>
+          <w:sz w:val="24"/>
+          <w:szCs w:val="28"/>
+          <w:lang w:val="en-GB"/>
+        </w:rPr>
+        <w:t xml:space="preserve"> allow Third-Parties to select the geographical area in group requests</w:t>
+      </w:r>
+      <w:r>
+        <w:rPr>
+          <w:rFonts w:ascii="Times New Roman" w:hAnsi="Times New Roman" w:cs="Times New Roman"/>
+          <w:sz w:val="24"/>
+          <w:szCs w:val="28"/>
+          <w:lang w:val="en-GB"/>
+        </w:rPr>
+        <w:t xml:space="preserve">. </w:t>
+      </w:r>
+      <w:r>
+        <w:rPr>
+          <w:rFonts w:ascii="Times New Roman" w:hAnsi="Times New Roman" w:cs="Times New Roman"/>
+          <w:sz w:val="24"/>
+          <w:szCs w:val="28"/>
+          <w:lang w:val="en-GB"/>
+        </w:rPr>
+        <w:t xml:space="preserve">It </w:t>
+      </w:r>
+      <w:r>
+        <w:rPr>
+          <w:rFonts w:ascii="Times New Roman" w:hAnsi="Times New Roman" w:cs="Times New Roman"/>
+          <w:sz w:val="24"/>
+          <w:szCs w:val="28"/>
+          <w:lang w:val="en-GB"/>
+        </w:rPr>
+        <w:t xml:space="preserve">will be integrated using </w:t>
+      </w:r>
+      <w:r>
+        <w:rPr>
+          <w:rFonts w:ascii="Times New Roman" w:hAnsi="Times New Roman" w:cs="Times New Roman"/>
+          <w:sz w:val="24"/>
+          <w:szCs w:val="28"/>
+          <w:lang w:val="en-GB"/>
+        </w:rPr>
+        <w:t xml:space="preserve">the </w:t>
+      </w:r>
+      <w:r>
+        <w:rPr>
+          <w:rFonts w:ascii="Times New Roman" w:hAnsi="Times New Roman" w:cs="Times New Roman"/>
+          <w:sz w:val="24"/>
+          <w:szCs w:val="28"/>
+          <w:lang w:val="en-GB"/>
+        </w:rPr>
+        <w:t>APIs</w:t>
+      </w:r>
+      <w:r>
+        <w:rPr>
+          <w:rFonts w:ascii="Times New Roman" w:hAnsi="Times New Roman" w:cs="Times New Roman"/>
+          <w:sz w:val="24"/>
+          <w:szCs w:val="28"/>
+          <w:lang w:val="en-GB"/>
+        </w:rPr>
+        <w:t xml:space="preserve"> provided by the Maps platform</w:t>
+      </w:r>
+      <w:r>
+        <w:rPr>
+          <w:rFonts w:ascii="Times New Roman" w:hAnsi="Times New Roman" w:cs="Times New Roman"/>
+          <w:sz w:val="24"/>
+          <w:szCs w:val="28"/>
+          <w:lang w:val="en-GB"/>
+        </w:rPr>
+        <w:t>.</w:t>
+      </w:r>
+    </w:p>
+    <w:p>
+      <w:pPr>
+        <w:spacing w:after="0" w:line="360" w:lineRule="auto"/>
+        <w:ind w:left="1080"/>
+        <w:rPr>
+          <w:rFonts w:ascii="Times New Roman" w:hAnsi="Times New Roman" w:cs="Times New Roman"/>
+          <w:sz w:val="24"/>
+          <w:szCs w:val="28"/>
+          <w:lang w:val="en-GB"/>
+        </w:rPr>
+      </w:pPr>
+      <w:r>
+        <w:rPr>
+          <w:rFonts w:ascii="Times New Roman" w:hAnsi="Times New Roman" w:cs="Times New Roman"/>
+          <w:sz w:val="24"/>
+          <w:szCs w:val="28"/>
+          <w:lang w:val="en-GB"/>
+        </w:rPr>
+        <w:lastRenderedPageBreak/>
+        <w:t>The mobile</w:t>
+      </w:r>
+      <w:r>
+        <w:rPr>
+          <w:rFonts w:ascii="Times New Roman" w:hAnsi="Times New Roman" w:cs="Times New Roman"/>
+          <w:sz w:val="24"/>
+          <w:szCs w:val="28"/>
+          <w:lang w:val="en-GB"/>
+        </w:rPr>
+        <w:t xml:space="preserve"> </w:t>
+      </w:r>
+      <w:r>
+        <w:rPr>
+          <w:rFonts w:ascii="Times New Roman" w:hAnsi="Times New Roman" w:cs="Times New Roman"/>
+          <w:sz w:val="24"/>
+          <w:szCs w:val="28"/>
+          <w:lang w:val="en-GB"/>
+        </w:rPr>
+        <w:t xml:space="preserve">needs an integration with a </w:t>
+      </w:r>
+      <w:r>
+        <w:rPr>
+          <w:rFonts w:ascii="Times New Roman" w:hAnsi="Times New Roman" w:cs="Times New Roman"/>
+          <w:sz w:val="24"/>
+          <w:szCs w:val="28"/>
+          <w:lang w:val="en-GB"/>
+        </w:rPr>
+        <w:t xml:space="preserve">native health app installed on the smartphone </w:t>
+      </w:r>
+      <w:proofErr w:type="gramStart"/>
+      <w:r>
+        <w:rPr>
+          <w:rFonts w:ascii="Times New Roman" w:hAnsi="Times New Roman" w:cs="Times New Roman"/>
+          <w:sz w:val="24"/>
+          <w:szCs w:val="28"/>
+          <w:lang w:val="en-GB"/>
+        </w:rPr>
+        <w:t>in order to</w:t>
+      </w:r>
+      <w:proofErr w:type="gramEnd"/>
+      <w:r>
+        <w:rPr>
+          <w:rFonts w:ascii="Times New Roman" w:hAnsi="Times New Roman" w:cs="Times New Roman"/>
+          <w:sz w:val="24"/>
+          <w:szCs w:val="28"/>
+          <w:lang w:val="en-GB"/>
+        </w:rPr>
+        <w:t xml:space="preserve"> allows Users’ health status collection.</w:t>
+      </w:r>
+    </w:p>
+    <w:p>
+      <w:pPr>
+        <w:spacing w:after="0" w:line="360" w:lineRule="auto"/>
+        <w:ind w:left="1080"/>
+        <w:rPr>
+          <w:rFonts w:ascii="Times New Roman" w:hAnsi="Times New Roman" w:cs="Times New Roman"/>
+          <w:sz w:val="24"/>
+          <w:szCs w:val="28"/>
+          <w:lang w:val="en-GB"/>
+        </w:rPr>
+      </w:pPr>
+    </w:p>
+    <w:p>
+      <w:pPr>
+        <w:spacing w:after="0" w:line="360" w:lineRule="auto"/>
+        <w:ind w:left="1080"/>
+        <w:rPr>
+          <w:rFonts w:ascii="Times New Roman" w:hAnsi="Times New Roman" w:cs="Times New Roman"/>
+          <w:sz w:val="24"/>
+          <w:szCs w:val="32"/>
+          <w:lang w:val="en-GB"/>
+        </w:rPr>
+      </w:pPr>
+      <w:r>
+        <w:rPr>
+          <w:rFonts w:ascii="Times New Roman" w:hAnsi="Times New Roman" w:cs="Times New Roman"/>
+          <w:sz w:val="24"/>
+          <w:szCs w:val="32"/>
+          <w:lang w:val="en-GB"/>
+        </w:rPr>
+        <w:t>Others design pattern widely recommended:</w:t>
+      </w:r>
+    </w:p>
+    <w:p>
+      <w:pPr>
+        <w:pStyle w:val="Paragrafoelenco"/>
+        <w:numPr>
+          <w:ilvl w:val="0"/>
+          <w:numId w:val="20"/>
+        </w:numPr>
+        <w:spacing w:after="0" w:line="360" w:lineRule="auto"/>
+        <w:rPr>
+          <w:rFonts w:ascii="Times New Roman" w:hAnsi="Times New Roman" w:cs="Times New Roman"/>
+          <w:sz w:val="24"/>
+          <w:szCs w:val="32"/>
+          <w:lang w:val="en-GB"/>
+        </w:rPr>
+      </w:pPr>
+      <w:r>
+        <w:rPr>
+          <w:rFonts w:ascii="Times New Roman" w:hAnsi="Times New Roman" w:cs="Times New Roman"/>
+          <w:b/>
+          <w:sz w:val="24"/>
+          <w:szCs w:val="32"/>
+          <w:lang w:val="en-GB"/>
+        </w:rPr>
+        <w:t xml:space="preserve">Model </w:t>
+      </w:r>
+      <w:proofErr w:type="spellStart"/>
+      <w:r>
+        <w:rPr>
+          <w:rFonts w:ascii="Times New Roman" w:hAnsi="Times New Roman" w:cs="Times New Roman"/>
+          <w:b/>
+          <w:sz w:val="24"/>
+          <w:szCs w:val="32"/>
+          <w:lang w:val="en-GB"/>
+        </w:rPr>
+        <w:t>View</w:t>
+      </w:r>
+      <w:proofErr w:type="spellEnd"/>
+      <w:r>
+        <w:rPr>
+          <w:rFonts w:ascii="Times New Roman" w:hAnsi="Times New Roman" w:cs="Times New Roman"/>
+          <w:b/>
+          <w:sz w:val="24"/>
+          <w:szCs w:val="32"/>
+          <w:lang w:val="en-GB"/>
+        </w:rPr>
+        <w:t xml:space="preserve"> Controller (MVC)</w:t>
+      </w:r>
+    </w:p>
+    <w:p>
+      <w:pPr>
+        <w:pStyle w:val="Paragrafoelenco"/>
+        <w:spacing w:after="0" w:line="360" w:lineRule="auto"/>
+        <w:ind w:left="1800"/>
+        <w:rPr>
+          <w:rFonts w:ascii="Times New Roman" w:hAnsi="Times New Roman" w:cs="Times New Roman"/>
+          <w:sz w:val="24"/>
+          <w:szCs w:val="32"/>
+          <w:lang w:val="en-GB"/>
+        </w:rPr>
+      </w:pPr>
+      <w:r>
+        <w:rPr>
+          <w:rFonts w:ascii="Times New Roman" w:hAnsi="Times New Roman" w:cs="Times New Roman"/>
+          <w:sz w:val="24"/>
+          <w:szCs w:val="32"/>
+          <w:lang w:val="en-GB"/>
+        </w:rPr>
+        <w:t xml:space="preserve">For the implementation of the mobile application and the web application is recommended to adopt this </w:t>
+      </w:r>
+      <w:r>
+        <w:rPr>
+          <w:rFonts w:ascii="Times New Roman" w:hAnsi="Times New Roman" w:cs="Times New Roman"/>
+          <w:sz w:val="24"/>
+          <w:szCs w:val="32"/>
+          <w:lang w:val="en-GB"/>
+        </w:rPr>
+        <w:t xml:space="preserve">commonly </w:t>
+      </w:r>
+      <w:r>
+        <w:rPr>
+          <w:rFonts w:ascii="Times New Roman" w:hAnsi="Times New Roman" w:cs="Times New Roman"/>
+          <w:sz w:val="24"/>
+          <w:szCs w:val="32"/>
+          <w:lang w:val="en-GB"/>
+        </w:rPr>
+        <w:t xml:space="preserve">architectural pattern which is </w:t>
+      </w:r>
+      <w:r>
+        <w:rPr>
+          <w:rFonts w:ascii="Times New Roman" w:hAnsi="Times New Roman" w:cs="Times New Roman"/>
+          <w:sz w:val="24"/>
+          <w:szCs w:val="32"/>
+          <w:lang w:val="en-GB"/>
+        </w:rPr>
+        <w:t xml:space="preserve">used for </w:t>
+      </w:r>
+      <w:r>
+        <w:rPr>
+          <w:rFonts w:ascii="Times New Roman" w:hAnsi="Times New Roman" w:cs="Times New Roman"/>
+          <w:sz w:val="24"/>
+          <w:szCs w:val="32"/>
+          <w:lang w:val="en-GB"/>
+        </w:rPr>
+        <w:t>developing user interfaces</w:t>
+      </w:r>
+      <w:r>
+        <w:rPr>
+          <w:rFonts w:ascii="Times New Roman" w:hAnsi="Times New Roman" w:cs="Times New Roman"/>
+          <w:sz w:val="24"/>
+          <w:szCs w:val="32"/>
+          <w:lang w:val="en-GB"/>
+        </w:rPr>
+        <w:t> that divides an application into three interconnected parts</w:t>
+      </w:r>
+      <w:r>
+        <w:rPr>
+          <w:rFonts w:ascii="Times New Roman" w:hAnsi="Times New Roman" w:cs="Times New Roman"/>
+          <w:sz w:val="24"/>
+          <w:szCs w:val="32"/>
+          <w:lang w:val="en-GB"/>
+        </w:rPr>
+        <w:t>. The mainly benefits are:</w:t>
+      </w:r>
+    </w:p>
+    <w:p>
+      <w:pPr>
+        <w:pStyle w:val="Paragrafoelenco"/>
+        <w:numPr>
+          <w:ilvl w:val="1"/>
+          <w:numId w:val="30"/>
+        </w:numPr>
+        <w:spacing w:after="0" w:line="360" w:lineRule="auto"/>
+        <w:rPr>
+          <w:rFonts w:ascii="Times New Roman" w:hAnsi="Times New Roman" w:cs="Times New Roman"/>
+          <w:sz w:val="24"/>
+          <w:szCs w:val="32"/>
+          <w:lang w:val="en-GB"/>
+        </w:rPr>
+      </w:pPr>
+      <w:r>
+        <w:rPr>
+          <w:rFonts w:ascii="Times New Roman" w:hAnsi="Times New Roman" w:cs="Times New Roman"/>
+          <w:b/>
+          <w:bCs/>
+          <w:sz w:val="24"/>
+          <w:szCs w:val="32"/>
+          <w:lang w:val="en-GB"/>
+        </w:rPr>
+        <w:t>Faster development process:</w:t>
+      </w:r>
+      <w:r>
+        <w:rPr>
+          <w:rFonts w:ascii="Times New Roman" w:hAnsi="Times New Roman" w:cs="Times New Roman"/>
+          <w:sz w:val="24"/>
+          <w:szCs w:val="32"/>
+          <w:lang w:val="en-GB"/>
+        </w:rPr>
+        <w:t xml:space="preserve"> MVC supports rapid and parallel development. </w:t>
+      </w:r>
+    </w:p>
+    <w:p>
+      <w:pPr>
+        <w:pStyle w:val="Paragrafoelenco"/>
+        <w:numPr>
+          <w:ilvl w:val="1"/>
+          <w:numId w:val="30"/>
+        </w:numPr>
+        <w:spacing w:after="0" w:line="360" w:lineRule="auto"/>
+        <w:rPr>
+          <w:rFonts w:ascii="Times New Roman" w:hAnsi="Times New Roman" w:cs="Times New Roman"/>
+          <w:sz w:val="24"/>
+          <w:szCs w:val="32"/>
+          <w:lang w:val="en-GB"/>
+        </w:rPr>
+      </w:pPr>
+      <w:r>
+        <w:rPr>
+          <w:rFonts w:ascii="Times New Roman" w:hAnsi="Times New Roman" w:cs="Times New Roman"/>
+          <w:b/>
+          <w:bCs/>
+          <w:sz w:val="24"/>
+          <w:szCs w:val="32"/>
+          <w:lang w:val="en-GB"/>
+        </w:rPr>
+        <w:t>Ability to provide multiple views:</w:t>
+      </w:r>
+      <w:r>
+        <w:rPr>
+          <w:rFonts w:ascii="Times New Roman" w:hAnsi="Times New Roman" w:cs="Times New Roman"/>
+          <w:sz w:val="24"/>
+          <w:szCs w:val="32"/>
+          <w:lang w:val="en-GB"/>
+        </w:rPr>
+        <w:t> In the MVC Model, you can create multiple views for a model. Code duplication is very limited in MVC because it separates data and business logic from the display.</w:t>
+      </w:r>
+    </w:p>
+    <w:p>
+      <w:pPr>
+        <w:pStyle w:val="Paragrafoelenco"/>
+        <w:numPr>
+          <w:ilvl w:val="1"/>
+          <w:numId w:val="30"/>
+        </w:numPr>
+        <w:spacing w:after="0" w:line="360" w:lineRule="auto"/>
+        <w:rPr>
+          <w:rFonts w:ascii="Times New Roman" w:hAnsi="Times New Roman" w:cs="Times New Roman"/>
+          <w:sz w:val="24"/>
+          <w:szCs w:val="32"/>
+          <w:lang w:val="en-GB"/>
+        </w:rPr>
+      </w:pPr>
+      <w:r>
+        <w:rPr>
+          <w:rFonts w:ascii="Times New Roman" w:hAnsi="Times New Roman" w:cs="Times New Roman"/>
+          <w:b/>
+          <w:bCs/>
+          <w:sz w:val="24"/>
+          <w:szCs w:val="32"/>
+          <w:lang w:val="en-GB"/>
+        </w:rPr>
+        <w:t>Modification does not affect the entire model:</w:t>
+      </w:r>
+      <w:r>
+        <w:rPr>
+          <w:rFonts w:ascii="Times New Roman" w:hAnsi="Times New Roman" w:cs="Times New Roman"/>
+          <w:sz w:val="24"/>
+          <w:szCs w:val="32"/>
+          <w:lang w:val="en-GB"/>
+        </w:rPr>
+        <w:t> Modification does not affect the entire model because model part does not depend on the views part. Therefore, any changes in the Model will not affect the entire architecture.</w:t>
+      </w:r>
+    </w:p>
+    <w:p>
+      <w:pPr>
+        <w:pStyle w:val="Paragrafoelenco"/>
+        <w:spacing w:after="0" w:line="360" w:lineRule="auto"/>
+        <w:ind w:left="1800"/>
+        <w:rPr>
+          <w:rFonts w:ascii="Times New Roman" w:hAnsi="Times New Roman" w:cs="Times New Roman"/>
+          <w:sz w:val="24"/>
+          <w:szCs w:val="32"/>
+          <w:lang w:val="en-GB"/>
+        </w:rPr>
+      </w:pPr>
+    </w:p>
+    <w:p>
+      <w:pPr>
+        <w:pStyle w:val="Paragrafoelenco"/>
+        <w:spacing w:after="0" w:line="360" w:lineRule="auto"/>
+        <w:ind w:left="1800"/>
+        <w:rPr>
+          <w:rFonts w:ascii="Times New Roman" w:hAnsi="Times New Roman" w:cs="Times New Roman"/>
+          <w:sz w:val="24"/>
+          <w:szCs w:val="32"/>
+          <w:lang w:val="en-GB"/>
+        </w:rPr>
+      </w:pPr>
+    </w:p>
+    <w:p>
+      <w:pPr>
+        <w:spacing w:after="0" w:line="360" w:lineRule="auto"/>
+        <w:rPr>
+          <w:rFonts w:ascii="Times New Roman" w:hAnsi="Times New Roman" w:cs="Times New Roman"/>
+          <w:sz w:val="24"/>
+          <w:szCs w:val="32"/>
+          <w:lang w:val="en-GB"/>
+        </w:rPr>
+      </w:pPr>
       <w:r>
         <w:rPr>
           <w:rFonts w:ascii="Times New Roman" w:hAnsi="Times New Roman" w:cs="Times New Roman"/>
@@ -6918,7 +8200,7 @@
           <w:lang w:val="en-GB"/>
         </w:rPr>
       </w:pPr>
-      <w:bookmarkStart w:id="16" w:name="_Toc531944650"/>
+      <w:bookmarkStart w:id="15" w:name="_Toc531944650"/>
       <w:r>
         <w:rPr>
           <w:rFonts w:ascii="Times New Roman" w:hAnsi="Times New Roman" w:cs="Times New Roman"/>
@@ -6929,7 +8211,7 @@
         </w:rPr>
         <w:t>User interface design</w:t>
       </w:r>
-      <w:bookmarkEnd w:id="16"/>
+      <w:bookmarkEnd w:id="15"/>
     </w:p>
     <w:p>
       <w:pPr>
@@ -7034,7 +8316,7 @@
           <w:lang w:val="en-GB"/>
         </w:rPr>
       </w:pPr>
-      <w:bookmarkStart w:id="17" w:name="_Toc531944651"/>
+      <w:bookmarkStart w:id="16" w:name="_Toc531944651"/>
       <w:r>
         <w:rPr>
           <w:rFonts w:ascii="Times New Roman" w:hAnsi="Times New Roman" w:cs="Times New Roman"/>
@@ -7045,7 +8327,7 @@
         </w:rPr>
         <w:t>Requirements traceability</w:t>
       </w:r>
-      <w:bookmarkEnd w:id="17"/>
+      <w:bookmarkEnd w:id="16"/>
     </w:p>
     <w:p>
       <w:pPr>
@@ -7294,9 +8576,158 @@
           <w:szCs w:val="32"/>
           <w:lang w:val="en-GB"/>
         </w:rPr>
-        <w:t>Scaac</w:t>
+        <w:t>UserProfileMng</w:t>
       </w:r>
       <w:proofErr w:type="spellEnd"/>
+    </w:p>
+    <w:p>
+      <w:pPr>
+        <w:pStyle w:val="Paragrafoelenco"/>
+        <w:numPr>
+          <w:ilvl w:val="0"/>
+          <w:numId w:val="14"/>
+        </w:numPr>
+        <w:spacing w:after="0" w:line="360" w:lineRule="auto"/>
+        <w:rPr>
+          <w:rFonts w:ascii="Times New Roman" w:hAnsi="Times New Roman" w:cs="Times New Roman"/>
+          <w:sz w:val="24"/>
+          <w:szCs w:val="32"/>
+          <w:lang w:val="en-GB"/>
+        </w:rPr>
+      </w:pPr>
+      <w:r>
+        <w:rPr>
+          <w:rFonts w:ascii="Times New Roman" w:hAnsi="Times New Roman" w:cs="Times New Roman"/>
+          <w:b/>
+          <w:sz w:val="24"/>
+          <w:szCs w:val="32"/>
+          <w:lang w:val="en-GB"/>
+        </w:rPr>
+        <w:t>[G2</w:t>
+      </w:r>
+      <w:r>
+        <w:rPr>
+          <w:rFonts w:ascii="Times New Roman" w:hAnsi="Times New Roman" w:cs="Times New Roman"/>
+          <w:b/>
+          <w:sz w:val="24"/>
+          <w:szCs w:val="32"/>
+          <w:lang w:val="en-GB"/>
+        </w:rPr>
+        <w:t>]</w:t>
+      </w:r>
+      <w:r>
+        <w:rPr>
+          <w:rFonts w:ascii="Times New Roman" w:hAnsi="Times New Roman" w:cs="Times New Roman"/>
+          <w:sz w:val="24"/>
+          <w:szCs w:val="32"/>
+          <w:lang w:val="en-GB"/>
+        </w:rPr>
+        <w:t xml:space="preserve">: </w:t>
+      </w:r>
+      <w:r>
+        <w:rPr>
+          <w:rFonts w:ascii="Times New Roman" w:hAnsi="Times New Roman" w:cs="Times New Roman"/>
+          <w:sz w:val="24"/>
+          <w:szCs w:val="32"/>
+          <w:lang w:val="en-GB"/>
+        </w:rPr>
+        <w:t>Allow users to sign up for AutomatedSOS service</w:t>
+      </w:r>
+      <w:r>
+        <w:rPr>
+          <w:rFonts w:ascii="Times New Roman" w:hAnsi="Times New Roman" w:cs="Times New Roman"/>
+          <w:sz w:val="24"/>
+          <w:szCs w:val="32"/>
+          <w:lang w:val="en-GB"/>
+        </w:rPr>
+        <w:t xml:space="preserve"> </w:t>
+      </w:r>
+      <w:r>
+        <w:rPr>
+          <w:rFonts w:ascii="Times New Roman" w:hAnsi="Times New Roman" w:cs="Times New Roman"/>
+          <w:sz w:val="24"/>
+          <w:szCs w:val="32"/>
+          <w:lang w:val="en-GB"/>
+        </w:rPr>
+        <w:t xml:space="preserve">(requirements </w:t>
+      </w:r>
+      <w:r>
+        <w:rPr>
+          <w:rFonts w:ascii="Times New Roman" w:hAnsi="Times New Roman" w:cs="Times New Roman"/>
+          <w:b/>
+          <w:sz w:val="24"/>
+          <w:szCs w:val="32"/>
+          <w:lang w:val="en-GB"/>
+        </w:rPr>
+        <w:t>[R4</w:t>
+      </w:r>
+      <w:r>
+        <w:rPr>
+          <w:rFonts w:ascii="Times New Roman" w:hAnsi="Times New Roman" w:cs="Times New Roman"/>
+          <w:b/>
+          <w:sz w:val="24"/>
+          <w:szCs w:val="32"/>
+          <w:lang w:val="en-GB"/>
+        </w:rPr>
+        <w:t>]</w:t>
+      </w:r>
+      <w:r>
+        <w:rPr>
+          <w:rFonts w:ascii="Times New Roman" w:hAnsi="Times New Roman" w:cs="Times New Roman"/>
+          <w:sz w:val="24"/>
+          <w:szCs w:val="32"/>
+          <w:lang w:val="en-GB"/>
+        </w:rPr>
+        <w:t>,</w:t>
+      </w:r>
+      <w:r>
+        <w:rPr>
+          <w:rFonts w:ascii="Times New Roman" w:hAnsi="Times New Roman" w:cs="Times New Roman"/>
+          <w:b/>
+          <w:sz w:val="24"/>
+          <w:szCs w:val="32"/>
+          <w:lang w:val="en-GB"/>
+        </w:rPr>
+        <w:t xml:space="preserve"> </w:t>
+      </w:r>
+      <w:r>
+        <w:rPr>
+          <w:rFonts w:ascii="Times New Roman" w:hAnsi="Times New Roman" w:cs="Times New Roman"/>
+          <w:b/>
+          <w:sz w:val="24"/>
+          <w:szCs w:val="32"/>
+          <w:lang w:val="en-GB"/>
+        </w:rPr>
+        <w:t>[R5</w:t>
+      </w:r>
+      <w:r>
+        <w:rPr>
+          <w:rFonts w:ascii="Times New Roman" w:hAnsi="Times New Roman" w:cs="Times New Roman"/>
+          <w:b/>
+          <w:sz w:val="24"/>
+          <w:szCs w:val="32"/>
+          <w:lang w:val="en-GB"/>
+        </w:rPr>
+        <w:t>]</w:t>
+      </w:r>
+      <w:r>
+        <w:rPr>
+          <w:rFonts w:ascii="Times New Roman" w:hAnsi="Times New Roman" w:cs="Times New Roman"/>
+          <w:sz w:val="24"/>
+          <w:szCs w:val="32"/>
+          <w:lang w:val="en-GB"/>
+        </w:rPr>
+        <w:t>)</w:t>
+      </w:r>
+      <w:r>
+        <w:rPr>
+          <w:rFonts w:ascii="Times New Roman" w:hAnsi="Times New Roman" w:cs="Times New Roman"/>
+          <w:sz w:val="24"/>
+          <w:szCs w:val="32"/>
+          <w:lang w:val="en-GB"/>
+        </w:rPr>
+        <w:t>:</w:t>
+      </w:r>
     </w:p>
     <w:p>
       <w:pPr>
@@ -7313,6 +8744,17 @@
           <w:lang w:val="en-GB"/>
         </w:rPr>
       </w:pPr>
+      <w:proofErr w:type="spellStart"/>
+      <w:r>
+        <w:rPr>
+          <w:rFonts w:ascii="Times New Roman" w:hAnsi="Times New Roman" w:cs="Times New Roman"/>
+          <w:sz w:val="24"/>
+          <w:szCs w:val="32"/>
+          <w:lang w:val="en-GB"/>
+        </w:rPr>
+        <w:t>UserProfileMng</w:t>
+      </w:r>
+      <w:proofErr w:type="spellEnd"/>
     </w:p>
     <w:p>
       <w:pPr>
@@ -7337,7 +8779,7 @@
           <w:szCs w:val="32"/>
           <w:lang w:val="en-GB"/>
         </w:rPr>
-        <w:t>[G2</w:t>
+        <w:t>[G3</w:t>
       </w:r>
       <w:r>
         <w:rPr>
@@ -7365,7 +8807,16 @@
           <w:szCs w:val="32"/>
           <w:lang w:val="en-GB"/>
         </w:rPr>
-        <w:t>Allow users to sign up for AutomatedSOS service</w:t>
+        <w:t>Provide the registration to third parties who want access to users’ data</w:t>
+      </w:r>
+      <w:r>
+        <w:rPr>
+          <w:rFonts w:ascii="Times New Roman" w:hAnsi="Times New Roman" w:cs="Times New Roman"/>
+          <w:sz w:val="24"/>
+          <w:szCs w:val="32"/>
+          <w:lang w:val="en-GB"/>
+        </w:rPr>
+        <w:t xml:space="preserve"> (requirements</w:t>
       </w:r>
       <w:r>
         <w:rPr>
@@ -7379,70 +8830,12 @@
       <w:r>
         <w:rPr>
           <w:rFonts w:ascii="Times New Roman" w:hAnsi="Times New Roman" w:cs="Times New Roman"/>
-          <w:sz w:val="24"/>
-          <w:szCs w:val="32"/>
-          <w:lang w:val="en-GB"/>
-        </w:rPr>
-        <w:t xml:space="preserve">(requirements </w:t>
-      </w:r>
-      <w:r>
-        <w:rPr>
-          <w:rFonts w:ascii="Times New Roman" w:hAnsi="Times New Roman" w:cs="Times New Roman"/>
-          <w:b/>
-          <w:sz w:val="24"/>
-          <w:szCs w:val="32"/>
-          <w:lang w:val="en-GB"/>
-        </w:rPr>
-        <w:t>[R4</w:t>
-      </w:r>
-      <w:r>
-        <w:rPr>
-          <w:rFonts w:ascii="Times New Roman" w:hAnsi="Times New Roman" w:cs="Times New Roman"/>
-          <w:b/>
-          <w:sz w:val="24"/>
-          <w:szCs w:val="32"/>
-          <w:lang w:val="en-GB"/>
-        </w:rPr>
-        <w:t>]</w:t>
-      </w:r>
-      <w:r>
-        <w:rPr>
-          <w:rFonts w:ascii="Times New Roman" w:hAnsi="Times New Roman" w:cs="Times New Roman"/>
-          <w:sz w:val="24"/>
-          <w:szCs w:val="32"/>
-          <w:lang w:val="en-GB"/>
-        </w:rPr>
-        <w:t>,</w:t>
-      </w:r>
-      <w:r>
-        <w:rPr>
-          <w:rFonts w:ascii="Times New Roman" w:hAnsi="Times New Roman" w:cs="Times New Roman"/>
-          <w:b/>
-          <w:sz w:val="24"/>
-          <w:szCs w:val="32"/>
-          <w:lang w:val="en-GB"/>
-        </w:rPr>
-        <w:t xml:space="preserve"> </w:t>
-      </w:r>
-      <w:r>
-        <w:rPr>
-          <w:rFonts w:ascii="Times New Roman" w:hAnsi="Times New Roman" w:cs="Times New Roman"/>
-          <w:b/>
-          <w:sz w:val="24"/>
-          <w:szCs w:val="32"/>
-          <w:lang w:val="en-GB"/>
-        </w:rPr>
-        <w:t>[R5</w:t>
-      </w:r>
-      <w:r>
-        <w:rPr>
-          <w:rFonts w:ascii="Times New Roman" w:hAnsi="Times New Roman" w:cs="Times New Roman"/>
-          <w:b/>
-          <w:sz w:val="24"/>
-          <w:szCs w:val="32"/>
-          <w:lang w:val="en-GB"/>
-        </w:rPr>
-        <w:t>]</w:t>
+          <w:b/>
+          <w:sz w:val="24"/>
+          <w:szCs w:val="32"/>
+          <w:lang w:val="en-GB"/>
+        </w:rPr>
+        <w:t>[R6]</w:t>
       </w:r>
       <w:r>
         <w:rPr>
@@ -7486,9 +8879,130 @@
           <w:szCs w:val="32"/>
           <w:lang w:val="en-GB"/>
         </w:rPr>
-        <w:t>Asvasv</w:t>
+        <w:t>TpProfileMng</w:t>
       </w:r>
       <w:proofErr w:type="spellEnd"/>
+    </w:p>
+    <w:p>
+      <w:pPr>
+        <w:pStyle w:val="Paragrafoelenco"/>
+        <w:numPr>
+          <w:ilvl w:val="0"/>
+          <w:numId w:val="14"/>
+        </w:numPr>
+        <w:spacing w:after="0" w:line="360" w:lineRule="auto"/>
+        <w:rPr>
+          <w:rFonts w:ascii="Times New Roman" w:hAnsi="Times New Roman" w:cs="Times New Roman"/>
+          <w:sz w:val="24"/>
+          <w:szCs w:val="32"/>
+          <w:lang w:val="en-GB"/>
+        </w:rPr>
+      </w:pPr>
+      <w:r>
+        <w:rPr>
+          <w:rFonts w:ascii="Times New Roman" w:hAnsi="Times New Roman" w:cs="Times New Roman"/>
+          <w:b/>
+          <w:sz w:val="24"/>
+          <w:szCs w:val="32"/>
+          <w:lang w:val="en-GB"/>
+        </w:rPr>
+        <w:t>[G4.1.]</w:t>
+      </w:r>
+      <w:r>
+        <w:rPr>
+          <w:rFonts w:ascii="Times New Roman" w:hAnsi="Times New Roman" w:cs="Times New Roman"/>
+          <w:sz w:val="24"/>
+          <w:szCs w:val="32"/>
+          <w:lang w:val="en-GB"/>
+        </w:rPr>
+        <w:t>: Give third parties access to data of a specific user</w:t>
+      </w:r>
+      <w:r>
+        <w:rPr>
+          <w:rFonts w:ascii="Times New Roman" w:hAnsi="Times New Roman" w:cs="Times New Roman"/>
+          <w:sz w:val="24"/>
+          <w:szCs w:val="32"/>
+          <w:lang w:val="en-GB"/>
+        </w:rPr>
+        <w:t xml:space="preserve"> (requirements </w:t>
+      </w:r>
+      <w:r>
+        <w:rPr>
+          <w:rFonts w:ascii="Times New Roman" w:hAnsi="Times New Roman" w:cs="Times New Roman"/>
+          <w:b/>
+          <w:sz w:val="24"/>
+          <w:szCs w:val="32"/>
+          <w:lang w:val="en-GB"/>
+        </w:rPr>
+        <w:t>[R7</w:t>
+      </w:r>
+      <w:r>
+        <w:rPr>
+          <w:rFonts w:ascii="Times New Roman" w:hAnsi="Times New Roman" w:cs="Times New Roman"/>
+          <w:b/>
+          <w:sz w:val="24"/>
+          <w:szCs w:val="32"/>
+          <w:lang w:val="en-GB"/>
+        </w:rPr>
+        <w:t>]</w:t>
+      </w:r>
+      <w:r>
+        <w:rPr>
+          <w:rFonts w:ascii="Times New Roman" w:hAnsi="Times New Roman" w:cs="Times New Roman"/>
+          <w:sz w:val="24"/>
+          <w:szCs w:val="32"/>
+          <w:lang w:val="en-GB"/>
+        </w:rPr>
+        <w:t>,</w:t>
+      </w:r>
+      <w:r>
+        <w:rPr>
+          <w:rFonts w:ascii="Times New Roman" w:hAnsi="Times New Roman" w:cs="Times New Roman"/>
+          <w:b/>
+          <w:sz w:val="24"/>
+          <w:szCs w:val="32"/>
+          <w:lang w:val="en-GB"/>
+        </w:rPr>
+        <w:t xml:space="preserve"> </w:t>
+      </w:r>
+      <w:r>
+        <w:rPr>
+          <w:rFonts w:ascii="Times New Roman" w:hAnsi="Times New Roman" w:cs="Times New Roman"/>
+          <w:b/>
+          <w:sz w:val="24"/>
+          <w:szCs w:val="32"/>
+          <w:lang w:val="en-GB"/>
+        </w:rPr>
+        <w:t>[R8</w:t>
+      </w:r>
+      <w:r>
+        <w:rPr>
+          <w:rFonts w:ascii="Times New Roman" w:hAnsi="Times New Roman" w:cs="Times New Roman"/>
+          <w:b/>
+          <w:sz w:val="24"/>
+          <w:szCs w:val="32"/>
+          <w:lang w:val="en-GB"/>
+        </w:rPr>
+        <w:t>]</w:t>
+      </w:r>
+      <w:r>
+        <w:rPr>
+          <w:rFonts w:ascii="Times New Roman" w:hAnsi="Times New Roman" w:cs="Times New Roman"/>
+          <w:sz w:val="24"/>
+          <w:szCs w:val="32"/>
+          <w:lang w:val="en-GB"/>
+        </w:rPr>
+        <w:t>)</w:t>
+      </w:r>
+      <w:r>
+        <w:rPr>
+          <w:rFonts w:ascii="Times New Roman" w:hAnsi="Times New Roman" w:cs="Times New Roman"/>
+          <w:sz w:val="24"/>
+          <w:szCs w:val="32"/>
+          <w:lang w:val="en-GB"/>
+        </w:rPr>
+        <w:t>:</w:t>
+      </w:r>
     </w:p>
     <w:p>
       <w:pPr>
@@ -7505,6 +9019,44 @@
           <w:lang w:val="en-GB"/>
         </w:rPr>
       </w:pPr>
+      <w:proofErr w:type="spellStart"/>
+      <w:r>
+        <w:rPr>
+          <w:rFonts w:ascii="Times New Roman" w:hAnsi="Times New Roman" w:cs="Times New Roman"/>
+          <w:sz w:val="24"/>
+          <w:szCs w:val="32"/>
+          <w:lang w:val="en-GB"/>
+        </w:rPr>
+        <w:t>RequestMng</w:t>
+      </w:r>
+      <w:proofErr w:type="spellEnd"/>
+    </w:p>
+    <w:p>
+      <w:pPr>
+        <w:pStyle w:val="Paragrafoelenco"/>
+        <w:numPr>
+          <w:ilvl w:val="1"/>
+          <w:numId w:val="14"/>
+        </w:numPr>
+        <w:spacing w:after="0" w:line="360" w:lineRule="auto"/>
+        <w:rPr>
+          <w:rFonts w:ascii="Times New Roman" w:hAnsi="Times New Roman" w:cs="Times New Roman"/>
+          <w:sz w:val="24"/>
+          <w:szCs w:val="32"/>
+          <w:lang w:val="en-GB"/>
+        </w:rPr>
+      </w:pPr>
+      <w:proofErr w:type="spellStart"/>
+      <w:r>
+        <w:rPr>
+          <w:rFonts w:ascii="Times New Roman" w:hAnsi="Times New Roman" w:cs="Times New Roman"/>
+          <w:sz w:val="24"/>
+          <w:szCs w:val="32"/>
+          <w:lang w:val="en-GB"/>
+        </w:rPr>
+        <w:t>APIsMng</w:t>
+      </w:r>
+      <w:proofErr w:type="spellEnd"/>
     </w:p>
     <w:p>
       <w:pPr>
@@ -7529,7 +9081,44 @@
           <w:szCs w:val="32"/>
           <w:lang w:val="en-GB"/>
         </w:rPr>
-        <w:t>[G3</w:t>
+        <w:t>[G4.2]</w:t>
+      </w:r>
+      <w:r>
+        <w:rPr>
+          <w:rFonts w:ascii="Times New Roman" w:hAnsi="Times New Roman" w:cs="Times New Roman"/>
+          <w:sz w:val="24"/>
+          <w:szCs w:val="32"/>
+          <w:lang w:val="en-GB"/>
+        </w:rPr>
+        <w:t>: Give third parties access to anonymized data of group of users</w:t>
+      </w:r>
+      <w:r>
+        <w:rPr>
+          <w:rFonts w:ascii="Times New Roman" w:hAnsi="Times New Roman" w:cs="Times New Roman"/>
+          <w:sz w:val="24"/>
+          <w:szCs w:val="32"/>
+          <w:lang w:val="en-GB"/>
+        </w:rPr>
+        <w:t xml:space="preserve"> </w:t>
+      </w:r>
+      <w:r>
+        <w:rPr>
+          <w:rFonts w:ascii="Times New Roman" w:hAnsi="Times New Roman" w:cs="Times New Roman"/>
+          <w:sz w:val="24"/>
+          <w:szCs w:val="32"/>
+          <w:lang w:val="en-GB"/>
+        </w:rPr>
+        <w:t xml:space="preserve">(requirements </w:t>
+      </w:r>
+      <w:r>
+        <w:rPr>
+          <w:rFonts w:ascii="Times New Roman" w:hAnsi="Times New Roman" w:cs="Times New Roman"/>
+          <w:b/>
+          <w:sz w:val="24"/>
+          <w:szCs w:val="32"/>
+          <w:lang w:val="en-GB"/>
+        </w:rPr>
+        <w:t>[R9</w:t>
       </w:r>
       <w:r>
         <w:rPr>
@@ -7548,29 +9137,12 @@
           <w:szCs w:val="32"/>
           <w:lang w:val="en-GB"/>
         </w:rPr>
-        <w:t xml:space="preserve">: </w:t>
-      </w:r>
-      <w:r>
-        <w:rPr>
-          <w:rFonts w:ascii="Times New Roman" w:hAnsi="Times New Roman" w:cs="Times New Roman"/>
-          <w:sz w:val="24"/>
-          <w:szCs w:val="32"/>
-          <w:lang w:val="en-GB"/>
-        </w:rPr>
-        <w:t>Provide the registration to third parties who want access to users’ data</w:t>
-      </w:r>
-      <w:r>
-        <w:rPr>
-          <w:rFonts w:ascii="Times New Roman" w:hAnsi="Times New Roman" w:cs="Times New Roman"/>
-          <w:sz w:val="24"/>
-          <w:szCs w:val="32"/>
-          <w:lang w:val="en-GB"/>
-        </w:rPr>
-        <w:t xml:space="preserve"> (requirements</w:t>
-      </w:r>
-      <w:r>
-        <w:rPr>
-          <w:rFonts w:ascii="Times New Roman" w:hAnsi="Times New Roman" w:cs="Times New Roman"/>
+        <w:t>,</w:t>
+      </w:r>
+      <w:r>
+        <w:rPr>
+          <w:rFonts w:ascii="Times New Roman" w:hAnsi="Times New Roman" w:cs="Times New Roman"/>
+          <w:b/>
           <w:sz w:val="24"/>
           <w:szCs w:val="32"/>
           <w:lang w:val="en-GB"/>
@@ -7585,7 +9157,27 @@
           <w:szCs w:val="32"/>
           <w:lang w:val="en-GB"/>
         </w:rPr>
-        <w:t>[R6]</w:t>
+        <w:t>[R1</w:t>
+      </w:r>
+      <w:r>
+        <w:rPr>
+          <w:rFonts w:ascii="Times New Roman" w:hAnsi="Times New Roman" w:cs="Times New Roman"/>
+          <w:b/>
+          <w:sz w:val="24"/>
+          <w:szCs w:val="32"/>
+          <w:lang w:val="en-GB"/>
+        </w:rPr>
+        <w:t>0</w:t>
+      </w:r>
+      <w:r>
+        <w:rPr>
+          <w:rFonts w:ascii="Times New Roman" w:hAnsi="Times New Roman" w:cs="Times New Roman"/>
+          <w:b/>
+          <w:sz w:val="24"/>
+          <w:szCs w:val="32"/>
+          <w:lang w:val="en-GB"/>
+        </w:rPr>
+        <w:t>]</w:t>
       </w:r>
       <w:r>
         <w:rPr>
@@ -7629,7 +9221,7 @@
           <w:szCs w:val="32"/>
           <w:lang w:val="en-GB"/>
         </w:rPr>
-        <w:t>Ansicoas</w:t>
+        <w:t>RequestMng</w:t>
       </w:r>
       <w:proofErr w:type="spellEnd"/>
     </w:p>
@@ -7648,6 +9240,17 @@
           <w:lang w:val="en-GB"/>
         </w:rPr>
       </w:pPr>
+      <w:proofErr w:type="spellStart"/>
+      <w:r>
+        <w:rPr>
+          <w:rFonts w:ascii="Times New Roman" w:hAnsi="Times New Roman" w:cs="Times New Roman"/>
+          <w:sz w:val="24"/>
+          <w:szCs w:val="32"/>
+          <w:lang w:val="en-GB"/>
+        </w:rPr>
+        <w:t>APIsMng</w:t>
+      </w:r>
+      <w:proofErr w:type="spellEnd"/>
     </w:p>
     <w:p>
       <w:pPr>
@@ -7672,35 +9275,7 @@
           <w:szCs w:val="32"/>
           <w:lang w:val="en-GB"/>
         </w:rPr>
-        <w:t>[G4.1.]</w:t>
-      </w:r>
-      <w:r>
-        <w:rPr>
-          <w:rFonts w:ascii="Times New Roman" w:hAnsi="Times New Roman" w:cs="Times New Roman"/>
-          <w:sz w:val="24"/>
-          <w:szCs w:val="32"/>
-          <w:lang w:val="en-GB"/>
-        </w:rPr>
-        <w:t>: Give third parties access to data of a specific user</w:t>
-      </w:r>
-      <w:r>
-        <w:rPr>
-          <w:rFonts w:ascii="Times New Roman" w:hAnsi="Times New Roman" w:cs="Times New Roman"/>
-          <w:sz w:val="24"/>
-          <w:szCs w:val="32"/>
-          <w:lang w:val="en-GB"/>
-        </w:rPr>
-        <w:t xml:space="preserve"> (requirements </w:t>
-      </w:r>
-      <w:r>
-        <w:rPr>
-          <w:rFonts w:ascii="Times New Roman" w:hAnsi="Times New Roman" w:cs="Times New Roman"/>
-          <w:b/>
-          <w:sz w:val="24"/>
-          <w:szCs w:val="32"/>
-          <w:lang w:val="en-GB"/>
-        </w:rPr>
-        <w:t>[R7</w:t>
+        <w:t>[G5</w:t>
       </w:r>
       <w:r>
         <w:rPr>
@@ -7719,12 +9294,20 @@
           <w:szCs w:val="32"/>
           <w:lang w:val="en-GB"/>
         </w:rPr>
-        <w:t>,</w:t>
-      </w:r>
-      <w:r>
-        <w:rPr>
-          <w:rFonts w:ascii="Times New Roman" w:hAnsi="Times New Roman" w:cs="Times New Roman"/>
-          <w:b/>
+        <w:t xml:space="preserve">: </w:t>
+      </w:r>
+      <w:r>
+        <w:rPr>
+          <w:rFonts w:ascii="Times New Roman" w:hAnsi="Times New Roman" w:cs="Times New Roman"/>
+          <w:sz w:val="24"/>
+          <w:szCs w:val="32"/>
+          <w:lang w:val="en-GB"/>
+        </w:rPr>
+        <w:t>Allow users to accept or refuse the requests from third-parties to access their own data and their location</w:t>
+      </w:r>
+      <w:r>
+        <w:rPr>
+          <w:rFonts w:ascii="Times New Roman" w:hAnsi="Times New Roman" w:cs="Times New Roman"/>
           <w:sz w:val="24"/>
           <w:szCs w:val="32"/>
           <w:lang w:val="en-GB"/>
@@ -7734,12 +9317,21 @@
       <w:r>
         <w:rPr>
           <w:rFonts w:ascii="Times New Roman" w:hAnsi="Times New Roman" w:cs="Times New Roman"/>
-          <w:b/>
-          <w:sz w:val="24"/>
-          <w:szCs w:val="32"/>
-          <w:lang w:val="en-GB"/>
-        </w:rPr>
-        <w:t>[R8</w:t>
+          <w:sz w:val="24"/>
+          <w:szCs w:val="32"/>
+          <w:lang w:val="en-GB"/>
+        </w:rPr>
+        <w:t xml:space="preserve">(requirements </w:t>
+      </w:r>
+      <w:r>
+        <w:rPr>
+          <w:rFonts w:ascii="Times New Roman" w:hAnsi="Times New Roman" w:cs="Times New Roman"/>
+          <w:b/>
+          <w:sz w:val="24"/>
+          <w:szCs w:val="32"/>
+          <w:lang w:val="en-GB"/>
+        </w:rPr>
+        <w:t>[R11</w:t>
       </w:r>
       <w:r>
         <w:rPr>
@@ -7793,9 +9385,169 @@
           <w:szCs w:val="32"/>
           <w:lang w:val="en-GB"/>
         </w:rPr>
-        <w:t>Csacshab</w:t>
+        <w:t>RequestMng</w:t>
       </w:r>
       <w:proofErr w:type="spellEnd"/>
+    </w:p>
+    <w:p>
+      <w:pPr>
+        <w:pStyle w:val="Paragrafoelenco"/>
+        <w:numPr>
+          <w:ilvl w:val="0"/>
+          <w:numId w:val="14"/>
+        </w:numPr>
+        <w:spacing w:after="0" w:line="360" w:lineRule="auto"/>
+        <w:rPr>
+          <w:rFonts w:ascii="Times New Roman" w:hAnsi="Times New Roman" w:cs="Times New Roman"/>
+          <w:sz w:val="24"/>
+          <w:szCs w:val="32"/>
+          <w:lang w:val="en-GB"/>
+        </w:rPr>
+      </w:pPr>
+      <w:r>
+        <w:rPr>
+          <w:rFonts w:ascii="Times New Roman" w:hAnsi="Times New Roman" w:cs="Times New Roman"/>
+          <w:b/>
+          <w:sz w:val="24"/>
+          <w:szCs w:val="32"/>
+          <w:lang w:val="en-GB"/>
+        </w:rPr>
+        <w:t>[G6</w:t>
+      </w:r>
+      <w:r>
+        <w:rPr>
+          <w:rFonts w:ascii="Times New Roman" w:hAnsi="Times New Roman" w:cs="Times New Roman"/>
+          <w:b/>
+          <w:sz w:val="24"/>
+          <w:szCs w:val="32"/>
+          <w:lang w:val="en-GB"/>
+        </w:rPr>
+        <w:t>]</w:t>
+      </w:r>
+      <w:r>
+        <w:rPr>
+          <w:rFonts w:ascii="Times New Roman" w:hAnsi="Times New Roman" w:cs="Times New Roman"/>
+          <w:sz w:val="24"/>
+          <w:szCs w:val="32"/>
+          <w:lang w:val="en-GB"/>
+        </w:rPr>
+        <w:t xml:space="preserve">: </w:t>
+      </w:r>
+      <w:r>
+        <w:rPr>
+          <w:rFonts w:ascii="Times New Roman" w:hAnsi="Times New Roman" w:cs="Times New Roman"/>
+          <w:sz w:val="24"/>
+          <w:szCs w:val="32"/>
+          <w:lang w:val="en-GB"/>
+        </w:rPr>
+        <w:t>Allow third parties to subscribe to new data and to receive them as soon they are produced</w:t>
+      </w:r>
+      <w:r>
+        <w:rPr>
+          <w:rFonts w:ascii="Times New Roman" w:hAnsi="Times New Roman" w:cs="Times New Roman"/>
+          <w:sz w:val="24"/>
+          <w:szCs w:val="32"/>
+          <w:lang w:val="en-GB"/>
+        </w:rPr>
+        <w:t xml:space="preserve"> (requirements </w:t>
+      </w:r>
+      <w:r>
+        <w:rPr>
+          <w:rFonts w:ascii="Times New Roman" w:hAnsi="Times New Roman" w:cs="Times New Roman"/>
+          <w:b/>
+          <w:sz w:val="24"/>
+          <w:szCs w:val="32"/>
+          <w:lang w:val="en-GB"/>
+        </w:rPr>
+        <w:t>[R1</w:t>
+      </w:r>
+      <w:r>
+        <w:rPr>
+          <w:rFonts w:ascii="Times New Roman" w:hAnsi="Times New Roman" w:cs="Times New Roman"/>
+          <w:b/>
+          <w:sz w:val="24"/>
+          <w:szCs w:val="32"/>
+          <w:lang w:val="en-GB"/>
+        </w:rPr>
+        <w:t>2</w:t>
+      </w:r>
+      <w:r>
+        <w:rPr>
+          <w:rFonts w:ascii="Times New Roman" w:hAnsi="Times New Roman" w:cs="Times New Roman"/>
+          <w:b/>
+          <w:sz w:val="24"/>
+          <w:szCs w:val="32"/>
+          <w:lang w:val="en-GB"/>
+        </w:rPr>
+        <w:t>]</w:t>
+      </w:r>
+      <w:r>
+        <w:rPr>
+          <w:rFonts w:ascii="Times New Roman" w:hAnsi="Times New Roman" w:cs="Times New Roman"/>
+          <w:sz w:val="24"/>
+          <w:szCs w:val="32"/>
+          <w:lang w:val="en-GB"/>
+        </w:rPr>
+        <w:t>,</w:t>
+      </w:r>
+      <w:r>
+        <w:rPr>
+          <w:rFonts w:ascii="Times New Roman" w:hAnsi="Times New Roman" w:cs="Times New Roman"/>
+          <w:b/>
+          <w:sz w:val="24"/>
+          <w:szCs w:val="32"/>
+          <w:lang w:val="en-GB"/>
+        </w:rPr>
+        <w:t xml:space="preserve"> </w:t>
+      </w:r>
+      <w:r>
+        <w:rPr>
+          <w:rFonts w:ascii="Times New Roman" w:hAnsi="Times New Roman" w:cs="Times New Roman"/>
+          <w:b/>
+          <w:sz w:val="24"/>
+          <w:szCs w:val="32"/>
+          <w:lang w:val="en-GB"/>
+        </w:rPr>
+        <w:t>[R1</w:t>
+      </w:r>
+      <w:r>
+        <w:rPr>
+          <w:rFonts w:ascii="Times New Roman" w:hAnsi="Times New Roman" w:cs="Times New Roman"/>
+          <w:b/>
+          <w:sz w:val="24"/>
+          <w:szCs w:val="32"/>
+          <w:lang w:val="en-GB"/>
+        </w:rPr>
+        <w:t>3</w:t>
+      </w:r>
+      <w:r>
+        <w:rPr>
+          <w:rFonts w:ascii="Times New Roman" w:hAnsi="Times New Roman" w:cs="Times New Roman"/>
+          <w:b/>
+          <w:sz w:val="24"/>
+          <w:szCs w:val="32"/>
+          <w:lang w:val="en-GB"/>
+        </w:rPr>
+        <w:t>]</w:t>
+      </w:r>
+      <w:r>
+        <w:rPr>
+          <w:rFonts w:ascii="Times New Roman" w:hAnsi="Times New Roman" w:cs="Times New Roman"/>
+          <w:sz w:val="24"/>
+          <w:szCs w:val="32"/>
+          <w:lang w:val="en-GB"/>
+        </w:rPr>
+        <w:t>)</w:t>
+      </w:r>
+      <w:r>
+        <w:rPr>
+          <w:rFonts w:ascii="Times New Roman" w:hAnsi="Times New Roman" w:cs="Times New Roman"/>
+          <w:sz w:val="24"/>
+          <w:szCs w:val="32"/>
+          <w:lang w:val="en-GB"/>
+        </w:rPr>
+        <w:t>:</w:t>
+      </w:r>
     </w:p>
     <w:p>
       <w:pPr>
@@ -7812,6 +9564,99 @@
           <w:lang w:val="en-GB"/>
         </w:rPr>
       </w:pPr>
+      <w:proofErr w:type="spellStart"/>
+      <w:r>
+        <w:rPr>
+          <w:rFonts w:ascii="Times New Roman" w:hAnsi="Times New Roman" w:cs="Times New Roman"/>
+          <w:sz w:val="24"/>
+          <w:szCs w:val="32"/>
+          <w:lang w:val="en-GB"/>
+        </w:rPr>
+        <w:t>UserDataMng</w:t>
+      </w:r>
+      <w:proofErr w:type="spellEnd"/>
+    </w:p>
+    <w:p>
+      <w:pPr>
+        <w:pStyle w:val="Paragrafoelenco"/>
+        <w:numPr>
+          <w:ilvl w:val="1"/>
+          <w:numId w:val="14"/>
+        </w:numPr>
+        <w:spacing w:after="0" w:line="360" w:lineRule="auto"/>
+        <w:rPr>
+          <w:rFonts w:ascii="Times New Roman" w:hAnsi="Times New Roman" w:cs="Times New Roman"/>
+          <w:sz w:val="24"/>
+          <w:szCs w:val="32"/>
+          <w:lang w:val="en-GB"/>
+        </w:rPr>
+      </w:pPr>
+      <w:proofErr w:type="spellStart"/>
+      <w:r>
+        <w:rPr>
+          <w:rFonts w:ascii="Times New Roman" w:hAnsi="Times New Roman" w:cs="Times New Roman"/>
+          <w:sz w:val="24"/>
+          <w:szCs w:val="32"/>
+          <w:lang w:val="en-GB"/>
+        </w:rPr>
+        <w:t>SubscriptionMng</w:t>
+      </w:r>
+      <w:proofErr w:type="spellEnd"/>
+    </w:p>
+    <w:p>
+      <w:pPr>
+        <w:pStyle w:val="Paragrafoelenco"/>
+        <w:numPr>
+          <w:ilvl w:val="1"/>
+          <w:numId w:val="14"/>
+        </w:numPr>
+        <w:spacing w:after="0" w:line="360" w:lineRule="auto"/>
+        <w:rPr>
+          <w:rFonts w:ascii="Times New Roman" w:hAnsi="Times New Roman" w:cs="Times New Roman"/>
+          <w:sz w:val="24"/>
+          <w:szCs w:val="32"/>
+          <w:lang w:val="en-GB"/>
+        </w:rPr>
+      </w:pPr>
+      <w:proofErr w:type="spellStart"/>
+      <w:r>
+        <w:rPr>
+          <w:rFonts w:ascii="Times New Roman" w:hAnsi="Times New Roman" w:cs="Times New Roman"/>
+          <w:sz w:val="24"/>
+          <w:szCs w:val="32"/>
+          <w:lang w:val="en-GB"/>
+        </w:rPr>
+        <w:lastRenderedPageBreak/>
+        <w:t>RequestMng</w:t>
+      </w:r>
+      <w:proofErr w:type="spellEnd"/>
+    </w:p>
+    <w:p>
+      <w:pPr>
+        <w:pStyle w:val="Paragrafoelenco"/>
+        <w:numPr>
+          <w:ilvl w:val="1"/>
+          <w:numId w:val="14"/>
+        </w:numPr>
+        <w:spacing w:after="0" w:line="360" w:lineRule="auto"/>
+        <w:rPr>
+          <w:rFonts w:ascii="Times New Roman" w:hAnsi="Times New Roman" w:cs="Times New Roman"/>
+          <w:sz w:val="24"/>
+          <w:szCs w:val="32"/>
+          <w:lang w:val="en-GB"/>
+        </w:rPr>
+      </w:pPr>
+      <w:proofErr w:type="spellStart"/>
+      <w:r>
+        <w:rPr>
+          <w:rFonts w:ascii="Times New Roman" w:hAnsi="Times New Roman" w:cs="Times New Roman"/>
+          <w:sz w:val="24"/>
+          <w:szCs w:val="32"/>
+          <w:lang w:val="en-GB"/>
+        </w:rPr>
+        <w:t>APIsMng</w:t>
+      </w:r>
+      <w:proofErr w:type="spellEnd"/>
     </w:p>
     <w:p>
       <w:pPr>
@@ -7836,44 +9681,7 @@
           <w:szCs w:val="32"/>
           <w:lang w:val="en-GB"/>
         </w:rPr>
-        <w:t>[G4.2]</w:t>
-      </w:r>
-      <w:r>
-        <w:rPr>
-          <w:rFonts w:ascii="Times New Roman" w:hAnsi="Times New Roman" w:cs="Times New Roman"/>
-          <w:sz w:val="24"/>
-          <w:szCs w:val="32"/>
-          <w:lang w:val="en-GB"/>
-        </w:rPr>
-        <w:t>: Give third parties access to anonymized data of group of users</w:t>
-      </w:r>
-      <w:r>
-        <w:rPr>
-          <w:rFonts w:ascii="Times New Roman" w:hAnsi="Times New Roman" w:cs="Times New Roman"/>
-          <w:sz w:val="24"/>
-          <w:szCs w:val="32"/>
-          <w:lang w:val="en-GB"/>
-        </w:rPr>
-        <w:t xml:space="preserve"> </w:t>
-      </w:r>
-      <w:r>
-        <w:rPr>
-          <w:rFonts w:ascii="Times New Roman" w:hAnsi="Times New Roman" w:cs="Times New Roman"/>
-          <w:sz w:val="24"/>
-          <w:szCs w:val="32"/>
-          <w:lang w:val="en-GB"/>
-        </w:rPr>
-        <w:t xml:space="preserve">(requirements </w:t>
-      </w:r>
-      <w:r>
-        <w:rPr>
-          <w:rFonts w:ascii="Times New Roman" w:hAnsi="Times New Roman" w:cs="Times New Roman"/>
-          <w:b/>
-          <w:sz w:val="24"/>
-          <w:szCs w:val="32"/>
-          <w:lang w:val="en-GB"/>
-        </w:rPr>
-        <w:t>[R9</w:t>
+        <w:t>[G7</w:t>
       </w:r>
       <w:r>
         <w:rPr>
@@ -7892,17 +9700,43 @@
           <w:szCs w:val="32"/>
           <w:lang w:val="en-GB"/>
         </w:rPr>
-        <w:t>,</w:t>
-      </w:r>
-      <w:r>
-        <w:rPr>
-          <w:rFonts w:ascii="Times New Roman" w:hAnsi="Times New Roman" w:cs="Times New Roman"/>
-          <w:b/>
-          <w:sz w:val="24"/>
-          <w:szCs w:val="32"/>
-          <w:lang w:val="en-GB"/>
-        </w:rPr>
-        <w:t xml:space="preserve"> </w:t>
+        <w:t xml:space="preserve">: </w:t>
+      </w:r>
+      <w:r>
+        <w:rPr>
+          <w:rFonts w:ascii="Times New Roman" w:hAnsi="Times New Roman" w:cs="Times New Roman"/>
+          <w:sz w:val="24"/>
+          <w:szCs w:val="32"/>
+          <w:lang w:val="en-GB"/>
+        </w:rPr>
+        <w:t>Allow customers to insert or update their own personal data and information about their body measur</w:t>
+      </w:r>
+      <w:r>
+        <w:rPr>
+          <w:rFonts w:ascii="Times New Roman" w:hAnsi="Times New Roman" w:cs="Times New Roman"/>
+          <w:sz w:val="24"/>
+          <w:szCs w:val="32"/>
+          <w:lang w:val="en-GB"/>
+        </w:rPr>
+        <w:t>ements (e.g. weight, height, etc</w:t>
+      </w:r>
+      <w:r>
+        <w:rPr>
+          <w:rFonts w:ascii="Times New Roman" w:hAnsi="Times New Roman" w:cs="Times New Roman"/>
+          <w:sz w:val="24"/>
+          <w:szCs w:val="32"/>
+          <w:lang w:val="en-GB"/>
+        </w:rPr>
+        <w:t>.)</w:t>
+      </w:r>
+      <w:r>
+        <w:rPr>
+          <w:rFonts w:ascii="Times New Roman" w:hAnsi="Times New Roman" w:cs="Times New Roman"/>
+          <w:sz w:val="24"/>
+          <w:szCs w:val="32"/>
+          <w:lang w:val="en-GB"/>
+        </w:rPr>
+        <w:t xml:space="preserve"> (requirements </w:t>
       </w:r>
       <w:r>
         <w:rPr>
@@ -7922,7 +9756,7 @@
           <w:szCs w:val="32"/>
           <w:lang w:val="en-GB"/>
         </w:rPr>
-        <w:t>0</w:t>
+        <w:t>4</w:t>
       </w:r>
       <w:r>
         <w:rPr>
@@ -7976,9 +9810,168 @@
           <w:szCs w:val="32"/>
           <w:lang w:val="en-GB"/>
         </w:rPr>
-        <w:t>Sjkabc</w:t>
+        <w:t>UserProfileMng</w:t>
       </w:r>
       <w:proofErr w:type="spellEnd"/>
+    </w:p>
+    <w:p>
+      <w:pPr>
+        <w:pStyle w:val="Paragrafoelenco"/>
+        <w:numPr>
+          <w:ilvl w:val="0"/>
+          <w:numId w:val="14"/>
+        </w:numPr>
+        <w:spacing w:after="0" w:line="360" w:lineRule="auto"/>
+        <w:rPr>
+          <w:rFonts w:ascii="Times New Roman" w:hAnsi="Times New Roman" w:cs="Times New Roman"/>
+          <w:sz w:val="24"/>
+          <w:szCs w:val="32"/>
+          <w:lang w:val="en-GB"/>
+        </w:rPr>
+      </w:pPr>
+      <w:r>
+        <w:rPr>
+          <w:rFonts w:ascii="Times New Roman" w:hAnsi="Times New Roman" w:cs="Times New Roman"/>
+          <w:b/>
+          <w:sz w:val="24"/>
+          <w:szCs w:val="32"/>
+          <w:lang w:val="en-GB"/>
+        </w:rPr>
+        <w:t>[G8</w:t>
+      </w:r>
+      <w:r>
+        <w:rPr>
+          <w:rFonts w:ascii="Times New Roman" w:hAnsi="Times New Roman" w:cs="Times New Roman"/>
+          <w:b/>
+          <w:sz w:val="24"/>
+          <w:szCs w:val="32"/>
+          <w:lang w:val="en-GB"/>
+        </w:rPr>
+        <w:t>]</w:t>
+      </w:r>
+      <w:r>
+        <w:rPr>
+          <w:rFonts w:ascii="Times New Roman" w:hAnsi="Times New Roman" w:cs="Times New Roman"/>
+          <w:sz w:val="24"/>
+          <w:szCs w:val="32"/>
+          <w:lang w:val="en-GB"/>
+        </w:rPr>
+        <w:t xml:space="preserve">: </w:t>
+      </w:r>
+      <w:r>
+        <w:rPr>
+          <w:rFonts w:ascii="Times New Roman" w:hAnsi="Times New Roman" w:cs="Times New Roman"/>
+          <w:sz w:val="24"/>
+          <w:szCs w:val="32"/>
+          <w:lang w:val="en-GB"/>
+        </w:rPr>
+        <w:t>If some parameters of health status are below certain threshold, send an ambulance to the user location, with a reaction time less than 5 seconds</w:t>
+      </w:r>
+      <w:r>
+        <w:rPr>
+          <w:rFonts w:ascii="Times New Roman" w:hAnsi="Times New Roman" w:cs="Times New Roman"/>
+          <w:sz w:val="24"/>
+          <w:szCs w:val="32"/>
+          <w:lang w:val="en-GB"/>
+        </w:rPr>
+        <w:t xml:space="preserve"> </w:t>
+      </w:r>
+      <w:r>
+        <w:rPr>
+          <w:rFonts w:ascii="Times New Roman" w:hAnsi="Times New Roman" w:cs="Times New Roman"/>
+          <w:sz w:val="24"/>
+          <w:szCs w:val="32"/>
+          <w:lang w:val="en-GB"/>
+        </w:rPr>
+        <w:t xml:space="preserve">(requirements </w:t>
+      </w:r>
+      <w:r>
+        <w:rPr>
+          <w:rFonts w:ascii="Times New Roman" w:hAnsi="Times New Roman" w:cs="Times New Roman"/>
+          <w:b/>
+          <w:sz w:val="24"/>
+          <w:szCs w:val="32"/>
+          <w:lang w:val="en-GB"/>
+        </w:rPr>
+        <w:t>[R1</w:t>
+      </w:r>
+      <w:r>
+        <w:rPr>
+          <w:rFonts w:ascii="Times New Roman" w:hAnsi="Times New Roman" w:cs="Times New Roman"/>
+          <w:b/>
+          <w:sz w:val="24"/>
+          <w:szCs w:val="32"/>
+          <w:lang w:val="en-GB"/>
+        </w:rPr>
+        <w:t>5</w:t>
+      </w:r>
+      <w:r>
+        <w:rPr>
+          <w:rFonts w:ascii="Times New Roman" w:hAnsi="Times New Roman" w:cs="Times New Roman"/>
+          <w:b/>
+          <w:sz w:val="24"/>
+          <w:szCs w:val="32"/>
+          <w:lang w:val="en-GB"/>
+        </w:rPr>
+        <w:t>]</w:t>
+      </w:r>
+      <w:r>
+        <w:rPr>
+          <w:rFonts w:ascii="Times New Roman" w:hAnsi="Times New Roman" w:cs="Times New Roman"/>
+          <w:sz w:val="24"/>
+          <w:szCs w:val="32"/>
+          <w:lang w:val="en-GB"/>
+        </w:rPr>
+        <w:t>,</w:t>
+      </w:r>
+      <w:r>
+        <w:rPr>
+          <w:rFonts w:ascii="Times New Roman" w:hAnsi="Times New Roman" w:cs="Times New Roman"/>
+          <w:b/>
+          <w:sz w:val="24"/>
+          <w:szCs w:val="32"/>
+          <w:lang w:val="en-GB"/>
+        </w:rPr>
+        <w:t xml:space="preserve"> </w:t>
+      </w:r>
+      <w:r>
+        <w:rPr>
+          <w:rFonts w:ascii="Times New Roman" w:hAnsi="Times New Roman" w:cs="Times New Roman"/>
+          <w:b/>
+          <w:sz w:val="24"/>
+          <w:szCs w:val="32"/>
+          <w:lang w:val="en-GB"/>
+        </w:rPr>
+        <w:t>[R1</w:t>
+      </w:r>
+      <w:r>
+        <w:rPr>
+          <w:rFonts w:ascii="Times New Roman" w:hAnsi="Times New Roman" w:cs="Times New Roman"/>
+          <w:b/>
+          <w:sz w:val="24"/>
+          <w:szCs w:val="32"/>
+          <w:lang w:val="en-GB"/>
+        </w:rPr>
+        <w:t>6]</w:t>
+      </w:r>
+      <w:r>
+        <w:rPr>
+          <w:rFonts w:ascii="Times New Roman" w:hAnsi="Times New Roman" w:cs="Times New Roman"/>
+          <w:sz w:val="24"/>
+          <w:szCs w:val="32"/>
+          <w:lang w:val="en-GB"/>
+        </w:rPr>
+        <w:t>)</w:t>
+      </w:r>
+      <w:r>
+        <w:rPr>
+          <w:rFonts w:ascii="Times New Roman" w:hAnsi="Times New Roman" w:cs="Times New Roman"/>
+          <w:sz w:val="24"/>
+          <w:szCs w:val="32"/>
+          <w:lang w:val="en-GB"/>
+        </w:rPr>
+        <w:t>:</w:t>
+      </w:r>
     </w:p>
     <w:p>
       <w:pPr>
@@ -7995,6 +9988,44 @@
           <w:lang w:val="en-GB"/>
         </w:rPr>
       </w:pPr>
+      <w:proofErr w:type="spellStart"/>
+      <w:r>
+        <w:rPr>
+          <w:rFonts w:ascii="Times New Roman" w:hAnsi="Times New Roman" w:cs="Times New Roman"/>
+          <w:sz w:val="24"/>
+          <w:szCs w:val="32"/>
+          <w:lang w:val="en-GB"/>
+        </w:rPr>
+        <w:t>UserDataMng</w:t>
+      </w:r>
+      <w:proofErr w:type="spellEnd"/>
+    </w:p>
+    <w:p>
+      <w:pPr>
+        <w:pStyle w:val="Paragrafoelenco"/>
+        <w:numPr>
+          <w:ilvl w:val="1"/>
+          <w:numId w:val="14"/>
+        </w:numPr>
+        <w:spacing w:after="0" w:line="360" w:lineRule="auto"/>
+        <w:rPr>
+          <w:rFonts w:ascii="Times New Roman" w:hAnsi="Times New Roman" w:cs="Times New Roman"/>
+          <w:sz w:val="24"/>
+          <w:szCs w:val="32"/>
+          <w:lang w:val="en-GB"/>
+        </w:rPr>
+      </w:pPr>
+      <w:proofErr w:type="spellStart"/>
+      <w:r>
+        <w:rPr>
+          <w:rFonts w:ascii="Times New Roman" w:hAnsi="Times New Roman" w:cs="Times New Roman"/>
+          <w:sz w:val="24"/>
+          <w:szCs w:val="32"/>
+          <w:lang w:val="en-GB"/>
+        </w:rPr>
+        <w:t>SosMng</w:t>
+      </w:r>
+      <w:proofErr w:type="spellEnd"/>
     </w:p>
     <w:p>
       <w:pPr>
@@ -8019,7 +10050,7 @@
           <w:szCs w:val="32"/>
           <w:lang w:val="en-GB"/>
         </w:rPr>
-        <w:t>[G5</w:t>
+        <w:t>[G9</w:t>
       </w:r>
       <w:r>
         <w:rPr>
@@ -8047,7 +10078,7 @@
           <w:szCs w:val="32"/>
           <w:lang w:val="en-GB"/>
         </w:rPr>
-        <w:t>Allow users to accept or refuse the requests from third-parties to access their own data and their location</w:t>
+        <w:t>Allow users to keep track of their health status at any time</w:t>
       </w:r>
       <w:r>
         <w:rPr>
@@ -8075,7 +10106,17 @@
           <w:szCs w:val="32"/>
           <w:lang w:val="en-GB"/>
         </w:rPr>
-        <w:t>[R11</w:t>
+        <w:t>[R1</w:t>
+      </w:r>
+      <w:r>
+        <w:rPr>
+          <w:rFonts w:ascii="Times New Roman" w:hAnsi="Times New Roman" w:cs="Times New Roman"/>
+          <w:b/>
+          <w:sz w:val="24"/>
+          <w:szCs w:val="32"/>
+          <w:lang w:val="en-GB"/>
+        </w:rPr>
+        <w:t>7</w:t>
       </w:r>
       <w:r>
         <w:rPr>
@@ -8129,9 +10170,188 @@
           <w:szCs w:val="32"/>
           <w:lang w:val="en-GB"/>
         </w:rPr>
-        <w:t>Nacslicna</w:t>
+        <w:t>UserDataMng</w:t>
       </w:r>
       <w:proofErr w:type="spellEnd"/>
+    </w:p>
+    <w:p>
+      <w:pPr>
+        <w:pStyle w:val="Paragrafoelenco"/>
+        <w:numPr>
+          <w:ilvl w:val="0"/>
+          <w:numId w:val="14"/>
+        </w:numPr>
+        <w:spacing w:after="0" w:line="360" w:lineRule="auto"/>
+        <w:rPr>
+          <w:rFonts w:ascii="Times New Roman" w:hAnsi="Times New Roman" w:cs="Times New Roman"/>
+          <w:sz w:val="24"/>
+          <w:szCs w:val="32"/>
+          <w:lang w:val="en-GB"/>
+        </w:rPr>
+      </w:pPr>
+      <w:r>
+        <w:rPr>
+          <w:rFonts w:ascii="Times New Roman" w:hAnsi="Times New Roman" w:cs="Times New Roman"/>
+          <w:b/>
+          <w:sz w:val="24"/>
+          <w:szCs w:val="32"/>
+          <w:lang w:val="en-GB"/>
+        </w:rPr>
+        <w:t>[G1</w:t>
+      </w:r>
+      <w:r>
+        <w:rPr>
+          <w:rFonts w:ascii="Times New Roman" w:hAnsi="Times New Roman" w:cs="Times New Roman"/>
+          <w:b/>
+          <w:sz w:val="24"/>
+          <w:szCs w:val="32"/>
+          <w:lang w:val="en-GB"/>
+        </w:rPr>
+        <w:t>0</w:t>
+      </w:r>
+      <w:r>
+        <w:rPr>
+          <w:rFonts w:ascii="Times New Roman" w:hAnsi="Times New Roman" w:cs="Times New Roman"/>
+          <w:b/>
+          <w:sz w:val="24"/>
+          <w:szCs w:val="32"/>
+          <w:lang w:val="en-GB"/>
+        </w:rPr>
+        <w:t>]</w:t>
+      </w:r>
+      <w:r>
+        <w:rPr>
+          <w:rFonts w:ascii="Times New Roman" w:hAnsi="Times New Roman" w:cs="Times New Roman"/>
+          <w:sz w:val="24"/>
+          <w:szCs w:val="32"/>
+          <w:lang w:val="en-GB"/>
+        </w:rPr>
+        <w:t xml:space="preserve">: </w:t>
+      </w:r>
+      <w:r>
+        <w:rPr>
+          <w:rFonts w:ascii="Times New Roman" w:hAnsi="Times New Roman" w:cs="Times New Roman"/>
+          <w:sz w:val="24"/>
+          <w:szCs w:val="32"/>
+          <w:lang w:val="en-GB"/>
+        </w:rPr>
+        <w:t>Allow users to withdraw the authorisation to thi</w:t>
+      </w:r>
+      <w:r>
+        <w:rPr>
+          <w:rFonts w:ascii="Times New Roman" w:hAnsi="Times New Roman" w:cs="Times New Roman"/>
+          <w:sz w:val="24"/>
+          <w:szCs w:val="32"/>
+          <w:lang w:val="en-GB"/>
+        </w:rPr>
+        <w:t xml:space="preserve">rd parties to access their data </w:t>
+      </w:r>
+      <w:r>
+        <w:rPr>
+          <w:rFonts w:ascii="Times New Roman" w:hAnsi="Times New Roman" w:cs="Times New Roman"/>
+          <w:sz w:val="24"/>
+          <w:szCs w:val="32"/>
+          <w:lang w:val="en-GB"/>
+        </w:rPr>
+        <w:t xml:space="preserve">(requirements </w:t>
+      </w:r>
+      <w:r>
+        <w:rPr>
+          <w:rFonts w:ascii="Times New Roman" w:hAnsi="Times New Roman" w:cs="Times New Roman"/>
+          <w:b/>
+          <w:sz w:val="24"/>
+          <w:szCs w:val="32"/>
+          <w:lang w:val="en-GB"/>
+        </w:rPr>
+        <w:t>[R1</w:t>
+      </w:r>
+      <w:r>
+        <w:rPr>
+          <w:rFonts w:ascii="Times New Roman" w:hAnsi="Times New Roman" w:cs="Times New Roman"/>
+          <w:b/>
+          <w:sz w:val="24"/>
+          <w:szCs w:val="32"/>
+          <w:lang w:val="en-GB"/>
+        </w:rPr>
+        <w:t>8</w:t>
+      </w:r>
+      <w:r>
+        <w:rPr>
+          <w:rFonts w:ascii="Times New Roman" w:hAnsi="Times New Roman" w:cs="Times New Roman"/>
+          <w:b/>
+          <w:sz w:val="24"/>
+          <w:szCs w:val="32"/>
+          <w:lang w:val="en-GB"/>
+        </w:rPr>
+        <w:t>]</w:t>
+      </w:r>
+      <w:r>
+        <w:rPr>
+          <w:rFonts w:ascii="Times New Roman" w:hAnsi="Times New Roman" w:cs="Times New Roman"/>
+          <w:sz w:val="24"/>
+          <w:szCs w:val="32"/>
+          <w:lang w:val="en-GB"/>
+        </w:rPr>
+        <w:t>,</w:t>
+      </w:r>
+      <w:r>
+        <w:rPr>
+          <w:rFonts w:ascii="Times New Roman" w:hAnsi="Times New Roman" w:cs="Times New Roman"/>
+          <w:b/>
+          <w:sz w:val="24"/>
+          <w:szCs w:val="32"/>
+          <w:lang w:val="en-GB"/>
+        </w:rPr>
+        <w:t xml:space="preserve"> </w:t>
+      </w:r>
+      <w:r>
+        <w:rPr>
+          <w:rFonts w:ascii="Times New Roman" w:hAnsi="Times New Roman" w:cs="Times New Roman"/>
+          <w:b/>
+          <w:sz w:val="24"/>
+          <w:szCs w:val="32"/>
+          <w:lang w:val="en-GB"/>
+        </w:rPr>
+        <w:t>[R1</w:t>
+      </w:r>
+      <w:r>
+        <w:rPr>
+          <w:rFonts w:ascii="Times New Roman" w:hAnsi="Times New Roman" w:cs="Times New Roman"/>
+          <w:b/>
+          <w:sz w:val="24"/>
+          <w:szCs w:val="32"/>
+          <w:lang w:val="en-GB"/>
+        </w:rPr>
+        <w:t>9</w:t>
+      </w:r>
+      <w:r>
+        <w:rPr>
+          <w:rFonts w:ascii="Times New Roman" w:hAnsi="Times New Roman" w:cs="Times New Roman"/>
+          <w:b/>
+          <w:sz w:val="24"/>
+          <w:szCs w:val="32"/>
+          <w:lang w:val="en-GB"/>
+        </w:rPr>
+        <w:t>]</w:t>
+      </w:r>
+      <w:r>
+        <w:rPr>
+          <w:rFonts w:ascii="Times New Roman" w:hAnsi="Times New Roman" w:cs="Times New Roman"/>
+          <w:sz w:val="24"/>
+          <w:szCs w:val="32"/>
+          <w:lang w:val="en-GB"/>
+        </w:rPr>
+        <w:t>)</w:t>
+      </w:r>
+      <w:r>
+        <w:rPr>
+          <w:rFonts w:ascii="Times New Roman" w:hAnsi="Times New Roman" w:cs="Times New Roman"/>
+          <w:sz w:val="24"/>
+          <w:szCs w:val="32"/>
+          <w:lang w:val="en-GB"/>
+        </w:rPr>
+        <w:t>:</w:t>
+      </w:r>
     </w:p>
     <w:p>
       <w:pPr>
@@ -8148,953 +10368,51 @@
           <w:lang w:val="en-GB"/>
         </w:rPr>
       </w:pPr>
+      <w:proofErr w:type="spellStart"/>
+      <w:r>
+        <w:rPr>
+          <w:rFonts w:ascii="Times New Roman" w:hAnsi="Times New Roman" w:cs="Times New Roman"/>
+          <w:sz w:val="24"/>
+          <w:szCs w:val="32"/>
+          <w:lang w:val="en-GB"/>
+        </w:rPr>
+        <w:t>RequestMng</w:t>
+      </w:r>
+      <w:proofErr w:type="spellEnd"/>
     </w:p>
     <w:p>
       <w:pPr>
         <w:pStyle w:val="Paragrafoelenco"/>
-        <w:numPr>
-          <w:ilvl w:val="0"/>
-          <w:numId w:val="14"/>
-        </w:numPr>
-        <w:spacing w:after="0" w:line="360" w:lineRule="auto"/>
-        <w:rPr>
-          <w:rFonts w:ascii="Times New Roman" w:hAnsi="Times New Roman" w:cs="Times New Roman"/>
-          <w:sz w:val="24"/>
-          <w:szCs w:val="32"/>
-          <w:lang w:val="en-GB"/>
-        </w:rPr>
-      </w:pPr>
-      <w:r>
-        <w:rPr>
-          <w:rFonts w:ascii="Times New Roman" w:hAnsi="Times New Roman" w:cs="Times New Roman"/>
-          <w:b/>
-          <w:sz w:val="24"/>
-          <w:szCs w:val="32"/>
-          <w:lang w:val="en-GB"/>
-        </w:rPr>
-        <w:lastRenderedPageBreak/>
-        <w:t>[G6</w:t>
-      </w:r>
-      <w:r>
-        <w:rPr>
-          <w:rFonts w:ascii="Times New Roman" w:hAnsi="Times New Roman" w:cs="Times New Roman"/>
-          <w:b/>
-          <w:sz w:val="24"/>
-          <w:szCs w:val="32"/>
-          <w:lang w:val="en-GB"/>
-        </w:rPr>
-        <w:t>]</w:t>
-      </w:r>
-      <w:r>
-        <w:rPr>
-          <w:rFonts w:ascii="Times New Roman" w:hAnsi="Times New Roman" w:cs="Times New Roman"/>
-          <w:sz w:val="24"/>
-          <w:szCs w:val="32"/>
-          <w:lang w:val="en-GB"/>
-        </w:rPr>
-        <w:t xml:space="preserve">: </w:t>
-      </w:r>
-      <w:r>
-        <w:rPr>
-          <w:rFonts w:ascii="Times New Roman" w:hAnsi="Times New Roman" w:cs="Times New Roman"/>
-          <w:sz w:val="24"/>
-          <w:szCs w:val="32"/>
-          <w:lang w:val="en-GB"/>
-        </w:rPr>
-        <w:t>Allow third parties to subscribe to new data and to receive them as soon they are produced</w:t>
-      </w:r>
-      <w:r>
-        <w:rPr>
-          <w:rFonts w:ascii="Times New Roman" w:hAnsi="Times New Roman" w:cs="Times New Roman"/>
-          <w:sz w:val="24"/>
-          <w:szCs w:val="32"/>
-          <w:lang w:val="en-GB"/>
-        </w:rPr>
-        <w:t xml:space="preserve"> (requirements </w:t>
-      </w:r>
-      <w:r>
-        <w:rPr>
-          <w:rFonts w:ascii="Times New Roman" w:hAnsi="Times New Roman" w:cs="Times New Roman"/>
-          <w:b/>
-          <w:sz w:val="24"/>
-          <w:szCs w:val="32"/>
-          <w:lang w:val="en-GB"/>
-        </w:rPr>
-        <w:t>[R1</w:t>
-      </w:r>
-      <w:r>
-        <w:rPr>
-          <w:rFonts w:ascii="Times New Roman" w:hAnsi="Times New Roman" w:cs="Times New Roman"/>
-          <w:b/>
-          <w:sz w:val="24"/>
-          <w:szCs w:val="32"/>
-          <w:lang w:val="en-GB"/>
-        </w:rPr>
-        <w:t>2</w:t>
-      </w:r>
-      <w:r>
-        <w:rPr>
-          <w:rFonts w:ascii="Times New Roman" w:hAnsi="Times New Roman" w:cs="Times New Roman"/>
-          <w:b/>
-          <w:sz w:val="24"/>
-          <w:szCs w:val="32"/>
-          <w:lang w:val="en-GB"/>
-        </w:rPr>
-        <w:t>]</w:t>
-      </w:r>
-      <w:r>
-        <w:rPr>
-          <w:rFonts w:ascii="Times New Roman" w:hAnsi="Times New Roman" w:cs="Times New Roman"/>
-          <w:sz w:val="24"/>
-          <w:szCs w:val="32"/>
-          <w:lang w:val="en-GB"/>
-        </w:rPr>
-        <w:t>,</w:t>
-      </w:r>
-      <w:r>
-        <w:rPr>
-          <w:rFonts w:ascii="Times New Roman" w:hAnsi="Times New Roman" w:cs="Times New Roman"/>
-          <w:b/>
-          <w:sz w:val="24"/>
-          <w:szCs w:val="32"/>
-          <w:lang w:val="en-GB"/>
-        </w:rPr>
-        <w:t xml:space="preserve"> </w:t>
-      </w:r>
-      <w:r>
-        <w:rPr>
-          <w:rFonts w:ascii="Times New Roman" w:hAnsi="Times New Roman" w:cs="Times New Roman"/>
-          <w:b/>
-          <w:sz w:val="24"/>
-          <w:szCs w:val="32"/>
-          <w:lang w:val="en-GB"/>
-        </w:rPr>
-        <w:t>[R1</w:t>
-      </w:r>
-      <w:r>
-        <w:rPr>
-          <w:rFonts w:ascii="Times New Roman" w:hAnsi="Times New Roman" w:cs="Times New Roman"/>
-          <w:b/>
-          <w:sz w:val="24"/>
-          <w:szCs w:val="32"/>
-          <w:lang w:val="en-GB"/>
-        </w:rPr>
-        <w:t>3</w:t>
-      </w:r>
-      <w:r>
-        <w:rPr>
-          <w:rFonts w:ascii="Times New Roman" w:hAnsi="Times New Roman" w:cs="Times New Roman"/>
-          <w:b/>
-          <w:sz w:val="24"/>
-          <w:szCs w:val="32"/>
-          <w:lang w:val="en-GB"/>
-        </w:rPr>
-        <w:t>]</w:t>
-      </w:r>
-      <w:r>
-        <w:rPr>
-          <w:rFonts w:ascii="Times New Roman" w:hAnsi="Times New Roman" w:cs="Times New Roman"/>
-          <w:sz w:val="24"/>
-          <w:szCs w:val="32"/>
-          <w:lang w:val="en-GB"/>
-        </w:rPr>
-        <w:t>)</w:t>
-      </w:r>
-      <w:r>
-        <w:rPr>
-          <w:rFonts w:ascii="Times New Roman" w:hAnsi="Times New Roman" w:cs="Times New Roman"/>
-          <w:sz w:val="24"/>
-          <w:szCs w:val="32"/>
-          <w:lang w:val="en-GB"/>
-        </w:rPr>
-        <w:t>:</w:t>
-      </w:r>
-    </w:p>
-    <w:p>
-      <w:pPr>
-        <w:pStyle w:val="Paragrafoelenco"/>
-        <w:numPr>
-          <w:ilvl w:val="1"/>
-          <w:numId w:val="14"/>
-        </w:numPr>
-        <w:spacing w:after="0" w:line="360" w:lineRule="auto"/>
-        <w:rPr>
-          <w:rFonts w:ascii="Times New Roman" w:hAnsi="Times New Roman" w:cs="Times New Roman"/>
-          <w:sz w:val="24"/>
-          <w:szCs w:val="32"/>
-          <w:lang w:val="en-GB"/>
-        </w:rPr>
-      </w:pPr>
-      <w:proofErr w:type="spellStart"/>
-      <w:r>
-        <w:rPr>
-          <w:rFonts w:ascii="Times New Roman" w:hAnsi="Times New Roman" w:cs="Times New Roman"/>
-          <w:sz w:val="24"/>
-          <w:szCs w:val="32"/>
-          <w:lang w:val="en-GB"/>
-        </w:rPr>
-        <w:t>AShcb</w:t>
-      </w:r>
-      <w:proofErr w:type="spellEnd"/>
-    </w:p>
-    <w:p>
-      <w:pPr>
-        <w:pStyle w:val="Paragrafoelenco"/>
-        <w:numPr>
-          <w:ilvl w:val="0"/>
-          <w:numId w:val="14"/>
-        </w:numPr>
-        <w:spacing w:after="0" w:line="360" w:lineRule="auto"/>
-        <w:rPr>
-          <w:rFonts w:ascii="Times New Roman" w:hAnsi="Times New Roman" w:cs="Times New Roman"/>
-          <w:sz w:val="24"/>
-          <w:szCs w:val="32"/>
-          <w:lang w:val="en-GB"/>
-        </w:rPr>
-      </w:pPr>
-      <w:r>
-        <w:rPr>
-          <w:rFonts w:ascii="Times New Roman" w:hAnsi="Times New Roman" w:cs="Times New Roman"/>
-          <w:b/>
-          <w:sz w:val="24"/>
-          <w:szCs w:val="32"/>
-          <w:lang w:val="en-GB"/>
-        </w:rPr>
-        <w:t>[G7</w:t>
-      </w:r>
-      <w:r>
-        <w:rPr>
-          <w:rFonts w:ascii="Times New Roman" w:hAnsi="Times New Roman" w:cs="Times New Roman"/>
-          <w:b/>
-          <w:sz w:val="24"/>
-          <w:szCs w:val="32"/>
-          <w:lang w:val="en-GB"/>
-        </w:rPr>
-        <w:t>]</w:t>
-      </w:r>
-      <w:r>
-        <w:rPr>
-          <w:rFonts w:ascii="Times New Roman" w:hAnsi="Times New Roman" w:cs="Times New Roman"/>
-          <w:sz w:val="24"/>
-          <w:szCs w:val="32"/>
-          <w:lang w:val="en-GB"/>
-        </w:rPr>
-        <w:t xml:space="preserve">: </w:t>
-      </w:r>
-      <w:r>
-        <w:rPr>
-          <w:rFonts w:ascii="Times New Roman" w:hAnsi="Times New Roman" w:cs="Times New Roman"/>
-          <w:sz w:val="24"/>
-          <w:szCs w:val="32"/>
-          <w:lang w:val="en-GB"/>
-        </w:rPr>
-        <w:t>Allow customers to insert or update their own personal data and information about their body measur</w:t>
-      </w:r>
-      <w:r>
-        <w:rPr>
-          <w:rFonts w:ascii="Times New Roman" w:hAnsi="Times New Roman" w:cs="Times New Roman"/>
-          <w:sz w:val="24"/>
-          <w:szCs w:val="32"/>
-          <w:lang w:val="en-GB"/>
-        </w:rPr>
-        <w:t>ements (e.g. weight, height, etc</w:t>
-      </w:r>
-      <w:r>
-        <w:rPr>
-          <w:rFonts w:ascii="Times New Roman" w:hAnsi="Times New Roman" w:cs="Times New Roman"/>
-          <w:sz w:val="24"/>
-          <w:szCs w:val="32"/>
-          <w:lang w:val="en-GB"/>
-        </w:rPr>
-        <w:t>.)</w:t>
-      </w:r>
-      <w:r>
-        <w:rPr>
-          <w:rFonts w:ascii="Times New Roman" w:hAnsi="Times New Roman" w:cs="Times New Roman"/>
-          <w:sz w:val="24"/>
-          <w:szCs w:val="32"/>
-          <w:lang w:val="en-GB"/>
-        </w:rPr>
-        <w:t xml:space="preserve"> (requirements </w:t>
-      </w:r>
-      <w:r>
-        <w:rPr>
-          <w:rFonts w:ascii="Times New Roman" w:hAnsi="Times New Roman" w:cs="Times New Roman"/>
-          <w:b/>
-          <w:sz w:val="24"/>
-          <w:szCs w:val="32"/>
-          <w:lang w:val="en-GB"/>
-        </w:rPr>
-        <w:t>[R1</w:t>
-      </w:r>
-      <w:r>
-        <w:rPr>
-          <w:rFonts w:ascii="Times New Roman" w:hAnsi="Times New Roman" w:cs="Times New Roman"/>
-          <w:b/>
-          <w:sz w:val="24"/>
-          <w:szCs w:val="32"/>
-          <w:lang w:val="en-GB"/>
-        </w:rPr>
-        <w:t>4</w:t>
-      </w:r>
-      <w:r>
-        <w:rPr>
-          <w:rFonts w:ascii="Times New Roman" w:hAnsi="Times New Roman" w:cs="Times New Roman"/>
-          <w:b/>
-          <w:sz w:val="24"/>
-          <w:szCs w:val="32"/>
-          <w:lang w:val="en-GB"/>
-        </w:rPr>
-        <w:t>]</w:t>
-      </w:r>
-      <w:r>
-        <w:rPr>
-          <w:rFonts w:ascii="Times New Roman" w:hAnsi="Times New Roman" w:cs="Times New Roman"/>
-          <w:sz w:val="24"/>
-          <w:szCs w:val="32"/>
-          <w:lang w:val="en-GB"/>
-        </w:rPr>
-        <w:t>)</w:t>
-      </w:r>
-      <w:r>
-        <w:rPr>
-          <w:rFonts w:ascii="Times New Roman" w:hAnsi="Times New Roman" w:cs="Times New Roman"/>
-          <w:sz w:val="24"/>
-          <w:szCs w:val="32"/>
-          <w:lang w:val="en-GB"/>
-        </w:rPr>
-        <w:t>:</w:t>
-      </w:r>
-    </w:p>
-    <w:p>
-      <w:pPr>
-        <w:pStyle w:val="Paragrafoelenco"/>
-        <w:numPr>
-          <w:ilvl w:val="1"/>
-          <w:numId w:val="14"/>
-        </w:numPr>
-        <w:spacing w:after="0" w:line="360" w:lineRule="auto"/>
-        <w:rPr>
-          <w:rFonts w:ascii="Times New Roman" w:hAnsi="Times New Roman" w:cs="Times New Roman"/>
-          <w:sz w:val="24"/>
-          <w:szCs w:val="32"/>
-          <w:lang w:val="en-GB"/>
-        </w:rPr>
-      </w:pPr>
-      <w:proofErr w:type="spellStart"/>
-      <w:r>
-        <w:rPr>
-          <w:rFonts w:ascii="Times New Roman" w:hAnsi="Times New Roman" w:cs="Times New Roman"/>
-          <w:sz w:val="24"/>
-          <w:szCs w:val="32"/>
-          <w:lang w:val="en-GB"/>
-        </w:rPr>
-        <w:t>AKJSbc</w:t>
-      </w:r>
-      <w:proofErr w:type="spellEnd"/>
-    </w:p>
-    <w:p>
-      <w:pPr>
-        <w:pStyle w:val="Paragrafoelenco"/>
-        <w:numPr>
-          <w:ilvl w:val="1"/>
-          <w:numId w:val="14"/>
-        </w:numPr>
-        <w:spacing w:after="0" w:line="360" w:lineRule="auto"/>
-        <w:rPr>
-          <w:rFonts w:ascii="Times New Roman" w:hAnsi="Times New Roman" w:cs="Times New Roman"/>
-          <w:sz w:val="24"/>
-          <w:szCs w:val="32"/>
-          <w:lang w:val="en-GB"/>
-        </w:rPr>
-      </w:pPr>
-    </w:p>
-    <w:p>
-      <w:pPr>
-        <w:pStyle w:val="Paragrafoelenco"/>
-        <w:numPr>
-          <w:ilvl w:val="0"/>
-          <w:numId w:val="14"/>
-        </w:numPr>
-        <w:spacing w:after="0" w:line="360" w:lineRule="auto"/>
-        <w:rPr>
-          <w:rFonts w:ascii="Times New Roman" w:hAnsi="Times New Roman" w:cs="Times New Roman"/>
-          <w:sz w:val="24"/>
-          <w:szCs w:val="32"/>
-          <w:lang w:val="en-GB"/>
-        </w:rPr>
-      </w:pPr>
-      <w:r>
-        <w:rPr>
-          <w:rFonts w:ascii="Times New Roman" w:hAnsi="Times New Roman" w:cs="Times New Roman"/>
-          <w:b/>
-          <w:sz w:val="24"/>
-          <w:szCs w:val="32"/>
-          <w:lang w:val="en-GB"/>
-        </w:rPr>
-        <w:t>[G8</w:t>
-      </w:r>
-      <w:r>
-        <w:rPr>
-          <w:rFonts w:ascii="Times New Roman" w:hAnsi="Times New Roman" w:cs="Times New Roman"/>
-          <w:b/>
-          <w:sz w:val="24"/>
-          <w:szCs w:val="32"/>
-          <w:lang w:val="en-GB"/>
-        </w:rPr>
-        <w:t>]</w:t>
-      </w:r>
-      <w:r>
-        <w:rPr>
-          <w:rFonts w:ascii="Times New Roman" w:hAnsi="Times New Roman" w:cs="Times New Roman"/>
-          <w:sz w:val="24"/>
-          <w:szCs w:val="32"/>
-          <w:lang w:val="en-GB"/>
-        </w:rPr>
-        <w:t xml:space="preserve">: </w:t>
-      </w:r>
-      <w:r>
-        <w:rPr>
-          <w:rFonts w:ascii="Times New Roman" w:hAnsi="Times New Roman" w:cs="Times New Roman"/>
-          <w:sz w:val="24"/>
-          <w:szCs w:val="32"/>
-          <w:lang w:val="en-GB"/>
-        </w:rPr>
-        <w:t>If some parameters of health status are below certain threshold, send an ambulance to the user location, with a reaction time less than 5 seconds</w:t>
-      </w:r>
-      <w:r>
-        <w:rPr>
-          <w:rFonts w:ascii="Times New Roman" w:hAnsi="Times New Roman" w:cs="Times New Roman"/>
-          <w:sz w:val="24"/>
-          <w:szCs w:val="32"/>
-          <w:lang w:val="en-GB"/>
-        </w:rPr>
-        <w:t xml:space="preserve"> </w:t>
-      </w:r>
-      <w:r>
-        <w:rPr>
-          <w:rFonts w:ascii="Times New Roman" w:hAnsi="Times New Roman" w:cs="Times New Roman"/>
-          <w:sz w:val="24"/>
-          <w:szCs w:val="32"/>
-          <w:lang w:val="en-GB"/>
-        </w:rPr>
-        <w:t xml:space="preserve">(requirements </w:t>
-      </w:r>
-      <w:r>
-        <w:rPr>
-          <w:rFonts w:ascii="Times New Roman" w:hAnsi="Times New Roman" w:cs="Times New Roman"/>
-          <w:b/>
-          <w:sz w:val="24"/>
-          <w:szCs w:val="32"/>
-          <w:lang w:val="en-GB"/>
-        </w:rPr>
-        <w:t>[R1</w:t>
-      </w:r>
-      <w:r>
-        <w:rPr>
-          <w:rFonts w:ascii="Times New Roman" w:hAnsi="Times New Roman" w:cs="Times New Roman"/>
-          <w:b/>
-          <w:sz w:val="24"/>
-          <w:szCs w:val="32"/>
-          <w:lang w:val="en-GB"/>
-        </w:rPr>
-        <w:t>5</w:t>
-      </w:r>
-      <w:r>
-        <w:rPr>
-          <w:rFonts w:ascii="Times New Roman" w:hAnsi="Times New Roman" w:cs="Times New Roman"/>
-          <w:b/>
-          <w:sz w:val="24"/>
-          <w:szCs w:val="32"/>
-          <w:lang w:val="en-GB"/>
-        </w:rPr>
-        <w:t>]</w:t>
-      </w:r>
-      <w:r>
-        <w:rPr>
-          <w:rFonts w:ascii="Times New Roman" w:hAnsi="Times New Roman" w:cs="Times New Roman"/>
-          <w:sz w:val="24"/>
-          <w:szCs w:val="32"/>
-          <w:lang w:val="en-GB"/>
-        </w:rPr>
-        <w:t>,</w:t>
-      </w:r>
-      <w:r>
-        <w:rPr>
-          <w:rFonts w:ascii="Times New Roman" w:hAnsi="Times New Roman" w:cs="Times New Roman"/>
-          <w:b/>
-          <w:sz w:val="24"/>
-          <w:szCs w:val="32"/>
-          <w:lang w:val="en-GB"/>
-        </w:rPr>
-        <w:t xml:space="preserve"> </w:t>
-      </w:r>
-      <w:r>
-        <w:rPr>
-          <w:rFonts w:ascii="Times New Roman" w:hAnsi="Times New Roman" w:cs="Times New Roman"/>
-          <w:b/>
-          <w:sz w:val="24"/>
-          <w:szCs w:val="32"/>
-          <w:lang w:val="en-GB"/>
-        </w:rPr>
-        <w:t>[R1</w:t>
-      </w:r>
-      <w:r>
-        <w:rPr>
-          <w:rFonts w:ascii="Times New Roman" w:hAnsi="Times New Roman" w:cs="Times New Roman"/>
-          <w:b/>
-          <w:sz w:val="24"/>
-          <w:szCs w:val="32"/>
-          <w:lang w:val="en-GB"/>
-        </w:rPr>
-        <w:t>6]</w:t>
-      </w:r>
-      <w:r>
-        <w:rPr>
-          <w:rFonts w:ascii="Times New Roman" w:hAnsi="Times New Roman" w:cs="Times New Roman"/>
-          <w:sz w:val="24"/>
-          <w:szCs w:val="32"/>
-          <w:lang w:val="en-GB"/>
-        </w:rPr>
-        <w:t>)</w:t>
-      </w:r>
-      <w:r>
-        <w:rPr>
-          <w:rFonts w:ascii="Times New Roman" w:hAnsi="Times New Roman" w:cs="Times New Roman"/>
-          <w:sz w:val="24"/>
-          <w:szCs w:val="32"/>
-          <w:lang w:val="en-GB"/>
-        </w:rPr>
-        <w:t>:</w:t>
-      </w:r>
-    </w:p>
-    <w:p>
-      <w:pPr>
-        <w:pStyle w:val="Paragrafoelenco"/>
-        <w:numPr>
-          <w:ilvl w:val="1"/>
-          <w:numId w:val="14"/>
-        </w:numPr>
-        <w:spacing w:after="0" w:line="360" w:lineRule="auto"/>
-        <w:rPr>
-          <w:rFonts w:ascii="Times New Roman" w:hAnsi="Times New Roman" w:cs="Times New Roman"/>
-          <w:sz w:val="24"/>
-          <w:szCs w:val="32"/>
-          <w:lang w:val="en-GB"/>
-        </w:rPr>
-      </w:pPr>
-      <w:proofErr w:type="spellStart"/>
-      <w:r>
-        <w:rPr>
-          <w:rFonts w:ascii="Times New Roman" w:hAnsi="Times New Roman" w:cs="Times New Roman"/>
-          <w:sz w:val="24"/>
-          <w:szCs w:val="32"/>
-          <w:lang w:val="en-GB"/>
-        </w:rPr>
-        <w:t>Sabcoas</w:t>
-      </w:r>
-      <w:proofErr w:type="spellEnd"/>
-    </w:p>
-    <w:p>
-      <w:pPr>
-        <w:pStyle w:val="Paragrafoelenco"/>
-        <w:numPr>
-          <w:ilvl w:val="1"/>
-          <w:numId w:val="14"/>
-        </w:numPr>
-        <w:spacing w:after="0" w:line="360" w:lineRule="auto"/>
-        <w:rPr>
-          <w:rFonts w:ascii="Times New Roman" w:hAnsi="Times New Roman" w:cs="Times New Roman"/>
-          <w:sz w:val="24"/>
-          <w:szCs w:val="32"/>
-          <w:lang w:val="en-GB"/>
-        </w:rPr>
-      </w:pPr>
-    </w:p>
-    <w:p>
-      <w:pPr>
-        <w:pStyle w:val="Paragrafoelenco"/>
-        <w:numPr>
-          <w:ilvl w:val="0"/>
-          <w:numId w:val="14"/>
-        </w:numPr>
-        <w:spacing w:after="0" w:line="360" w:lineRule="auto"/>
-        <w:rPr>
-          <w:rFonts w:ascii="Times New Roman" w:hAnsi="Times New Roman" w:cs="Times New Roman"/>
-          <w:sz w:val="24"/>
-          <w:szCs w:val="32"/>
-          <w:lang w:val="en-GB"/>
-        </w:rPr>
-      </w:pPr>
-      <w:r>
-        <w:rPr>
-          <w:rFonts w:ascii="Times New Roman" w:hAnsi="Times New Roman" w:cs="Times New Roman"/>
-          <w:b/>
-          <w:sz w:val="24"/>
-          <w:szCs w:val="32"/>
-          <w:lang w:val="en-GB"/>
-        </w:rPr>
-        <w:t>[G9</w:t>
-      </w:r>
-      <w:r>
-        <w:rPr>
-          <w:rFonts w:ascii="Times New Roman" w:hAnsi="Times New Roman" w:cs="Times New Roman"/>
-          <w:b/>
-          <w:sz w:val="24"/>
-          <w:szCs w:val="32"/>
-          <w:lang w:val="en-GB"/>
-        </w:rPr>
-        <w:t>]</w:t>
-      </w:r>
-      <w:r>
-        <w:rPr>
-          <w:rFonts w:ascii="Times New Roman" w:hAnsi="Times New Roman" w:cs="Times New Roman"/>
-          <w:sz w:val="24"/>
-          <w:szCs w:val="32"/>
-          <w:lang w:val="en-GB"/>
-        </w:rPr>
-        <w:t xml:space="preserve">: </w:t>
-      </w:r>
-      <w:r>
-        <w:rPr>
-          <w:rFonts w:ascii="Times New Roman" w:hAnsi="Times New Roman" w:cs="Times New Roman"/>
-          <w:sz w:val="24"/>
-          <w:szCs w:val="32"/>
-          <w:lang w:val="en-GB"/>
-        </w:rPr>
-        <w:t>Allow users to keep track of their health status at any time</w:t>
-      </w:r>
-      <w:r>
-        <w:rPr>
-          <w:rFonts w:ascii="Times New Roman" w:hAnsi="Times New Roman" w:cs="Times New Roman"/>
-          <w:sz w:val="24"/>
-          <w:szCs w:val="32"/>
-          <w:lang w:val="en-GB"/>
-        </w:rPr>
-        <w:t xml:space="preserve"> </w:t>
-      </w:r>
-      <w:r>
-        <w:rPr>
-          <w:rFonts w:ascii="Times New Roman" w:hAnsi="Times New Roman" w:cs="Times New Roman"/>
-          <w:sz w:val="24"/>
-          <w:szCs w:val="32"/>
-          <w:lang w:val="en-GB"/>
-        </w:rPr>
-        <w:t xml:space="preserve">(requirements </w:t>
-      </w:r>
-      <w:r>
-        <w:rPr>
-          <w:rFonts w:ascii="Times New Roman" w:hAnsi="Times New Roman" w:cs="Times New Roman"/>
-          <w:b/>
-          <w:sz w:val="24"/>
-          <w:szCs w:val="32"/>
-          <w:lang w:val="en-GB"/>
-        </w:rPr>
-        <w:t>[R1</w:t>
-      </w:r>
-      <w:r>
-        <w:rPr>
-          <w:rFonts w:ascii="Times New Roman" w:hAnsi="Times New Roman" w:cs="Times New Roman"/>
-          <w:b/>
-          <w:sz w:val="24"/>
-          <w:szCs w:val="32"/>
-          <w:lang w:val="en-GB"/>
-        </w:rPr>
-        <w:t>7</w:t>
-      </w:r>
-      <w:r>
-        <w:rPr>
-          <w:rFonts w:ascii="Times New Roman" w:hAnsi="Times New Roman" w:cs="Times New Roman"/>
-          <w:b/>
-          <w:sz w:val="24"/>
-          <w:szCs w:val="32"/>
-          <w:lang w:val="en-GB"/>
-        </w:rPr>
-        <w:t>]</w:t>
-      </w:r>
-      <w:r>
-        <w:rPr>
-          <w:rFonts w:ascii="Times New Roman" w:hAnsi="Times New Roman" w:cs="Times New Roman"/>
-          <w:sz w:val="24"/>
-          <w:szCs w:val="32"/>
-          <w:lang w:val="en-GB"/>
-        </w:rPr>
-        <w:t>)</w:t>
-      </w:r>
-      <w:r>
-        <w:rPr>
-          <w:rFonts w:ascii="Times New Roman" w:hAnsi="Times New Roman" w:cs="Times New Roman"/>
-          <w:sz w:val="24"/>
-          <w:szCs w:val="32"/>
-          <w:lang w:val="en-GB"/>
-        </w:rPr>
-        <w:t>:</w:t>
-      </w:r>
-    </w:p>
-    <w:p>
-      <w:pPr>
-        <w:pStyle w:val="Paragrafoelenco"/>
-        <w:numPr>
-          <w:ilvl w:val="1"/>
-          <w:numId w:val="14"/>
-        </w:numPr>
-        <w:spacing w:after="0" w:line="360" w:lineRule="auto"/>
-        <w:rPr>
-          <w:rFonts w:ascii="Times New Roman" w:hAnsi="Times New Roman" w:cs="Times New Roman"/>
-          <w:sz w:val="24"/>
-          <w:szCs w:val="32"/>
-          <w:lang w:val="en-GB"/>
-        </w:rPr>
-      </w:pPr>
-      <w:proofErr w:type="spellStart"/>
-      <w:r>
-        <w:rPr>
-          <w:rFonts w:ascii="Times New Roman" w:hAnsi="Times New Roman" w:cs="Times New Roman"/>
-          <w:sz w:val="24"/>
-          <w:szCs w:val="32"/>
-          <w:lang w:val="en-GB"/>
-        </w:rPr>
-        <w:t>Shacicsih</w:t>
-      </w:r>
-      <w:proofErr w:type="spellEnd"/>
-    </w:p>
-    <w:p>
-      <w:pPr>
-        <w:pStyle w:val="Paragrafoelenco"/>
-        <w:numPr>
-          <w:ilvl w:val="1"/>
-          <w:numId w:val="14"/>
-        </w:numPr>
-        <w:spacing w:after="0" w:line="360" w:lineRule="auto"/>
-        <w:rPr>
-          <w:rFonts w:ascii="Times New Roman" w:hAnsi="Times New Roman" w:cs="Times New Roman"/>
-          <w:sz w:val="24"/>
-          <w:szCs w:val="32"/>
-          <w:lang w:val="en-GB"/>
-        </w:rPr>
-      </w:pPr>
-    </w:p>
-    <w:p>
-      <w:pPr>
-        <w:pStyle w:val="Paragrafoelenco"/>
-        <w:numPr>
-          <w:ilvl w:val="0"/>
-          <w:numId w:val="14"/>
-        </w:numPr>
-        <w:spacing w:after="0" w:line="360" w:lineRule="auto"/>
-        <w:rPr>
-          <w:rFonts w:ascii="Times New Roman" w:hAnsi="Times New Roman" w:cs="Times New Roman"/>
-          <w:sz w:val="24"/>
-          <w:szCs w:val="32"/>
-          <w:lang w:val="en-GB"/>
-        </w:rPr>
-      </w:pPr>
-      <w:r>
-        <w:rPr>
-          <w:rFonts w:ascii="Times New Roman" w:hAnsi="Times New Roman" w:cs="Times New Roman"/>
-          <w:b/>
-          <w:sz w:val="24"/>
-          <w:szCs w:val="32"/>
-          <w:lang w:val="en-GB"/>
-        </w:rPr>
-        <w:t>[G1</w:t>
-      </w:r>
-      <w:r>
-        <w:rPr>
-          <w:rFonts w:ascii="Times New Roman" w:hAnsi="Times New Roman" w:cs="Times New Roman"/>
-          <w:b/>
-          <w:sz w:val="24"/>
-          <w:szCs w:val="32"/>
-          <w:lang w:val="en-GB"/>
-        </w:rPr>
-        <w:t>0</w:t>
-      </w:r>
-      <w:r>
-        <w:rPr>
-          <w:rFonts w:ascii="Times New Roman" w:hAnsi="Times New Roman" w:cs="Times New Roman"/>
-          <w:b/>
-          <w:sz w:val="24"/>
-          <w:szCs w:val="32"/>
-          <w:lang w:val="en-GB"/>
-        </w:rPr>
-        <w:t>]</w:t>
-      </w:r>
-      <w:r>
-        <w:rPr>
-          <w:rFonts w:ascii="Times New Roman" w:hAnsi="Times New Roman" w:cs="Times New Roman"/>
-          <w:sz w:val="24"/>
-          <w:szCs w:val="32"/>
-          <w:lang w:val="en-GB"/>
-        </w:rPr>
-        <w:t xml:space="preserve">: </w:t>
-      </w:r>
-      <w:r>
-        <w:rPr>
-          <w:rFonts w:ascii="Times New Roman" w:hAnsi="Times New Roman" w:cs="Times New Roman"/>
-          <w:sz w:val="24"/>
-          <w:szCs w:val="32"/>
-          <w:lang w:val="en-GB"/>
-        </w:rPr>
-        <w:t>Allow users to withdraw the authorisation to thi</w:t>
-      </w:r>
-      <w:r>
-        <w:rPr>
-          <w:rFonts w:ascii="Times New Roman" w:hAnsi="Times New Roman" w:cs="Times New Roman"/>
-          <w:sz w:val="24"/>
-          <w:szCs w:val="32"/>
-          <w:lang w:val="en-GB"/>
-        </w:rPr>
-        <w:t xml:space="preserve">rd parties to access their data </w:t>
-      </w:r>
-      <w:r>
-        <w:rPr>
-          <w:rFonts w:ascii="Times New Roman" w:hAnsi="Times New Roman" w:cs="Times New Roman"/>
-          <w:sz w:val="24"/>
-          <w:szCs w:val="32"/>
-          <w:lang w:val="en-GB"/>
-        </w:rPr>
-        <w:t xml:space="preserve">(requirements </w:t>
-      </w:r>
-      <w:r>
-        <w:rPr>
-          <w:rFonts w:ascii="Times New Roman" w:hAnsi="Times New Roman" w:cs="Times New Roman"/>
-          <w:b/>
-          <w:sz w:val="24"/>
-          <w:szCs w:val="32"/>
-          <w:lang w:val="en-GB"/>
-        </w:rPr>
-        <w:t>[R1</w:t>
-      </w:r>
-      <w:r>
-        <w:rPr>
-          <w:rFonts w:ascii="Times New Roman" w:hAnsi="Times New Roman" w:cs="Times New Roman"/>
-          <w:b/>
-          <w:sz w:val="24"/>
-          <w:szCs w:val="32"/>
-          <w:lang w:val="en-GB"/>
-        </w:rPr>
-        <w:t>8</w:t>
-      </w:r>
-      <w:r>
-        <w:rPr>
-          <w:rFonts w:ascii="Times New Roman" w:hAnsi="Times New Roman" w:cs="Times New Roman"/>
-          <w:b/>
-          <w:sz w:val="24"/>
-          <w:szCs w:val="32"/>
-          <w:lang w:val="en-GB"/>
-        </w:rPr>
-        <w:t>]</w:t>
-      </w:r>
-      <w:r>
-        <w:rPr>
-          <w:rFonts w:ascii="Times New Roman" w:hAnsi="Times New Roman" w:cs="Times New Roman"/>
-          <w:sz w:val="24"/>
-          <w:szCs w:val="32"/>
-          <w:lang w:val="en-GB"/>
-        </w:rPr>
-        <w:t>,</w:t>
-      </w:r>
-      <w:r>
-        <w:rPr>
-          <w:rFonts w:ascii="Times New Roman" w:hAnsi="Times New Roman" w:cs="Times New Roman"/>
-          <w:b/>
-          <w:sz w:val="24"/>
-          <w:szCs w:val="32"/>
-          <w:lang w:val="en-GB"/>
-        </w:rPr>
-        <w:t xml:space="preserve"> </w:t>
-      </w:r>
-      <w:r>
-        <w:rPr>
-          <w:rFonts w:ascii="Times New Roman" w:hAnsi="Times New Roman" w:cs="Times New Roman"/>
-          <w:b/>
-          <w:sz w:val="24"/>
-          <w:szCs w:val="32"/>
-          <w:lang w:val="en-GB"/>
-        </w:rPr>
-        <w:t>[R1</w:t>
-      </w:r>
-      <w:r>
-        <w:rPr>
-          <w:rFonts w:ascii="Times New Roman" w:hAnsi="Times New Roman" w:cs="Times New Roman"/>
-          <w:b/>
-          <w:sz w:val="24"/>
-          <w:szCs w:val="32"/>
-          <w:lang w:val="en-GB"/>
-        </w:rPr>
-        <w:t>9</w:t>
-      </w:r>
-      <w:r>
-        <w:rPr>
-          <w:rFonts w:ascii="Times New Roman" w:hAnsi="Times New Roman" w:cs="Times New Roman"/>
-          <w:b/>
-          <w:sz w:val="24"/>
-          <w:szCs w:val="32"/>
-          <w:lang w:val="en-GB"/>
-        </w:rPr>
-        <w:t>]</w:t>
-      </w:r>
-      <w:r>
-        <w:rPr>
-          <w:rFonts w:ascii="Times New Roman" w:hAnsi="Times New Roman" w:cs="Times New Roman"/>
-          <w:sz w:val="24"/>
-          <w:szCs w:val="32"/>
-          <w:lang w:val="en-GB"/>
-        </w:rPr>
-        <w:t>)</w:t>
-      </w:r>
-      <w:r>
-        <w:rPr>
-          <w:rFonts w:ascii="Times New Roman" w:hAnsi="Times New Roman" w:cs="Times New Roman"/>
-          <w:sz w:val="24"/>
-          <w:szCs w:val="32"/>
-          <w:lang w:val="en-GB"/>
-        </w:rPr>
-        <w:t>:</w:t>
-      </w:r>
-    </w:p>
-    <w:p>
-      <w:pPr>
-        <w:pStyle w:val="Paragrafoelenco"/>
-        <w:numPr>
-          <w:ilvl w:val="1"/>
-          <w:numId w:val="14"/>
-        </w:numPr>
-        <w:spacing w:after="0" w:line="360" w:lineRule="auto"/>
-        <w:rPr>
-          <w:rFonts w:ascii="Times New Roman" w:hAnsi="Times New Roman" w:cs="Times New Roman"/>
-          <w:sz w:val="24"/>
-          <w:szCs w:val="32"/>
-          <w:lang w:val="en-GB"/>
-        </w:rPr>
-      </w:pPr>
-      <w:proofErr w:type="spellStart"/>
-      <w:r>
-        <w:rPr>
-          <w:rFonts w:ascii="Times New Roman" w:hAnsi="Times New Roman" w:cs="Times New Roman"/>
-          <w:sz w:val="24"/>
-          <w:szCs w:val="32"/>
-          <w:lang w:val="en-GB"/>
-        </w:rPr>
-        <w:t>Ascvasc</w:t>
-      </w:r>
-      <w:proofErr w:type="spellEnd"/>
-    </w:p>
-    <w:p>
-      <w:pPr>
-        <w:pStyle w:val="Paragrafoelenco"/>
-        <w:numPr>
-          <w:ilvl w:val="1"/>
-          <w:numId w:val="14"/>
-        </w:numPr>
-        <w:spacing w:after="0" w:line="360" w:lineRule="auto"/>
-        <w:rPr>
-          <w:rFonts w:ascii="Times New Roman" w:hAnsi="Times New Roman" w:cs="Times New Roman"/>
-          <w:sz w:val="24"/>
-          <w:szCs w:val="32"/>
-          <w:lang w:val="en-GB"/>
-        </w:rPr>
-      </w:pPr>
+        <w:spacing w:after="0" w:line="360" w:lineRule="auto"/>
+        <w:ind w:left="1440"/>
+        <w:rPr>
+          <w:rFonts w:ascii="Times New Roman" w:hAnsi="Times New Roman" w:cs="Times New Roman"/>
+          <w:sz w:val="24"/>
+          <w:szCs w:val="32"/>
+          <w:lang w:val="en-GB"/>
+        </w:rPr>
+      </w:pPr>
+    </w:p>
+    <w:p>
+      <w:pPr>
+        <w:rPr>
+          <w:rFonts w:ascii="Times New Roman" w:eastAsiaTheme="minorEastAsia" w:hAnsi="Times New Roman" w:cs="Times New Roman"/>
+          <w:sz w:val="24"/>
+          <w:szCs w:val="32"/>
+          <w:lang w:val="en-GB"/>
+        </w:rPr>
+      </w:pPr>
+      <w:r>
+        <w:rPr>
+          <w:rFonts w:ascii="Times New Roman" w:hAnsi="Times New Roman" w:cs="Times New Roman"/>
+          <w:sz w:val="24"/>
+          <w:szCs w:val="32"/>
+          <w:lang w:val="en-GB"/>
+        </w:rPr>
+        <w:br w:type="page"/>
+      </w:r>
+      <w:bookmarkStart w:id="17" w:name="_GoBack"/>
+      <w:bookmarkEnd w:id="17"/>
     </w:p>
     <w:p>
       <w:pPr>
@@ -9121,6 +10439,7 @@
           <w:szCs w:val="24"/>
           <w:lang w:val="en-GB"/>
         </w:rPr>
+        <w:lastRenderedPageBreak/>
         <w:t>Implementation, integration and test plan</w:t>
       </w:r>
       <w:bookmarkEnd w:id="18"/>
@@ -9469,7 +10788,6 @@
           <w:szCs w:val="32"/>
           <w:lang w:val="en-GB"/>
         </w:rPr>
-        <w:lastRenderedPageBreak/>
         <w:t>Architecture styles: “</w:t>
       </w:r>
       <w:hyperlink r:id="rId10" w:history="1">
@@ -9620,6 +10938,208 @@
 <file path=word/numbering.xml><?xml version="1.0" encoding="utf-8"?>
 <w:numbering xmlns:wpc="http://schemas.microsoft.com/office/word/2010/wordprocessingCanvas" xmlns:cx="http://schemas.microsoft.com/office/drawing/2014/chartex" xmlns:cx1="http://schemas.microsoft.com/office/drawing/2015/9/8/chartex" xmlns:cx2="http://schemas.microsoft.com/office/drawing/2015/10/21/chartex" xmlns:cx3="http://schemas.microsoft.com/office/drawing/2016/5/9/chartex" xmlns:cx4="http://schemas.microsoft.com/office/drawing/2016/5/10/chartex" xmlns:cx5="http://schemas.microsoft.com/office/drawing/2016/5/11/chartex" xmlns:cx6="http://schemas.microsoft.com/office/drawing/2016/5/12/chartex" xmlns:cx7="http://schemas.microsoft.com/office/drawing/2016/5/13/chartex" xmlns:cx8="http://schemas.microsoft.com/office/drawing/2016/5/14/chartex" xmlns:mc="http://schemas.openxmlformats.org/markup-compatibility/2006" xmlns:aink="http://schemas.microsoft.com/office/drawing/2016/ink" xmlns:am3d="http://schemas.microsoft.com/office/drawing/2017/model3d" xmlns:o="urn:schemas-microsoft-com:office:office" xmlns:r="http://schemas.openxmlformats.org/officeDocument/2006/relationships" xmlns:m="http://schemas.openxmlformats.org/officeDocument/2006/math" xmlns:v="urn:schemas-microsoft-com:vml" xmlns:wp14="http://schemas.microsoft.com/office/word/2010/wordprocessingDrawing" xmlns:wp="http://schemas.openxmlformats.org/drawingml/2006/wordprocessingDrawing" xmlns:w10="urn:schemas-microsoft-com:office:word" xmlns:w="http://schemas.openxmlformats.org/wordprocessingml/2006/main" xmlns:w14="http://schemas.microsoft.com/office/word/2010/wordml" xmlns:w15="http://schemas.microsoft.com/office/word/2012/wordml" xmlns:w16cid="http://schemas.microsoft.com/office/word/2016/wordml/cid" xmlns:w16se="http://schemas.microsoft.com/office/word/2015/wordml/symex" xmlns:wpg="http://schemas.microsoft.com/office/word/2010/wordprocessingGroup" xmlns:wpi="http://schemas.microsoft.com/office/word/2010/wordprocessingInk" xmlns:wne="http://schemas.microsoft.com/office/word/2006/wordml" xmlns:wps="http://schemas.microsoft.com/office/word/2010/wordprocessingShape" mc:Ignorable="w14 w15 w16se w16cid wp14">
   <w:abstractNum w:abstractNumId="0" w15:restartNumberingAfterBreak="0">
+    <w:nsid w:val="01AC569F"/>
+    <w:multiLevelType w:val="hybridMultilevel"/>
+    <w:tmpl w:val="1B68AAA0"/>
+    <w:lvl w:ilvl="0" w:tplc="8990D08C">
+      <w:start w:val="1"/>
+      <w:numFmt w:val="decimal"/>
+      <w:lvlText w:val="%1)"/>
+      <w:lvlJc w:val="left"/>
+      <w:pPr>
+        <w:ind w:left="2160" w:hanging="360"/>
+      </w:pPr>
+      <w:rPr>
+        <w:rFonts w:hint="default"/>
+      </w:rPr>
+    </w:lvl>
+    <w:lvl w:ilvl="1" w:tplc="04100019" w:tentative="1">
+      <w:start w:val="1"/>
+      <w:numFmt w:val="lowerLetter"/>
+      <w:lvlText w:val="%2."/>
+      <w:lvlJc w:val="left"/>
+      <w:pPr>
+        <w:ind w:left="2880" w:hanging="360"/>
+      </w:pPr>
+    </w:lvl>
+    <w:lvl w:ilvl="2" w:tplc="0410001B" w:tentative="1">
+      <w:start w:val="1"/>
+      <w:numFmt w:val="lowerRoman"/>
+      <w:lvlText w:val="%3."/>
+      <w:lvlJc w:val="right"/>
+      <w:pPr>
+        <w:ind w:left="3600" w:hanging="180"/>
+      </w:pPr>
+    </w:lvl>
+    <w:lvl w:ilvl="3" w:tplc="0410000F" w:tentative="1">
+      <w:start w:val="1"/>
+      <w:numFmt w:val="decimal"/>
+      <w:lvlText w:val="%4."/>
+      <w:lvlJc w:val="left"/>
+      <w:pPr>
+        <w:ind w:left="4320" w:hanging="360"/>
+      </w:pPr>
+    </w:lvl>
+    <w:lvl w:ilvl="4" w:tplc="04100019" w:tentative="1">
+      <w:start w:val="1"/>
+      <w:numFmt w:val="lowerLetter"/>
+      <w:lvlText w:val="%5."/>
+      <w:lvlJc w:val="left"/>
+      <w:pPr>
+        <w:ind w:left="5040" w:hanging="360"/>
+      </w:pPr>
+    </w:lvl>
+    <w:lvl w:ilvl="5" w:tplc="0410001B" w:tentative="1">
+      <w:start w:val="1"/>
+      <w:numFmt w:val="lowerRoman"/>
+      <w:lvlText w:val="%6."/>
+      <w:lvlJc w:val="right"/>
+      <w:pPr>
+        <w:ind w:left="5760" w:hanging="180"/>
+      </w:pPr>
+    </w:lvl>
+    <w:lvl w:ilvl="6" w:tplc="0410000F" w:tentative="1">
+      <w:start w:val="1"/>
+      <w:numFmt w:val="decimal"/>
+      <w:lvlText w:val="%7."/>
+      <w:lvlJc w:val="left"/>
+      <w:pPr>
+        <w:ind w:left="6480" w:hanging="360"/>
+      </w:pPr>
+    </w:lvl>
+    <w:lvl w:ilvl="7" w:tplc="04100019" w:tentative="1">
+      <w:start w:val="1"/>
+      <w:numFmt w:val="lowerLetter"/>
+      <w:lvlText w:val="%8."/>
+      <w:lvlJc w:val="left"/>
+      <w:pPr>
+        <w:ind w:left="7200" w:hanging="360"/>
+      </w:pPr>
+    </w:lvl>
+    <w:lvl w:ilvl="8" w:tplc="0410001B" w:tentative="1">
+      <w:start w:val="1"/>
+      <w:numFmt w:val="lowerRoman"/>
+      <w:lvlText w:val="%9."/>
+      <w:lvlJc w:val="right"/>
+      <w:pPr>
+        <w:ind w:left="7920" w:hanging="180"/>
+      </w:pPr>
+    </w:lvl>
+  </w:abstractNum>
+  <w:abstractNum w:abstractNumId="1" w15:restartNumberingAfterBreak="0">
+    <w:nsid w:val="07824954"/>
+    <w:multiLevelType w:val="hybridMultilevel"/>
+    <w:tmpl w:val="C1AECC68"/>
+    <w:lvl w:ilvl="0" w:tplc="04100005">
+      <w:start w:val="1"/>
+      <w:numFmt w:val="bullet"/>
+      <w:lvlText w:val=""/>
+      <w:lvlJc w:val="left"/>
+      <w:pPr>
+        <w:ind w:left="2520" w:hanging="360"/>
+      </w:pPr>
+      <w:rPr>
+        <w:rFonts w:ascii="Wingdings" w:hAnsi="Wingdings" w:hint="default"/>
+      </w:rPr>
+    </w:lvl>
+    <w:lvl w:ilvl="1" w:tplc="04100003" w:tentative="1">
+      <w:start w:val="1"/>
+      <w:numFmt w:val="bullet"/>
+      <w:lvlText w:val="o"/>
+      <w:lvlJc w:val="left"/>
+      <w:pPr>
+        <w:ind w:left="3240" w:hanging="360"/>
+      </w:pPr>
+      <w:rPr>
+        <w:rFonts w:ascii="Courier New" w:hAnsi="Courier New" w:cs="Courier New" w:hint="default"/>
+      </w:rPr>
+    </w:lvl>
+    <w:lvl w:ilvl="2" w:tplc="04100005" w:tentative="1">
+      <w:start w:val="1"/>
+      <w:numFmt w:val="bullet"/>
+      <w:lvlText w:val=""/>
+      <w:lvlJc w:val="left"/>
+      <w:pPr>
+        <w:ind w:left="3960" w:hanging="360"/>
+      </w:pPr>
+      <w:rPr>
+        <w:rFonts w:ascii="Wingdings" w:hAnsi="Wingdings" w:hint="default"/>
+      </w:rPr>
+    </w:lvl>
+    <w:lvl w:ilvl="3" w:tplc="04100001" w:tentative="1">
+      <w:start w:val="1"/>
+      <w:numFmt w:val="bullet"/>
+      <w:lvlText w:val=""/>
+      <w:lvlJc w:val="left"/>
+      <w:pPr>
+        <w:ind w:left="4680" w:hanging="360"/>
+      </w:pPr>
+      <w:rPr>
+        <w:rFonts w:ascii="Symbol" w:hAnsi="Symbol" w:hint="default"/>
+      </w:rPr>
+    </w:lvl>
+    <w:lvl w:ilvl="4" w:tplc="04100003" w:tentative="1">
+      <w:start w:val="1"/>
+      <w:numFmt w:val="bullet"/>
+      <w:lvlText w:val="o"/>
+      <w:lvlJc w:val="left"/>
+      <w:pPr>
+        <w:ind w:left="5400" w:hanging="360"/>
+      </w:pPr>
+      <w:rPr>
+        <w:rFonts w:ascii="Courier New" w:hAnsi="Courier New" w:cs="Courier New" w:hint="default"/>
+      </w:rPr>
+    </w:lvl>
+    <w:lvl w:ilvl="5" w:tplc="04100005" w:tentative="1">
+      <w:start w:val="1"/>
+      <w:numFmt w:val="bullet"/>
+      <w:lvlText w:val=""/>
+      <w:lvlJc w:val="left"/>
+      <w:pPr>
+        <w:ind w:left="6120" w:hanging="360"/>
+      </w:pPr>
+      <w:rPr>
+        <w:rFonts w:ascii="Wingdings" w:hAnsi="Wingdings" w:hint="default"/>
+      </w:rPr>
+    </w:lvl>
+    <w:lvl w:ilvl="6" w:tplc="04100001" w:tentative="1">
+      <w:start w:val="1"/>
+      <w:numFmt w:val="bullet"/>
+      <w:lvlText w:val=""/>
+      <w:lvlJc w:val="left"/>
+      <w:pPr>
+        <w:ind w:left="6840" w:hanging="360"/>
+      </w:pPr>
+      <w:rPr>
+        <w:rFonts w:ascii="Symbol" w:hAnsi="Symbol" w:hint="default"/>
+      </w:rPr>
+    </w:lvl>
+    <w:lvl w:ilvl="7" w:tplc="04100003" w:tentative="1">
+      <w:start w:val="1"/>
+      <w:numFmt w:val="bullet"/>
+      <w:lvlText w:val="o"/>
+      <w:lvlJc w:val="left"/>
+      <w:pPr>
+        <w:ind w:left="7560" w:hanging="360"/>
+      </w:pPr>
+      <w:rPr>
+        <w:rFonts w:ascii="Courier New" w:hAnsi="Courier New" w:cs="Courier New" w:hint="default"/>
+      </w:rPr>
+    </w:lvl>
+    <w:lvl w:ilvl="8" w:tplc="04100005" w:tentative="1">
+      <w:start w:val="1"/>
+      <w:numFmt w:val="bullet"/>
+      <w:lvlText w:val=""/>
+      <w:lvlJc w:val="left"/>
+      <w:pPr>
+        <w:ind w:left="8280" w:hanging="360"/>
+      </w:pPr>
+      <w:rPr>
+        <w:rFonts w:ascii="Wingdings" w:hAnsi="Wingdings" w:hint="default"/>
+      </w:rPr>
+    </w:lvl>
+  </w:abstractNum>
+  <w:abstractNum w:abstractNumId="2" w15:restartNumberingAfterBreak="0">
     <w:nsid w:val="1239376E"/>
     <w:multiLevelType w:val="hybridMultilevel"/>
     <w:tmpl w:val="14DE07A2"/>
@@ -9732,7 +11252,120 @@
       </w:rPr>
     </w:lvl>
   </w:abstractNum>
-  <w:abstractNum w:abstractNumId="1" w15:restartNumberingAfterBreak="0">
+  <w:abstractNum w:abstractNumId="3" w15:restartNumberingAfterBreak="0">
+    <w:nsid w:val="13235433"/>
+    <w:multiLevelType w:val="hybridMultilevel"/>
+    <w:tmpl w:val="DFE010B2"/>
+    <w:lvl w:ilvl="0" w:tplc="04100001">
+      <w:start w:val="1"/>
+      <w:numFmt w:val="bullet"/>
+      <w:lvlText w:val=""/>
+      <w:lvlJc w:val="left"/>
+      <w:pPr>
+        <w:ind w:left="1800" w:hanging="360"/>
+      </w:pPr>
+      <w:rPr>
+        <w:rFonts w:ascii="Symbol" w:hAnsi="Symbol" w:hint="default"/>
+      </w:rPr>
+    </w:lvl>
+    <w:lvl w:ilvl="1" w:tplc="04100005">
+      <w:start w:val="1"/>
+      <w:numFmt w:val="bullet"/>
+      <w:lvlText w:val=""/>
+      <w:lvlJc w:val="left"/>
+      <w:pPr>
+        <w:ind w:left="2520" w:hanging="360"/>
+      </w:pPr>
+      <w:rPr>
+        <w:rFonts w:ascii="Wingdings" w:hAnsi="Wingdings" w:hint="default"/>
+      </w:rPr>
+    </w:lvl>
+    <w:lvl w:ilvl="2" w:tplc="04100005" w:tentative="1">
+      <w:start w:val="1"/>
+      <w:numFmt w:val="bullet"/>
+      <w:lvlText w:val=""/>
+      <w:lvlJc w:val="left"/>
+      <w:pPr>
+        <w:ind w:left="3240" w:hanging="360"/>
+      </w:pPr>
+      <w:rPr>
+        <w:rFonts w:ascii="Wingdings" w:hAnsi="Wingdings" w:hint="default"/>
+      </w:rPr>
+    </w:lvl>
+    <w:lvl w:ilvl="3" w:tplc="04100001" w:tentative="1">
+      <w:start w:val="1"/>
+      <w:numFmt w:val="bullet"/>
+      <w:lvlText w:val=""/>
+      <w:lvlJc w:val="left"/>
+      <w:pPr>
+        <w:ind w:left="3960" w:hanging="360"/>
+      </w:pPr>
+      <w:rPr>
+        <w:rFonts w:ascii="Symbol" w:hAnsi="Symbol" w:hint="default"/>
+      </w:rPr>
+    </w:lvl>
+    <w:lvl w:ilvl="4" w:tplc="04100003" w:tentative="1">
+      <w:start w:val="1"/>
+      <w:numFmt w:val="bullet"/>
+      <w:lvlText w:val="o"/>
+      <w:lvlJc w:val="left"/>
+      <w:pPr>
+        <w:ind w:left="4680" w:hanging="360"/>
+      </w:pPr>
+      <w:rPr>
+        <w:rFonts w:ascii="Courier New" w:hAnsi="Courier New" w:cs="Courier New" w:hint="default"/>
+      </w:rPr>
+    </w:lvl>
+    <w:lvl w:ilvl="5" w:tplc="04100005" w:tentative="1">
+      <w:start w:val="1"/>
+      <w:numFmt w:val="bullet"/>
+      <w:lvlText w:val=""/>
+      <w:lvlJc w:val="left"/>
+      <w:pPr>
+        <w:ind w:left="5400" w:hanging="360"/>
+      </w:pPr>
+      <w:rPr>
+        <w:rFonts w:ascii="Wingdings" w:hAnsi="Wingdings" w:hint="default"/>
+      </w:rPr>
+    </w:lvl>
+    <w:lvl w:ilvl="6" w:tplc="04100001" w:tentative="1">
+      <w:start w:val="1"/>
+      <w:numFmt w:val="bullet"/>
+      <w:lvlText w:val=""/>
+      <w:lvlJc w:val="left"/>
+      <w:pPr>
+        <w:ind w:left="6120" w:hanging="360"/>
+      </w:pPr>
+      <w:rPr>
+        <w:rFonts w:ascii="Symbol" w:hAnsi="Symbol" w:hint="default"/>
+      </w:rPr>
+    </w:lvl>
+    <w:lvl w:ilvl="7" w:tplc="04100003" w:tentative="1">
+      <w:start w:val="1"/>
+      <w:numFmt w:val="bullet"/>
+      <w:lvlText w:val="o"/>
+      <w:lvlJc w:val="left"/>
+      <w:pPr>
+        <w:ind w:left="6840" w:hanging="360"/>
+      </w:pPr>
+      <w:rPr>
+        <w:rFonts w:ascii="Courier New" w:hAnsi="Courier New" w:cs="Courier New" w:hint="default"/>
+      </w:rPr>
+    </w:lvl>
+    <w:lvl w:ilvl="8" w:tplc="04100005" w:tentative="1">
+      <w:start w:val="1"/>
+      <w:numFmt w:val="bullet"/>
+      <w:lvlText w:val=""/>
+      <w:lvlJc w:val="left"/>
+      <w:pPr>
+        <w:ind w:left="7560" w:hanging="360"/>
+      </w:pPr>
+      <w:rPr>
+        <w:rFonts w:ascii="Wingdings" w:hAnsi="Wingdings" w:hint="default"/>
+      </w:rPr>
+    </w:lvl>
+  </w:abstractNum>
+  <w:abstractNum w:abstractNumId="4" w15:restartNumberingAfterBreak="0">
     <w:nsid w:val="222C3698"/>
     <w:multiLevelType w:val="multilevel"/>
     <w:tmpl w:val="B2248764"/>
@@ -9822,7 +11455,120 @@
       </w:pPr>
     </w:lvl>
   </w:abstractNum>
-  <w:abstractNum w:abstractNumId="2" w15:restartNumberingAfterBreak="0">
+  <w:abstractNum w:abstractNumId="5" w15:restartNumberingAfterBreak="0">
+    <w:nsid w:val="23651E9B"/>
+    <w:multiLevelType w:val="hybridMultilevel"/>
+    <w:tmpl w:val="CF1E3EE0"/>
+    <w:lvl w:ilvl="0" w:tplc="04100001">
+      <w:start w:val="1"/>
+      <w:numFmt w:val="bullet"/>
+      <w:lvlText w:val=""/>
+      <w:lvlJc w:val="left"/>
+      <w:pPr>
+        <w:ind w:left="1800" w:hanging="360"/>
+      </w:pPr>
+      <w:rPr>
+        <w:rFonts w:ascii="Symbol" w:hAnsi="Symbol" w:hint="default"/>
+      </w:rPr>
+    </w:lvl>
+    <w:lvl w:ilvl="1" w:tplc="04100005">
+      <w:start w:val="1"/>
+      <w:numFmt w:val="bullet"/>
+      <w:lvlText w:val=""/>
+      <w:lvlJc w:val="left"/>
+      <w:pPr>
+        <w:ind w:left="2520" w:hanging="360"/>
+      </w:pPr>
+      <w:rPr>
+        <w:rFonts w:ascii="Wingdings" w:hAnsi="Wingdings" w:hint="default"/>
+      </w:rPr>
+    </w:lvl>
+    <w:lvl w:ilvl="2" w:tplc="04100005" w:tentative="1">
+      <w:start w:val="1"/>
+      <w:numFmt w:val="bullet"/>
+      <w:lvlText w:val=""/>
+      <w:lvlJc w:val="left"/>
+      <w:pPr>
+        <w:ind w:left="3240" w:hanging="360"/>
+      </w:pPr>
+      <w:rPr>
+        <w:rFonts w:ascii="Wingdings" w:hAnsi="Wingdings" w:hint="default"/>
+      </w:rPr>
+    </w:lvl>
+    <w:lvl w:ilvl="3" w:tplc="04100001" w:tentative="1">
+      <w:start w:val="1"/>
+      <w:numFmt w:val="bullet"/>
+      <w:lvlText w:val=""/>
+      <w:lvlJc w:val="left"/>
+      <w:pPr>
+        <w:ind w:left="3960" w:hanging="360"/>
+      </w:pPr>
+      <w:rPr>
+        <w:rFonts w:ascii="Symbol" w:hAnsi="Symbol" w:hint="default"/>
+      </w:rPr>
+    </w:lvl>
+    <w:lvl w:ilvl="4" w:tplc="04100003" w:tentative="1">
+      <w:start w:val="1"/>
+      <w:numFmt w:val="bullet"/>
+      <w:lvlText w:val="o"/>
+      <w:lvlJc w:val="left"/>
+      <w:pPr>
+        <w:ind w:left="4680" w:hanging="360"/>
+      </w:pPr>
+      <w:rPr>
+        <w:rFonts w:ascii="Courier New" w:hAnsi="Courier New" w:cs="Courier New" w:hint="default"/>
+      </w:rPr>
+    </w:lvl>
+    <w:lvl w:ilvl="5" w:tplc="04100005" w:tentative="1">
+      <w:start w:val="1"/>
+      <w:numFmt w:val="bullet"/>
+      <w:lvlText w:val=""/>
+      <w:lvlJc w:val="left"/>
+      <w:pPr>
+        <w:ind w:left="5400" w:hanging="360"/>
+      </w:pPr>
+      <w:rPr>
+        <w:rFonts w:ascii="Wingdings" w:hAnsi="Wingdings" w:hint="default"/>
+      </w:rPr>
+    </w:lvl>
+    <w:lvl w:ilvl="6" w:tplc="04100001" w:tentative="1">
+      <w:start w:val="1"/>
+      <w:numFmt w:val="bullet"/>
+      <w:lvlText w:val=""/>
+      <w:lvlJc w:val="left"/>
+      <w:pPr>
+        <w:ind w:left="6120" w:hanging="360"/>
+      </w:pPr>
+      <w:rPr>
+        <w:rFonts w:ascii="Symbol" w:hAnsi="Symbol" w:hint="default"/>
+      </w:rPr>
+    </w:lvl>
+    <w:lvl w:ilvl="7" w:tplc="04100003" w:tentative="1">
+      <w:start w:val="1"/>
+      <w:numFmt w:val="bullet"/>
+      <w:lvlText w:val="o"/>
+      <w:lvlJc w:val="left"/>
+      <w:pPr>
+        <w:ind w:left="6840" w:hanging="360"/>
+      </w:pPr>
+      <w:rPr>
+        <w:rFonts w:ascii="Courier New" w:hAnsi="Courier New" w:cs="Courier New" w:hint="default"/>
+      </w:rPr>
+    </w:lvl>
+    <w:lvl w:ilvl="8" w:tplc="04100005" w:tentative="1">
+      <w:start w:val="1"/>
+      <w:numFmt w:val="bullet"/>
+      <w:lvlText w:val=""/>
+      <w:lvlJc w:val="left"/>
+      <w:pPr>
+        <w:ind w:left="7560" w:hanging="360"/>
+      </w:pPr>
+      <w:rPr>
+        <w:rFonts w:ascii="Wingdings" w:hAnsi="Wingdings" w:hint="default"/>
+      </w:rPr>
+    </w:lvl>
+  </w:abstractNum>
+  <w:abstractNum w:abstractNumId="6" w15:restartNumberingAfterBreak="0">
     <w:nsid w:val="24562D4E"/>
     <w:multiLevelType w:val="hybridMultilevel"/>
     <w:tmpl w:val="868872D6"/>
@@ -9935,7 +11681,7 @@
       </w:rPr>
     </w:lvl>
   </w:abstractNum>
-  <w:abstractNum w:abstractNumId="3" w15:restartNumberingAfterBreak="0">
+  <w:abstractNum w:abstractNumId="7" w15:restartNumberingAfterBreak="0">
     <w:nsid w:val="273D1809"/>
     <w:multiLevelType w:val="hybridMultilevel"/>
     <w:tmpl w:val="F0C41A5C"/>
@@ -10048,7 +11794,96 @@
       </w:rPr>
     </w:lvl>
   </w:abstractNum>
-  <w:abstractNum w:abstractNumId="4" w15:restartNumberingAfterBreak="0">
+  <w:abstractNum w:abstractNumId="8" w15:restartNumberingAfterBreak="0">
+    <w:nsid w:val="2A70396B"/>
+    <w:multiLevelType w:val="hybridMultilevel"/>
+    <w:tmpl w:val="2A382106"/>
+    <w:lvl w:ilvl="0" w:tplc="BF164818">
+      <w:start w:val="1"/>
+      <w:numFmt w:val="decimal"/>
+      <w:lvlText w:val="%1)"/>
+      <w:lvlJc w:val="left"/>
+      <w:pPr>
+        <w:ind w:left="2160" w:hanging="360"/>
+      </w:pPr>
+      <w:rPr>
+        <w:rFonts w:hint="default"/>
+      </w:rPr>
+    </w:lvl>
+    <w:lvl w:ilvl="1" w:tplc="04100019" w:tentative="1">
+      <w:start w:val="1"/>
+      <w:numFmt w:val="lowerLetter"/>
+      <w:lvlText w:val="%2."/>
+      <w:lvlJc w:val="left"/>
+      <w:pPr>
+        <w:ind w:left="2880" w:hanging="360"/>
+      </w:pPr>
+    </w:lvl>
+    <w:lvl w:ilvl="2" w:tplc="0410001B" w:tentative="1">
+      <w:start w:val="1"/>
+      <w:numFmt w:val="lowerRoman"/>
+      <w:lvlText w:val="%3."/>
+      <w:lvlJc w:val="right"/>
+      <w:pPr>
+        <w:ind w:left="3600" w:hanging="180"/>
+      </w:pPr>
+    </w:lvl>
+    <w:lvl w:ilvl="3" w:tplc="0410000F" w:tentative="1">
+      <w:start w:val="1"/>
+      <w:numFmt w:val="decimal"/>
+      <w:lvlText w:val="%4."/>
+      <w:lvlJc w:val="left"/>
+      <w:pPr>
+        <w:ind w:left="4320" w:hanging="360"/>
+      </w:pPr>
+    </w:lvl>
+    <w:lvl w:ilvl="4" w:tplc="04100019" w:tentative="1">
+      <w:start w:val="1"/>
+      <w:numFmt w:val="lowerLetter"/>
+      <w:lvlText w:val="%5."/>
+      <w:lvlJc w:val="left"/>
+      <w:pPr>
+        <w:ind w:left="5040" w:hanging="360"/>
+      </w:pPr>
+    </w:lvl>
+    <w:lvl w:ilvl="5" w:tplc="0410001B" w:tentative="1">
+      <w:start w:val="1"/>
+      <w:numFmt w:val="lowerRoman"/>
+      <w:lvlText w:val="%6."/>
+      <w:lvlJc w:val="right"/>
+      <w:pPr>
+        <w:ind w:left="5760" w:hanging="180"/>
+      </w:pPr>
+    </w:lvl>
+    <w:lvl w:ilvl="6" w:tplc="0410000F" w:tentative="1">
+      <w:start w:val="1"/>
+      <w:numFmt w:val="decimal"/>
+      <w:lvlText w:val="%7."/>
+      <w:lvlJc w:val="left"/>
+      <w:pPr>
+        <w:ind w:left="6480" w:hanging="360"/>
+      </w:pPr>
+    </w:lvl>
+    <w:lvl w:ilvl="7" w:tplc="04100019" w:tentative="1">
+      <w:start w:val="1"/>
+      <w:numFmt w:val="lowerLetter"/>
+      <w:lvlText w:val="%8."/>
+      <w:lvlJc w:val="left"/>
+      <w:pPr>
+        <w:ind w:left="7200" w:hanging="360"/>
+      </w:pPr>
+    </w:lvl>
+    <w:lvl w:ilvl="8" w:tplc="0410001B" w:tentative="1">
+      <w:start w:val="1"/>
+      <w:numFmt w:val="lowerRoman"/>
+      <w:lvlText w:val="%9."/>
+      <w:lvlJc w:val="right"/>
+      <w:pPr>
+        <w:ind w:left="7920" w:hanging="180"/>
+      </w:pPr>
+    </w:lvl>
+  </w:abstractNum>
+  <w:abstractNum w:abstractNumId="9" w15:restartNumberingAfterBreak="0">
     <w:nsid w:val="2B5403C7"/>
     <w:multiLevelType w:val="hybridMultilevel"/>
     <w:tmpl w:val="5742079A"/>
@@ -10161,7 +11996,120 @@
       </w:rPr>
     </w:lvl>
   </w:abstractNum>
-  <w:abstractNum w:abstractNumId="5" w15:restartNumberingAfterBreak="0">
+  <w:abstractNum w:abstractNumId="10" w15:restartNumberingAfterBreak="0">
+    <w:nsid w:val="2DCB0455"/>
+    <w:multiLevelType w:val="hybridMultilevel"/>
+    <w:tmpl w:val="6A78EC3A"/>
+    <w:lvl w:ilvl="0" w:tplc="04100001">
+      <w:start w:val="1"/>
+      <w:numFmt w:val="bullet"/>
+      <w:lvlText w:val=""/>
+      <w:lvlJc w:val="left"/>
+      <w:pPr>
+        <w:ind w:left="1800" w:hanging="360"/>
+      </w:pPr>
+      <w:rPr>
+        <w:rFonts w:ascii="Symbol" w:hAnsi="Symbol" w:hint="default"/>
+      </w:rPr>
+    </w:lvl>
+    <w:lvl w:ilvl="1" w:tplc="04100003" w:tentative="1">
+      <w:start w:val="1"/>
+      <w:numFmt w:val="bullet"/>
+      <w:lvlText w:val="o"/>
+      <w:lvlJc w:val="left"/>
+      <w:pPr>
+        <w:ind w:left="2520" w:hanging="360"/>
+      </w:pPr>
+      <w:rPr>
+        <w:rFonts w:ascii="Courier New" w:hAnsi="Courier New" w:cs="Courier New" w:hint="default"/>
+      </w:rPr>
+    </w:lvl>
+    <w:lvl w:ilvl="2" w:tplc="04100005" w:tentative="1">
+      <w:start w:val="1"/>
+      <w:numFmt w:val="bullet"/>
+      <w:lvlText w:val=""/>
+      <w:lvlJc w:val="left"/>
+      <w:pPr>
+        <w:ind w:left="3240" w:hanging="360"/>
+      </w:pPr>
+      <w:rPr>
+        <w:rFonts w:ascii="Wingdings" w:hAnsi="Wingdings" w:hint="default"/>
+      </w:rPr>
+    </w:lvl>
+    <w:lvl w:ilvl="3" w:tplc="04100001" w:tentative="1">
+      <w:start w:val="1"/>
+      <w:numFmt w:val="bullet"/>
+      <w:lvlText w:val=""/>
+      <w:lvlJc w:val="left"/>
+      <w:pPr>
+        <w:ind w:left="3960" w:hanging="360"/>
+      </w:pPr>
+      <w:rPr>
+        <w:rFonts w:ascii="Symbol" w:hAnsi="Symbol" w:hint="default"/>
+      </w:rPr>
+    </w:lvl>
+    <w:lvl w:ilvl="4" w:tplc="04100003" w:tentative="1">
+      <w:start w:val="1"/>
+      <w:numFmt w:val="bullet"/>
+      <w:lvlText w:val="o"/>
+      <w:lvlJc w:val="left"/>
+      <w:pPr>
+        <w:ind w:left="4680" w:hanging="360"/>
+      </w:pPr>
+      <w:rPr>
+        <w:rFonts w:ascii="Courier New" w:hAnsi="Courier New" w:cs="Courier New" w:hint="default"/>
+      </w:rPr>
+    </w:lvl>
+    <w:lvl w:ilvl="5" w:tplc="04100005" w:tentative="1">
+      <w:start w:val="1"/>
+      <w:numFmt w:val="bullet"/>
+      <w:lvlText w:val=""/>
+      <w:lvlJc w:val="left"/>
+      <w:pPr>
+        <w:ind w:left="5400" w:hanging="360"/>
+      </w:pPr>
+      <w:rPr>
+        <w:rFonts w:ascii="Wingdings" w:hAnsi="Wingdings" w:hint="default"/>
+      </w:rPr>
+    </w:lvl>
+    <w:lvl w:ilvl="6" w:tplc="04100001" w:tentative="1">
+      <w:start w:val="1"/>
+      <w:numFmt w:val="bullet"/>
+      <w:lvlText w:val=""/>
+      <w:lvlJc w:val="left"/>
+      <w:pPr>
+        <w:ind w:left="6120" w:hanging="360"/>
+      </w:pPr>
+      <w:rPr>
+        <w:rFonts w:ascii="Symbol" w:hAnsi="Symbol" w:hint="default"/>
+      </w:rPr>
+    </w:lvl>
+    <w:lvl w:ilvl="7" w:tplc="04100003" w:tentative="1">
+      <w:start w:val="1"/>
+      <w:numFmt w:val="bullet"/>
+      <w:lvlText w:val="o"/>
+      <w:lvlJc w:val="left"/>
+      <w:pPr>
+        <w:ind w:left="6840" w:hanging="360"/>
+      </w:pPr>
+      <w:rPr>
+        <w:rFonts w:ascii="Courier New" w:hAnsi="Courier New" w:cs="Courier New" w:hint="default"/>
+      </w:rPr>
+    </w:lvl>
+    <w:lvl w:ilvl="8" w:tplc="04100005" w:tentative="1">
+      <w:start w:val="1"/>
+      <w:numFmt w:val="bullet"/>
+      <w:lvlText w:val=""/>
+      <w:lvlJc w:val="left"/>
+      <w:pPr>
+        <w:ind w:left="7560" w:hanging="360"/>
+      </w:pPr>
+      <w:rPr>
+        <w:rFonts w:ascii="Wingdings" w:hAnsi="Wingdings" w:hint="default"/>
+      </w:rPr>
+    </w:lvl>
+  </w:abstractNum>
+  <w:abstractNum w:abstractNumId="11" w15:restartNumberingAfterBreak="0">
     <w:nsid w:val="32B211E8"/>
     <w:multiLevelType w:val="hybridMultilevel"/>
     <w:tmpl w:val="34724AC8"/>
@@ -10274,7 +12222,7 @@
       </w:rPr>
     </w:lvl>
   </w:abstractNum>
-  <w:abstractNum w:abstractNumId="6" w15:restartNumberingAfterBreak="0">
+  <w:abstractNum w:abstractNumId="12" w15:restartNumberingAfterBreak="0">
     <w:nsid w:val="33CE16B3"/>
     <w:multiLevelType w:val="multilevel"/>
     <w:tmpl w:val="2CBC71C2"/>
@@ -10367,7 +12315,120 @@
       </w:pPr>
     </w:lvl>
   </w:abstractNum>
-  <w:abstractNum w:abstractNumId="7" w15:restartNumberingAfterBreak="0">
+  <w:abstractNum w:abstractNumId="13" w15:restartNumberingAfterBreak="0">
+    <w:nsid w:val="366036F1"/>
+    <w:multiLevelType w:val="hybridMultilevel"/>
+    <w:tmpl w:val="04EC189C"/>
+    <w:lvl w:ilvl="0" w:tplc="04100005">
+      <w:start w:val="1"/>
+      <w:numFmt w:val="bullet"/>
+      <w:lvlText w:val=""/>
+      <w:lvlJc w:val="left"/>
+      <w:pPr>
+        <w:ind w:left="2520" w:hanging="360"/>
+      </w:pPr>
+      <w:rPr>
+        <w:rFonts w:ascii="Wingdings" w:hAnsi="Wingdings" w:hint="default"/>
+      </w:rPr>
+    </w:lvl>
+    <w:lvl w:ilvl="1" w:tplc="04100003" w:tentative="1">
+      <w:start w:val="1"/>
+      <w:numFmt w:val="bullet"/>
+      <w:lvlText w:val="o"/>
+      <w:lvlJc w:val="left"/>
+      <w:pPr>
+        <w:ind w:left="3240" w:hanging="360"/>
+      </w:pPr>
+      <w:rPr>
+        <w:rFonts w:ascii="Courier New" w:hAnsi="Courier New" w:cs="Courier New" w:hint="default"/>
+      </w:rPr>
+    </w:lvl>
+    <w:lvl w:ilvl="2" w:tplc="04100005" w:tentative="1">
+      <w:start w:val="1"/>
+      <w:numFmt w:val="bullet"/>
+      <w:lvlText w:val=""/>
+      <w:lvlJc w:val="left"/>
+      <w:pPr>
+        <w:ind w:left="3960" w:hanging="360"/>
+      </w:pPr>
+      <w:rPr>
+        <w:rFonts w:ascii="Wingdings" w:hAnsi="Wingdings" w:hint="default"/>
+      </w:rPr>
+    </w:lvl>
+    <w:lvl w:ilvl="3" w:tplc="04100001" w:tentative="1">
+      <w:start w:val="1"/>
+      <w:numFmt w:val="bullet"/>
+      <w:lvlText w:val=""/>
+      <w:lvlJc w:val="left"/>
+      <w:pPr>
+        <w:ind w:left="4680" w:hanging="360"/>
+      </w:pPr>
+      <w:rPr>
+        <w:rFonts w:ascii="Symbol" w:hAnsi="Symbol" w:hint="default"/>
+      </w:rPr>
+    </w:lvl>
+    <w:lvl w:ilvl="4" w:tplc="04100003" w:tentative="1">
+      <w:start w:val="1"/>
+      <w:numFmt w:val="bullet"/>
+      <w:lvlText w:val="o"/>
+      <w:lvlJc w:val="left"/>
+      <w:pPr>
+        <w:ind w:left="5400" w:hanging="360"/>
+      </w:pPr>
+      <w:rPr>
+        <w:rFonts w:ascii="Courier New" w:hAnsi="Courier New" w:cs="Courier New" w:hint="default"/>
+      </w:rPr>
+    </w:lvl>
+    <w:lvl w:ilvl="5" w:tplc="04100005" w:tentative="1">
+      <w:start w:val="1"/>
+      <w:numFmt w:val="bullet"/>
+      <w:lvlText w:val=""/>
+      <w:lvlJc w:val="left"/>
+      <w:pPr>
+        <w:ind w:left="6120" w:hanging="360"/>
+      </w:pPr>
+      <w:rPr>
+        <w:rFonts w:ascii="Wingdings" w:hAnsi="Wingdings" w:hint="default"/>
+      </w:rPr>
+    </w:lvl>
+    <w:lvl w:ilvl="6" w:tplc="04100001" w:tentative="1">
+      <w:start w:val="1"/>
+      <w:numFmt w:val="bullet"/>
+      <w:lvlText w:val=""/>
+      <w:lvlJc w:val="left"/>
+      <w:pPr>
+        <w:ind w:left="6840" w:hanging="360"/>
+      </w:pPr>
+      <w:rPr>
+        <w:rFonts w:ascii="Symbol" w:hAnsi="Symbol" w:hint="default"/>
+      </w:rPr>
+    </w:lvl>
+    <w:lvl w:ilvl="7" w:tplc="04100003" w:tentative="1">
+      <w:start w:val="1"/>
+      <w:numFmt w:val="bullet"/>
+      <w:lvlText w:val="o"/>
+      <w:lvlJc w:val="left"/>
+      <w:pPr>
+        <w:ind w:left="7560" w:hanging="360"/>
+      </w:pPr>
+      <w:rPr>
+        <w:rFonts w:ascii="Courier New" w:hAnsi="Courier New" w:cs="Courier New" w:hint="default"/>
+      </w:rPr>
+    </w:lvl>
+    <w:lvl w:ilvl="8" w:tplc="04100005" w:tentative="1">
+      <w:start w:val="1"/>
+      <w:numFmt w:val="bullet"/>
+      <w:lvlText w:val=""/>
+      <w:lvlJc w:val="left"/>
+      <w:pPr>
+        <w:ind w:left="8280" w:hanging="360"/>
+      </w:pPr>
+      <w:rPr>
+        <w:rFonts w:ascii="Wingdings" w:hAnsi="Wingdings" w:hint="default"/>
+      </w:rPr>
+    </w:lvl>
+  </w:abstractNum>
+  <w:abstractNum w:abstractNumId="14" w15:restartNumberingAfterBreak="0">
     <w:nsid w:val="36DC4D0F"/>
     <w:multiLevelType w:val="hybridMultilevel"/>
     <w:tmpl w:val="D810721A"/>
@@ -10480,7 +12541,7 @@
       </w:rPr>
     </w:lvl>
   </w:abstractNum>
-  <w:abstractNum w:abstractNumId="8" w15:restartNumberingAfterBreak="0">
+  <w:abstractNum w:abstractNumId="15" w15:restartNumberingAfterBreak="0">
     <w:nsid w:val="37405DE6"/>
     <w:multiLevelType w:val="hybridMultilevel"/>
     <w:tmpl w:val="F454064C"/>
@@ -10570,7 +12631,156 @@
       </w:pPr>
     </w:lvl>
   </w:abstractNum>
-  <w:abstractNum w:abstractNumId="9" w15:restartNumberingAfterBreak="0">
+  <w:abstractNum w:abstractNumId="16" w15:restartNumberingAfterBreak="0">
+    <w:nsid w:val="4A9E62CC"/>
+    <w:multiLevelType w:val="multilevel"/>
+    <w:tmpl w:val="E1DE8488"/>
+    <w:lvl w:ilvl="0">
+      <w:start w:val="1"/>
+      <w:numFmt w:val="bullet"/>
+      <w:lvlText w:val=""/>
+      <w:lvlJc w:val="left"/>
+      <w:pPr>
+        <w:tabs>
+          <w:tab w:val="num" w:pos="720"/>
+        </w:tabs>
+        <w:ind w:left="720" w:hanging="360"/>
+      </w:pPr>
+      <w:rPr>
+        <w:rFonts w:ascii="Symbol" w:hAnsi="Symbol" w:hint="default"/>
+        <w:sz w:val="20"/>
+      </w:rPr>
+    </w:lvl>
+    <w:lvl w:ilvl="1" w:tentative="1">
+      <w:start w:val="1"/>
+      <w:numFmt w:val="bullet"/>
+      <w:lvlText w:val="o"/>
+      <w:lvlJc w:val="left"/>
+      <w:pPr>
+        <w:tabs>
+          <w:tab w:val="num" w:pos="1440"/>
+        </w:tabs>
+        <w:ind w:left="1440" w:hanging="360"/>
+      </w:pPr>
+      <w:rPr>
+        <w:rFonts w:ascii="Courier New" w:hAnsi="Courier New" w:hint="default"/>
+        <w:sz w:val="20"/>
+      </w:rPr>
+    </w:lvl>
+    <w:lvl w:ilvl="2" w:tentative="1">
+      <w:start w:val="1"/>
+      <w:numFmt w:val="bullet"/>
+      <w:lvlText w:val=""/>
+      <w:lvlJc w:val="left"/>
+      <w:pPr>
+        <w:tabs>
+          <w:tab w:val="num" w:pos="2160"/>
+        </w:tabs>
+        <w:ind w:left="2160" w:hanging="360"/>
+      </w:pPr>
+      <w:rPr>
+        <w:rFonts w:ascii="Wingdings" w:hAnsi="Wingdings" w:hint="default"/>
+        <w:sz w:val="20"/>
+      </w:rPr>
+    </w:lvl>
+    <w:lvl w:ilvl="3" w:tentative="1">
+      <w:start w:val="1"/>
+      <w:numFmt w:val="bullet"/>
+      <w:lvlText w:val=""/>
+      <w:lvlJc w:val="left"/>
+      <w:pPr>
+        <w:tabs>
+          <w:tab w:val="num" w:pos="2880"/>
+        </w:tabs>
+        <w:ind w:left="2880" w:hanging="360"/>
+      </w:pPr>
+      <w:rPr>
+        <w:rFonts w:ascii="Wingdings" w:hAnsi="Wingdings" w:hint="default"/>
+        <w:sz w:val="20"/>
+      </w:rPr>
+    </w:lvl>
+    <w:lvl w:ilvl="4" w:tentative="1">
+      <w:start w:val="1"/>
+      <w:numFmt w:val="bullet"/>
+      <w:lvlText w:val=""/>
+      <w:lvlJc w:val="left"/>
+      <w:pPr>
+        <w:tabs>
+          <w:tab w:val="num" w:pos="3600"/>
+        </w:tabs>
+        <w:ind w:left="3600" w:hanging="360"/>
+      </w:pPr>
+      <w:rPr>
+        <w:rFonts w:ascii="Wingdings" w:hAnsi="Wingdings" w:hint="default"/>
+        <w:sz w:val="20"/>
+      </w:rPr>
+    </w:lvl>
+    <w:lvl w:ilvl="5" w:tentative="1">
+      <w:start w:val="1"/>
+      <w:numFmt w:val="bullet"/>
+      <w:lvlText w:val=""/>
+      <w:lvlJc w:val="left"/>
+      <w:pPr>
+        <w:tabs>
+          <w:tab w:val="num" w:pos="4320"/>
+        </w:tabs>
+        <w:ind w:left="4320" w:hanging="360"/>
+      </w:pPr>
+      <w:rPr>
+        <w:rFonts w:ascii="Wingdings" w:hAnsi="Wingdings" w:hint="default"/>
+        <w:sz w:val="20"/>
+      </w:rPr>
+    </w:lvl>
+    <w:lvl w:ilvl="6" w:tentative="1">
+      <w:start w:val="1"/>
+      <w:numFmt w:val="bullet"/>
+      <w:lvlText w:val=""/>
+      <w:lvlJc w:val="left"/>
+      <w:pPr>
+        <w:tabs>
+          <w:tab w:val="num" w:pos="5040"/>
+        </w:tabs>
+        <w:ind w:left="5040" w:hanging="360"/>
+      </w:pPr>
+      <w:rPr>
+        <w:rFonts w:ascii="Wingdings" w:hAnsi="Wingdings" w:hint="default"/>
+        <w:sz w:val="20"/>
+      </w:rPr>
+    </w:lvl>
+    <w:lvl w:ilvl="7" w:tentative="1">
+      <w:start w:val="1"/>
+      <w:numFmt w:val="bullet"/>
+      <w:lvlText w:val=""/>
+      <w:lvlJc w:val="left"/>
+      <w:pPr>
+        <w:tabs>
+          <w:tab w:val="num" w:pos="5760"/>
+        </w:tabs>
+        <w:ind w:left="5760" w:hanging="360"/>
+      </w:pPr>
+      <w:rPr>
+        <w:rFonts w:ascii="Wingdings" w:hAnsi="Wingdings" w:hint="default"/>
+        <w:sz w:val="20"/>
+      </w:rPr>
+    </w:lvl>
+    <w:lvl w:ilvl="8" w:tentative="1">
+      <w:start w:val="1"/>
+      <w:numFmt w:val="bullet"/>
+      <w:lvlText w:val=""/>
+      <w:lvlJc w:val="left"/>
+      <w:pPr>
+        <w:tabs>
+          <w:tab w:val="num" w:pos="6480"/>
+        </w:tabs>
+        <w:ind w:left="6480" w:hanging="360"/>
+      </w:pPr>
+      <w:rPr>
+        <w:rFonts w:ascii="Wingdings" w:hAnsi="Wingdings" w:hint="default"/>
+        <w:sz w:val="20"/>
+      </w:rPr>
+    </w:lvl>
+  </w:abstractNum>
+  <w:abstractNum w:abstractNumId="17" w15:restartNumberingAfterBreak="0">
     <w:nsid w:val="4E7F310D"/>
     <w:multiLevelType w:val="hybridMultilevel"/>
     <w:tmpl w:val="F454064C"/>
@@ -10660,7 +12870,7 @@
       </w:pPr>
     </w:lvl>
   </w:abstractNum>
-  <w:abstractNum w:abstractNumId="10" w15:restartNumberingAfterBreak="0">
+  <w:abstractNum w:abstractNumId="18" w15:restartNumberingAfterBreak="0">
     <w:nsid w:val="5AEB2872"/>
     <w:multiLevelType w:val="multilevel"/>
     <w:tmpl w:val="8E6AF728"/>
@@ -10809,7 +13019,7 @@
       </w:rPr>
     </w:lvl>
   </w:abstractNum>
-  <w:abstractNum w:abstractNumId="11" w15:restartNumberingAfterBreak="0">
+  <w:abstractNum w:abstractNumId="19" w15:restartNumberingAfterBreak="0">
     <w:nsid w:val="5C8702F1"/>
     <w:multiLevelType w:val="multilevel"/>
     <w:tmpl w:val="1ACA0CE0"/>
@@ -10922,7 +13132,156 @@
       </w:rPr>
     </w:lvl>
   </w:abstractNum>
-  <w:abstractNum w:abstractNumId="12" w15:restartNumberingAfterBreak="0">
+  <w:abstractNum w:abstractNumId="20" w15:restartNumberingAfterBreak="0">
+    <w:nsid w:val="5EFC40C7"/>
+    <w:multiLevelType w:val="multilevel"/>
+    <w:tmpl w:val="B22A8844"/>
+    <w:lvl w:ilvl="0">
+      <w:start w:val="1"/>
+      <w:numFmt w:val="bullet"/>
+      <w:lvlText w:val=""/>
+      <w:lvlJc w:val="left"/>
+      <w:pPr>
+        <w:tabs>
+          <w:tab w:val="num" w:pos="720"/>
+        </w:tabs>
+        <w:ind w:left="720" w:hanging="360"/>
+      </w:pPr>
+      <w:rPr>
+        <w:rFonts w:ascii="Symbol" w:hAnsi="Symbol" w:hint="default"/>
+        <w:sz w:val="20"/>
+      </w:rPr>
+    </w:lvl>
+    <w:lvl w:ilvl="1" w:tentative="1">
+      <w:start w:val="1"/>
+      <w:numFmt w:val="bullet"/>
+      <w:lvlText w:val=""/>
+      <w:lvlJc w:val="left"/>
+      <w:pPr>
+        <w:tabs>
+          <w:tab w:val="num" w:pos="1440"/>
+        </w:tabs>
+        <w:ind w:left="1440" w:hanging="360"/>
+      </w:pPr>
+      <w:rPr>
+        <w:rFonts w:ascii="Symbol" w:hAnsi="Symbol" w:hint="default"/>
+        <w:sz w:val="20"/>
+      </w:rPr>
+    </w:lvl>
+    <w:lvl w:ilvl="2" w:tentative="1">
+      <w:start w:val="1"/>
+      <w:numFmt w:val="bullet"/>
+      <w:lvlText w:val=""/>
+      <w:lvlJc w:val="left"/>
+      <w:pPr>
+        <w:tabs>
+          <w:tab w:val="num" w:pos="2160"/>
+        </w:tabs>
+        <w:ind w:left="2160" w:hanging="360"/>
+      </w:pPr>
+      <w:rPr>
+        <w:rFonts w:ascii="Symbol" w:hAnsi="Symbol" w:hint="default"/>
+        <w:sz w:val="20"/>
+      </w:rPr>
+    </w:lvl>
+    <w:lvl w:ilvl="3" w:tentative="1">
+      <w:start w:val="1"/>
+      <w:numFmt w:val="bullet"/>
+      <w:lvlText w:val=""/>
+      <w:lvlJc w:val="left"/>
+      <w:pPr>
+        <w:tabs>
+          <w:tab w:val="num" w:pos="2880"/>
+        </w:tabs>
+        <w:ind w:left="2880" w:hanging="360"/>
+      </w:pPr>
+      <w:rPr>
+        <w:rFonts w:ascii="Symbol" w:hAnsi="Symbol" w:hint="default"/>
+        <w:sz w:val="20"/>
+      </w:rPr>
+    </w:lvl>
+    <w:lvl w:ilvl="4" w:tentative="1">
+      <w:start w:val="1"/>
+      <w:numFmt w:val="bullet"/>
+      <w:lvlText w:val=""/>
+      <w:lvlJc w:val="left"/>
+      <w:pPr>
+        <w:tabs>
+          <w:tab w:val="num" w:pos="3600"/>
+        </w:tabs>
+        <w:ind w:left="3600" w:hanging="360"/>
+      </w:pPr>
+      <w:rPr>
+        <w:rFonts w:ascii="Symbol" w:hAnsi="Symbol" w:hint="default"/>
+        <w:sz w:val="20"/>
+      </w:rPr>
+    </w:lvl>
+    <w:lvl w:ilvl="5" w:tentative="1">
+      <w:start w:val="1"/>
+      <w:numFmt w:val="bullet"/>
+      <w:lvlText w:val=""/>
+      <w:lvlJc w:val="left"/>
+      <w:pPr>
+        <w:tabs>
+          <w:tab w:val="num" w:pos="4320"/>
+        </w:tabs>
+        <w:ind w:left="4320" w:hanging="360"/>
+      </w:pPr>
+      <w:rPr>
+        <w:rFonts w:ascii="Symbol" w:hAnsi="Symbol" w:hint="default"/>
+        <w:sz w:val="20"/>
+      </w:rPr>
+    </w:lvl>
+    <w:lvl w:ilvl="6" w:tentative="1">
+      <w:start w:val="1"/>
+      <w:numFmt w:val="bullet"/>
+      <w:lvlText w:val=""/>
+      <w:lvlJc w:val="left"/>
+      <w:pPr>
+        <w:tabs>
+          <w:tab w:val="num" w:pos="5040"/>
+        </w:tabs>
+        <w:ind w:left="5040" w:hanging="360"/>
+      </w:pPr>
+      <w:rPr>
+        <w:rFonts w:ascii="Symbol" w:hAnsi="Symbol" w:hint="default"/>
+        <w:sz w:val="20"/>
+      </w:rPr>
+    </w:lvl>
+    <w:lvl w:ilvl="7" w:tentative="1">
+      <w:start w:val="1"/>
+      <w:numFmt w:val="bullet"/>
+      <w:lvlText w:val=""/>
+      <w:lvlJc w:val="left"/>
+      <w:pPr>
+        <w:tabs>
+          <w:tab w:val="num" w:pos="5760"/>
+        </w:tabs>
+        <w:ind w:left="5760" w:hanging="360"/>
+      </w:pPr>
+      <w:rPr>
+        <w:rFonts w:ascii="Symbol" w:hAnsi="Symbol" w:hint="default"/>
+        <w:sz w:val="20"/>
+      </w:rPr>
+    </w:lvl>
+    <w:lvl w:ilvl="8" w:tentative="1">
+      <w:start w:val="1"/>
+      <w:numFmt w:val="bullet"/>
+      <w:lvlText w:val=""/>
+      <w:lvlJc w:val="left"/>
+      <w:pPr>
+        <w:tabs>
+          <w:tab w:val="num" w:pos="6480"/>
+        </w:tabs>
+        <w:ind w:left="6480" w:hanging="360"/>
+      </w:pPr>
+      <w:rPr>
+        <w:rFonts w:ascii="Symbol" w:hAnsi="Symbol" w:hint="default"/>
+        <w:sz w:val="20"/>
+      </w:rPr>
+    </w:lvl>
+  </w:abstractNum>
+  <w:abstractNum w:abstractNumId="21" w15:restartNumberingAfterBreak="0">
     <w:nsid w:val="62AD4B29"/>
     <w:multiLevelType w:val="hybridMultilevel"/>
     <w:tmpl w:val="59CEABA6"/>
@@ -11035,7 +13394,7 @@
       </w:rPr>
     </w:lvl>
   </w:abstractNum>
-  <w:abstractNum w:abstractNumId="13" w15:restartNumberingAfterBreak="0">
+  <w:abstractNum w:abstractNumId="22" w15:restartNumberingAfterBreak="0">
     <w:nsid w:val="64D51341"/>
     <w:multiLevelType w:val="hybridMultilevel"/>
     <w:tmpl w:val="BA70D296"/>
@@ -11148,7 +13507,7 @@
       </w:rPr>
     </w:lvl>
   </w:abstractNum>
-  <w:abstractNum w:abstractNumId="14" w15:restartNumberingAfterBreak="0">
+  <w:abstractNum w:abstractNumId="23" w15:restartNumberingAfterBreak="0">
     <w:nsid w:val="6EA50CA1"/>
     <w:multiLevelType w:val="hybridMultilevel"/>
     <w:tmpl w:val="506CAC16"/>
@@ -11261,10 +13620,10 @@
       </w:rPr>
     </w:lvl>
   </w:abstractNum>
-  <w:abstractNum w:abstractNumId="15" w15:restartNumberingAfterBreak="0">
+  <w:abstractNum w:abstractNumId="24" w15:restartNumberingAfterBreak="0">
     <w:nsid w:val="726A278D"/>
     <w:multiLevelType w:val="hybridMultilevel"/>
-    <w:tmpl w:val="070A6DC4"/>
+    <w:tmpl w:val="E72045B0"/>
     <w:lvl w:ilvl="0" w:tplc="04100001">
       <w:start w:val="1"/>
       <w:numFmt w:val="bullet"/>
@@ -11277,7 +13636,7 @@
         <w:rFonts w:ascii="Symbol" w:hAnsi="Symbol" w:hint="default"/>
       </w:rPr>
     </w:lvl>
-    <w:lvl w:ilvl="1" w:tplc="04100003" w:tentative="1">
+    <w:lvl w:ilvl="1" w:tplc="04100003">
       <w:start w:val="1"/>
       <w:numFmt w:val="bullet"/>
       <w:lvlText w:val="o"/>
@@ -11374,7 +13733,7 @@
       </w:rPr>
     </w:lvl>
   </w:abstractNum>
-  <w:abstractNum w:abstractNumId="16" w15:restartNumberingAfterBreak="0">
+  <w:abstractNum w:abstractNumId="25" w15:restartNumberingAfterBreak="0">
     <w:nsid w:val="72DC33B9"/>
     <w:multiLevelType w:val="hybridMultilevel"/>
     <w:tmpl w:val="293436AE"/>
@@ -11487,7 +13846,7 @@
       </w:rPr>
     </w:lvl>
   </w:abstractNum>
-  <w:abstractNum w:abstractNumId="17" w15:restartNumberingAfterBreak="0">
+  <w:abstractNum w:abstractNumId="26" w15:restartNumberingAfterBreak="0">
     <w:nsid w:val="73C92659"/>
     <w:multiLevelType w:val="hybridMultilevel"/>
     <w:tmpl w:val="C3D8DF7E"/>
@@ -11600,7 +13959,7 @@
       </w:rPr>
     </w:lvl>
   </w:abstractNum>
-  <w:abstractNum w:abstractNumId="18" w15:restartNumberingAfterBreak="0">
+  <w:abstractNum w:abstractNumId="27" w15:restartNumberingAfterBreak="0">
     <w:nsid w:val="759E060C"/>
     <w:multiLevelType w:val="hybridMultilevel"/>
     <w:tmpl w:val="73D42D8E"/>
@@ -11713,7 +14072,7 @@
       </w:rPr>
     </w:lvl>
   </w:abstractNum>
-  <w:abstractNum w:abstractNumId="19" w15:restartNumberingAfterBreak="0">
+  <w:abstractNum w:abstractNumId="28" w15:restartNumberingAfterBreak="0">
     <w:nsid w:val="79866E83"/>
     <w:multiLevelType w:val="hybridMultilevel"/>
     <w:tmpl w:val="D242EF16"/>
@@ -11826,7 +14185,7 @@
       </w:rPr>
     </w:lvl>
   </w:abstractNum>
-  <w:abstractNum w:abstractNumId="20" w15:restartNumberingAfterBreak="0">
+  <w:abstractNum w:abstractNumId="29" w15:restartNumberingAfterBreak="0">
     <w:nsid w:val="7DC370F7"/>
     <w:multiLevelType w:val="multilevel"/>
     <w:tmpl w:val="0C0808DC"/>
@@ -11940,67 +14299,94 @@
     </w:lvl>
   </w:abstractNum>
   <w:num w:numId="1">
+    <w:abstractNumId w:val="15"/>
+  </w:num>
+  <w:num w:numId="2">
+    <w:abstractNumId w:val="19"/>
+  </w:num>
+  <w:num w:numId="3">
+    <w:abstractNumId w:val="17"/>
+  </w:num>
+  <w:num w:numId="4">
+    <w:abstractNumId w:val="4"/>
+  </w:num>
+  <w:num w:numId="5">
+    <w:abstractNumId w:val="21"/>
+  </w:num>
+  <w:num w:numId="6">
+    <w:abstractNumId w:val="11"/>
+  </w:num>
+  <w:num w:numId="7">
+    <w:abstractNumId w:val="25"/>
+  </w:num>
+  <w:num w:numId="8">
+    <w:abstractNumId w:val="12"/>
+  </w:num>
+  <w:num w:numId="9">
+    <w:abstractNumId w:val="7"/>
+  </w:num>
+  <w:num w:numId="10">
+    <w:abstractNumId w:val="6"/>
+  </w:num>
+  <w:num w:numId="11">
+    <w:abstractNumId w:val="26"/>
+  </w:num>
+  <w:num w:numId="12">
+    <w:abstractNumId w:val="9"/>
+  </w:num>
+  <w:num w:numId="13">
+    <w:abstractNumId w:val="2"/>
+  </w:num>
+  <w:num w:numId="14">
+    <w:abstractNumId w:val="22"/>
+  </w:num>
+  <w:num w:numId="15">
+    <w:abstractNumId w:val="27"/>
+  </w:num>
+  <w:num w:numId="16">
+    <w:abstractNumId w:val="14"/>
+  </w:num>
+  <w:num w:numId="17">
+    <w:abstractNumId w:val="28"/>
+  </w:num>
+  <w:num w:numId="18">
+    <w:abstractNumId w:val="23"/>
+  </w:num>
+  <w:num w:numId="19">
+    <w:abstractNumId w:val="18"/>
+  </w:num>
+  <w:num w:numId="20">
+    <w:abstractNumId w:val="24"/>
+  </w:num>
+  <w:num w:numId="21">
+    <w:abstractNumId w:val="29"/>
+  </w:num>
+  <w:num w:numId="22">
+    <w:abstractNumId w:val="20"/>
+  </w:num>
+  <w:num w:numId="23">
+    <w:abstractNumId w:val="3"/>
+  </w:num>
+  <w:num w:numId="24">
+    <w:abstractNumId w:val="1"/>
+  </w:num>
+  <w:num w:numId="25">
+    <w:abstractNumId w:val="13"/>
+  </w:num>
+  <w:num w:numId="26">
+    <w:abstractNumId w:val="16"/>
+  </w:num>
+  <w:num w:numId="27">
+    <w:abstractNumId w:val="10"/>
+  </w:num>
+  <w:num w:numId="28">
+    <w:abstractNumId w:val="0"/>
+  </w:num>
+  <w:num w:numId="29">
     <w:abstractNumId w:val="8"/>
   </w:num>
-  <w:num w:numId="2">
-    <w:abstractNumId w:val="11"/>
-  </w:num>
-  <w:num w:numId="3">
-    <w:abstractNumId w:val="9"/>
-  </w:num>
-  <w:num w:numId="4">
-    <w:abstractNumId w:val="1"/>
-  </w:num>
-  <w:num w:numId="5">
-    <w:abstractNumId w:val="12"/>
-  </w:num>
-  <w:num w:numId="6">
+  <w:num w:numId="30">
     <w:abstractNumId w:val="5"/>
-  </w:num>
-  <w:num w:numId="7">
-    <w:abstractNumId w:val="16"/>
-  </w:num>
-  <w:num w:numId="8">
-    <w:abstractNumId w:val="6"/>
-  </w:num>
-  <w:num w:numId="9">
-    <w:abstractNumId w:val="3"/>
-  </w:num>
-  <w:num w:numId="10">
-    <w:abstractNumId w:val="2"/>
-  </w:num>
-  <w:num w:numId="11">
-    <w:abstractNumId w:val="17"/>
-  </w:num>
-  <w:num w:numId="12">
-    <w:abstractNumId w:val="4"/>
-  </w:num>
-  <w:num w:numId="13">
-    <w:abstractNumId w:val="0"/>
-  </w:num>
-  <w:num w:numId="14">
-    <w:abstractNumId w:val="13"/>
-  </w:num>
-  <w:num w:numId="15">
-    <w:abstractNumId w:val="18"/>
-  </w:num>
-  <w:num w:numId="16">
-    <w:abstractNumId w:val="7"/>
-  </w:num>
-  <w:num w:numId="17">
-    <w:abstractNumId w:val="19"/>
-  </w:num>
-  <w:num w:numId="18">
-    <w:abstractNumId w:val="14"/>
-  </w:num>
-  <w:num w:numId="19">
-    <w:abstractNumId w:val="10"/>
-  </w:num>
-  <w:num w:numId="20">
-    <w:abstractNumId w:val="15"/>
-  </w:num>
-  <w:num w:numId="21">
-    <w:abstractNumId w:val="20"/>
   </w:num>
 </w:numbering>
 </file>
@@ -12999,7 +15385,7 @@
 </file>
 
 <file path=customXml/itemProps1.xml><?xml version="1.0" encoding="utf-8"?>
-<ds:datastoreItem xmlns:ds="http://schemas.openxmlformats.org/officeDocument/2006/customXml" ds:itemID="{21C3D3D0-09FA-4FB1-95BB-B98F10446605}">
+<ds:datastoreItem xmlns:ds="http://schemas.openxmlformats.org/officeDocument/2006/customXml" ds:itemID="{9D03F15E-FD5C-46DD-B39D-CCEADB0C6944}">
   <ds:schemaRefs>
     <ds:schemaRef ds:uri="http://schemas.openxmlformats.org/officeDocument/2006/bibliography"/>
   </ds:schemaRefs>

--- a/WorkInProgress_Directory/DesignDocument.docx
+++ b/WorkInProgress_Directory/DesignDocument.docx
@@ -8026,10 +8026,10 @@
           <wp:anchor distT="0" distB="0" distL="114300" distR="114300" simplePos="0" relativeHeight="251662336" behindDoc="1" locked="0" layoutInCell="1" allowOverlap="1">
             <wp:simplePos x="0" y="0"/>
             <wp:positionH relativeFrom="margin">
-              <wp:align>left</wp:align>
+              <wp:posOffset>0</wp:posOffset>
             </wp:positionH>
             <wp:positionV relativeFrom="paragraph">
-              <wp:posOffset>407</wp:posOffset>
+              <wp:posOffset>0</wp:posOffset>
             </wp:positionV>
             <wp:extent cx="6317615" cy="5581015"/>
             <wp:effectExtent l="0" t="0" r="6985" b="635"/>
@@ -8068,7 +8068,7 @@
                   <pic:spPr>
                     <a:xfrm>
                       <a:off x="0" y="0"/>
-                      <a:ext cx="6338228" cy="5599053"/>
+                      <a:ext cx="6317615" cy="5581015"/>
                     </a:xfrm>
                     <a:prstGeom prst="rect">
                       <a:avLst/>
@@ -9553,16 +9553,7 @@
           <w:szCs w:val="32"/>
           <w:lang w:val="en-GB"/>
         </w:rPr>
-        <w:t xml:space="preserve"> insert his credentials which has to be </w:t>
-      </w:r>
-      <w:r>
-        <w:rPr>
-          <w:rFonts w:ascii="Times New Roman" w:hAnsi="Times New Roman" w:cs="Times New Roman"/>
-          <w:sz w:val="24"/>
-          <w:szCs w:val="32"/>
-          <w:lang w:val="en-GB"/>
-        </w:rPr>
-        <w:t>v</w:t>
+        <w:t xml:space="preserve"> insert his credentials which has to be v</w:t>
       </w:r>
       <w:r>
         <w:rPr>
@@ -10098,18 +10089,7 @@
           <w:lang w:val="en-GB"/>
         </w:rPr>
         <w:lastRenderedPageBreak/>
-        <w:t>Third Party</w:t>
-      </w:r>
-      <w:r>
-        <w:rPr>
-          <w:rFonts w:ascii="Times New Roman" w:hAnsi="Times New Roman" w:cs="Times New Roman"/>
-          <w:b/>
-          <w:color w:val="auto"/>
-          <w:sz w:val="28"/>
-          <w:szCs w:val="24"/>
-          <w:lang w:val="en-GB"/>
-        </w:rPr>
-        <w:t xml:space="preserve"> Log In</w:t>
+        <w:t>Third Party Log In</w:t>
       </w:r>
       <w:bookmarkEnd w:id="15"/>
     </w:p>
@@ -11911,16 +11891,7 @@
           <w:szCs w:val="32"/>
           <w:lang w:val="en-GB"/>
         </w:rPr>
-        <w:t xml:space="preserve">Finally, there will be a </w:t>
-      </w:r>
-      <w:r>
-        <w:rPr>
-          <w:rFonts w:ascii="Times New Roman" w:hAnsi="Times New Roman" w:cs="Times New Roman"/>
-          <w:sz w:val="24"/>
-          <w:szCs w:val="32"/>
-          <w:lang w:val="en-GB"/>
-        </w:rPr>
-        <w:t xml:space="preserve">description </w:t>
+        <w:t xml:space="preserve">Finally, there will be a description </w:t>
       </w:r>
       <w:proofErr w:type="gramStart"/>
       <w:r>
@@ -11940,16 +11911,7 @@
           <w:szCs w:val="32"/>
           <w:lang w:val="en-GB"/>
         </w:rPr>
-        <w:t xml:space="preserve"> </w:t>
-      </w:r>
-      <w:r>
-        <w:rPr>
-          <w:rFonts w:ascii="Times New Roman" w:hAnsi="Times New Roman" w:cs="Times New Roman"/>
-          <w:sz w:val="24"/>
-          <w:szCs w:val="32"/>
-          <w:lang w:val="en-GB"/>
-        </w:rPr>
-        <w:t>clarify the role of each interface and what services it provides.</w:t>
+        <w:t xml:space="preserve"> clarify the role of each interface and what services it provides.</w:t>
       </w:r>
     </w:p>
     <w:p>
@@ -15315,8 +15277,6 @@
           <w:lang w:val="en-GB"/>
         </w:rPr>
       </w:pPr>
-      <w:bookmarkStart w:id="21" w:name="_GoBack"/>
-      <w:bookmarkEnd w:id="21"/>
       <w:r>
         <w:rPr>
           <w:rFonts w:ascii="Times New Roman" w:hAnsi="Times New Roman" w:cs="Times New Roman"/>
@@ -15383,7 +15343,7 @@
           <w:lang w:val="en-GB"/>
         </w:rPr>
       </w:pPr>
-      <w:bookmarkStart w:id="22" w:name="_Toc532069477"/>
+      <w:bookmarkStart w:id="21" w:name="_Toc532069477"/>
       <w:r>
         <w:rPr>
           <w:rFonts w:ascii="Times New Roman" w:hAnsi="Times New Roman" w:cs="Times New Roman"/>
@@ -15395,7 +15355,7 @@
         </w:rPr>
         <w:t>Selected architectural styles and patterns</w:t>
       </w:r>
-      <w:bookmarkEnd w:id="22"/>
+      <w:bookmarkEnd w:id="21"/>
     </w:p>
     <w:p>
       <w:pPr>
@@ -15414,7 +15374,7 @@
           <w:lang w:val="en-GB"/>
         </w:rPr>
       </w:pPr>
-      <w:bookmarkStart w:id="23" w:name="_Toc532069478"/>
+      <w:bookmarkStart w:id="22" w:name="_Toc532069478"/>
       <w:r>
         <w:rPr>
           <w:rFonts w:ascii="Times New Roman" w:hAnsi="Times New Roman" w:cs="Times New Roman"/>
@@ -15426,7 +15386,7 @@
         </w:rPr>
         <w:t>Overall architecture</w:t>
       </w:r>
-      <w:bookmarkEnd w:id="23"/>
+      <w:bookmarkEnd w:id="22"/>
     </w:p>
     <w:p>
       <w:pPr>
@@ -15473,7 +15433,27 @@
           <w:szCs w:val="28"/>
           <w:lang w:val="en-GB"/>
         </w:rPr>
-        <w:t>uld be three tier architecture.</w:t>
+        <w:t xml:space="preserve">uld be three tier </w:t>
+      </w:r>
+      <w:proofErr w:type="gramStart"/>
+      <w:r>
+        <w:rPr>
+          <w:rFonts w:ascii="Times New Roman" w:hAnsi="Times New Roman" w:cs="Times New Roman"/>
+          <w:sz w:val="24"/>
+          <w:szCs w:val="28"/>
+          <w:lang w:val="en-GB"/>
+        </w:rPr>
+        <w:t>architecture</w:t>
+      </w:r>
+      <w:proofErr w:type="gramEnd"/>
+      <w:r>
+        <w:rPr>
+          <w:rFonts w:ascii="Times New Roman" w:hAnsi="Times New Roman" w:cs="Times New Roman"/>
+          <w:sz w:val="24"/>
+          <w:szCs w:val="28"/>
+          <w:lang w:val="en-GB"/>
+        </w:rPr>
+        <w:t>.</w:t>
       </w:r>
     </w:p>
     <w:p>
@@ -15722,7 +15702,7 @@
           <w:lang w:val="en-GB"/>
         </w:rPr>
       </w:pPr>
-      <w:bookmarkStart w:id="24" w:name="_Hlk532049561"/>
+      <w:bookmarkStart w:id="23" w:name="_Hlk532049561"/>
       <w:r>
         <w:rPr>
           <w:rFonts w:ascii="Times New Roman" w:eastAsiaTheme="minorHAnsi" w:hAnsi="Times New Roman" w:cs="Times New Roman"/>
@@ -15803,7 +15783,7 @@
         <w:t xml:space="preserve"> collect constantly health status values, while the web app use the APIs provided by a Maps Platform.</w:t>
       </w:r>
     </w:p>
-    <w:bookmarkEnd w:id="24"/>
+    <w:bookmarkEnd w:id="23"/>
     <w:p>
       <w:pPr>
         <w:pStyle w:val="Paragrafoelenco"/>
@@ -15896,7 +15876,27 @@
           <w:szCs w:val="28"/>
           <w:lang w:val="en-GB"/>
         </w:rPr>
-        <w:t xml:space="preserve"> the business logic of the application, and </w:t>
+        <w:t xml:space="preserve"> the business logic of the </w:t>
+      </w:r>
+      <w:proofErr w:type="gramStart"/>
+      <w:r>
+        <w:rPr>
+          <w:rFonts w:ascii="Times New Roman" w:eastAsiaTheme="minorHAnsi" w:hAnsi="Times New Roman" w:cs="Times New Roman"/>
+          <w:sz w:val="24"/>
+          <w:szCs w:val="28"/>
+          <w:lang w:val="en-GB"/>
+        </w:rPr>
+        <w:t>application, and</w:t>
+      </w:r>
+      <w:proofErr w:type="gramEnd"/>
+      <w:r>
+        <w:rPr>
+          <w:rFonts w:ascii="Times New Roman" w:eastAsiaTheme="minorHAnsi" w:hAnsi="Times New Roman" w:cs="Times New Roman"/>
+          <w:sz w:val="24"/>
+          <w:szCs w:val="28"/>
+          <w:lang w:val="en-GB"/>
+        </w:rPr>
+        <w:t xml:space="preserve"> </w:t>
       </w:r>
       <w:r>
         <w:rPr>
@@ -16352,7 +16352,7 @@
           <w:lang w:val="en-GB"/>
         </w:rPr>
       </w:pPr>
-      <w:bookmarkStart w:id="25" w:name="_Toc532069479"/>
+      <w:bookmarkStart w:id="24" w:name="_Toc532069479"/>
       <w:r>
         <w:rPr>
           <w:rFonts w:ascii="Times New Roman" w:hAnsi="Times New Roman" w:cs="Times New Roman"/>
@@ -16364,7 +16364,7 @@
         </w:rPr>
         <w:t>Design patterns</w:t>
       </w:r>
-      <w:bookmarkEnd w:id="25"/>
+      <w:bookmarkEnd w:id="24"/>
     </w:p>
     <w:p>
       <w:pPr>
@@ -17197,7 +17197,7 @@
           <w:lang w:val="en-GB"/>
         </w:rPr>
       </w:pPr>
-      <w:bookmarkStart w:id="26" w:name="_Toc532069480"/>
+      <w:bookmarkStart w:id="25" w:name="_Toc532069480"/>
       <w:r>
         <w:rPr>
           <w:rFonts w:ascii="Times New Roman" w:hAnsi="Times New Roman" w:cs="Times New Roman"/>
@@ -17209,7 +17209,7 @@
         </w:rPr>
         <w:t>Other Design Decisions</w:t>
       </w:r>
-      <w:bookmarkEnd w:id="26"/>
+      <w:bookmarkEnd w:id="25"/>
     </w:p>
     <w:p>
       <w:pPr>
@@ -17697,7 +17697,7 @@
           <w:lang w:val="en-GB"/>
         </w:rPr>
       </w:pPr>
-      <w:bookmarkStart w:id="27" w:name="_Toc532069481"/>
+      <w:bookmarkStart w:id="26" w:name="_Toc532069481"/>
       <w:r>
         <w:rPr>
           <w:rFonts w:ascii="Times New Roman" w:hAnsi="Times New Roman" w:cs="Times New Roman"/>
@@ -17709,7 +17709,7 @@
         <w:lastRenderedPageBreak/>
         <w:t>User interface design</w:t>
       </w:r>
-      <w:bookmarkEnd w:id="27"/>
+      <w:bookmarkEnd w:id="26"/>
     </w:p>
     <w:p>
       <w:pPr>
@@ -17814,7 +17814,7 @@
           <w:lang w:val="en-GB"/>
         </w:rPr>
       </w:pPr>
-      <w:bookmarkStart w:id="28" w:name="_Toc532069482"/>
+      <w:bookmarkStart w:id="27" w:name="_Toc532069482"/>
       <w:r>
         <w:rPr>
           <w:rFonts w:ascii="Times New Roman" w:hAnsi="Times New Roman" w:cs="Times New Roman"/>
@@ -17825,7 +17825,7 @@
         </w:rPr>
         <w:t>Requirements traceability</w:t>
       </w:r>
-      <w:bookmarkEnd w:id="28"/>
+      <w:bookmarkEnd w:id="27"/>
     </w:p>
     <w:p>
       <w:pPr>
@@ -19892,7 +19892,7 @@
           <w:lang w:val="en-GB"/>
         </w:rPr>
       </w:pPr>
-      <w:bookmarkStart w:id="29" w:name="_Toc532069483"/>
+      <w:bookmarkStart w:id="28" w:name="_Toc532069483"/>
       <w:r>
         <w:rPr>
           <w:rFonts w:ascii="Times New Roman" w:hAnsi="Times New Roman" w:cs="Times New Roman"/>
@@ -19904,7 +19904,7 @@
         <w:lastRenderedPageBreak/>
         <w:t>Implementation, integration and test plan</w:t>
       </w:r>
-      <w:bookmarkEnd w:id="29"/>
+      <w:bookmarkEnd w:id="28"/>
     </w:p>
     <w:p>
       <w:pPr>
@@ -19923,7 +19923,7 @@
           <w:lang w:val="en-GB"/>
         </w:rPr>
       </w:pPr>
-      <w:bookmarkStart w:id="30" w:name="_Toc532069484"/>
+      <w:bookmarkStart w:id="29" w:name="_Toc532069484"/>
       <w:r>
         <w:rPr>
           <w:rFonts w:ascii="Times New Roman" w:hAnsi="Times New Roman" w:cs="Times New Roman"/>
@@ -19935,25 +19935,2067 @@
         </w:rPr>
         <w:t>Implementation plan</w:t>
       </w:r>
+      <w:bookmarkEnd w:id="29"/>
+    </w:p>
+    <w:p>
+      <w:pPr>
+        <w:pStyle w:val="Titolo2"/>
+        <w:numPr>
+          <w:ilvl w:val="2"/>
+          <w:numId w:val="4"/>
+        </w:numPr>
+        <w:spacing w:before="0" w:line="360" w:lineRule="auto"/>
+        <w:rPr>
+          <w:rFonts w:ascii="Times New Roman" w:hAnsi="Times New Roman" w:cs="Times New Roman"/>
+          <w:b/>
+          <w:color w:val="auto"/>
+          <w:sz w:val="28"/>
+          <w:szCs w:val="24"/>
+          <w:lang w:val="en-GB"/>
+        </w:rPr>
+      </w:pPr>
+      <w:r>
+        <w:rPr>
+          <w:rFonts w:ascii="Times New Roman" w:hAnsi="Times New Roman" w:cs="Times New Roman"/>
+          <w:b/>
+          <w:color w:val="auto"/>
+          <w:sz w:val="28"/>
+          <w:szCs w:val="24"/>
+          <w:lang w:val="en-GB"/>
+        </w:rPr>
+        <w:t>Introduction</w:t>
+      </w:r>
+    </w:p>
+    <w:p>
+      <w:pPr>
+        <w:spacing w:after="0" w:line="360" w:lineRule="auto"/>
+        <w:ind w:left="1080"/>
+        <w:rPr>
+          <w:rFonts w:ascii="Times New Roman" w:hAnsi="Times New Roman" w:cs="Times New Roman"/>
+          <w:sz w:val="24"/>
+          <w:szCs w:val="28"/>
+          <w:lang w:val="en-GB"/>
+        </w:rPr>
+      </w:pPr>
+      <w:r>
+        <w:rPr>
+          <w:rFonts w:ascii="Times New Roman" w:hAnsi="Times New Roman" w:cs="Times New Roman"/>
+          <w:sz w:val="24"/>
+          <w:szCs w:val="28"/>
+          <w:lang w:val="en-GB"/>
+        </w:rPr>
+        <w:t xml:space="preserve">The purpose of this section is to describe how the implementation plan process has been designed </w:t>
+      </w:r>
+      <w:proofErr w:type="gramStart"/>
+      <w:r>
+        <w:rPr>
+          <w:rFonts w:ascii="Times New Roman" w:hAnsi="Times New Roman" w:cs="Times New Roman"/>
+          <w:sz w:val="24"/>
+          <w:szCs w:val="28"/>
+          <w:lang w:val="en-GB"/>
+        </w:rPr>
+        <w:t>in order to</w:t>
+      </w:r>
+      <w:proofErr w:type="gramEnd"/>
+      <w:r>
+        <w:rPr>
+          <w:rFonts w:ascii="Times New Roman" w:hAnsi="Times New Roman" w:cs="Times New Roman"/>
+          <w:sz w:val="24"/>
+          <w:szCs w:val="28"/>
+          <w:lang w:val="en-GB"/>
+        </w:rPr>
+        <w:t xml:space="preserve"> </w:t>
+      </w:r>
+      <w:r>
+        <w:rPr>
+          <w:rFonts w:ascii="Times New Roman" w:hAnsi="Times New Roman" w:cs="Times New Roman"/>
+          <w:sz w:val="24"/>
+          <w:szCs w:val="28"/>
+          <w:lang w:val="en-GB"/>
+        </w:rPr>
+        <w:t xml:space="preserve">widely </w:t>
+      </w:r>
+      <w:r>
+        <w:rPr>
+          <w:rFonts w:ascii="Times New Roman" w:hAnsi="Times New Roman" w:cs="Times New Roman"/>
+          <w:sz w:val="24"/>
+          <w:szCs w:val="28"/>
+          <w:lang w:val="en-GB"/>
+        </w:rPr>
+        <w:t>determine</w:t>
+      </w:r>
+      <w:r>
+        <w:rPr>
+          <w:rFonts w:ascii="Times New Roman" w:hAnsi="Times New Roman" w:cs="Times New Roman"/>
+          <w:sz w:val="24"/>
+          <w:szCs w:val="28"/>
+          <w:lang w:val="en-GB"/>
+        </w:rPr>
+        <w:t xml:space="preserve"> </w:t>
+      </w:r>
+      <w:r>
+        <w:rPr>
+          <w:rFonts w:ascii="Times New Roman" w:hAnsi="Times New Roman" w:cs="Times New Roman"/>
+          <w:sz w:val="24"/>
+          <w:szCs w:val="28"/>
+          <w:lang w:val="en-GB"/>
+        </w:rPr>
+        <w:t xml:space="preserve">the </w:t>
+      </w:r>
+      <w:r>
+        <w:rPr>
+          <w:rFonts w:ascii="Times New Roman" w:hAnsi="Times New Roman" w:cs="Times New Roman"/>
+          <w:sz w:val="24"/>
+          <w:szCs w:val="28"/>
+          <w:lang w:val="en-GB"/>
+        </w:rPr>
+        <w:t xml:space="preserve">project success </w:t>
+      </w:r>
+      <w:r>
+        <w:rPr>
+          <w:rFonts w:ascii="Times New Roman" w:hAnsi="Times New Roman" w:cs="Times New Roman"/>
+          <w:sz w:val="24"/>
+          <w:szCs w:val="28"/>
+          <w:lang w:val="en-GB"/>
+        </w:rPr>
+        <w:t xml:space="preserve">and ensure </w:t>
+      </w:r>
+      <w:r>
+        <w:rPr>
+          <w:rFonts w:ascii="Times New Roman" w:hAnsi="Times New Roman" w:cs="Times New Roman"/>
+          <w:sz w:val="24"/>
+          <w:szCs w:val="28"/>
+          <w:lang w:val="en-GB"/>
+        </w:rPr>
+        <w:t xml:space="preserve">that </w:t>
+      </w:r>
+      <w:r>
+        <w:rPr>
+          <w:rFonts w:ascii="Times New Roman" w:hAnsi="Times New Roman" w:cs="Times New Roman"/>
+          <w:sz w:val="24"/>
+          <w:szCs w:val="28"/>
+          <w:lang w:val="en-GB"/>
+        </w:rPr>
+        <w:t xml:space="preserve">the </w:t>
+      </w:r>
+      <w:r>
+        <w:rPr>
+          <w:rFonts w:ascii="Times New Roman" w:hAnsi="Times New Roman" w:cs="Times New Roman"/>
+          <w:sz w:val="24"/>
+          <w:szCs w:val="28"/>
+          <w:lang w:val="en-GB"/>
+        </w:rPr>
+        <w:t xml:space="preserve">strategic goals </w:t>
+      </w:r>
+      <w:r>
+        <w:rPr>
+          <w:rFonts w:ascii="Times New Roman" w:hAnsi="Times New Roman" w:cs="Times New Roman"/>
+          <w:sz w:val="24"/>
+          <w:szCs w:val="28"/>
+          <w:lang w:val="en-GB"/>
+        </w:rPr>
+        <w:t xml:space="preserve">are </w:t>
+      </w:r>
+      <w:r>
+        <w:rPr>
+          <w:rFonts w:ascii="Times New Roman" w:hAnsi="Times New Roman" w:cs="Times New Roman"/>
+          <w:sz w:val="24"/>
+          <w:szCs w:val="28"/>
+          <w:lang w:val="en-GB"/>
+        </w:rPr>
+        <w:t>actionable.</w:t>
+      </w:r>
+    </w:p>
+    <w:p>
+      <w:pPr>
+        <w:spacing w:after="0" w:line="360" w:lineRule="auto"/>
+        <w:ind w:left="1080"/>
+        <w:rPr>
+          <w:rFonts w:ascii="Times New Roman" w:hAnsi="Times New Roman" w:cs="Times New Roman"/>
+          <w:sz w:val="24"/>
+          <w:szCs w:val="28"/>
+          <w:lang w:val="en-GB"/>
+        </w:rPr>
+      </w:pPr>
+      <w:r>
+        <w:rPr>
+          <w:rFonts w:ascii="Times New Roman" w:hAnsi="Times New Roman" w:cs="Times New Roman"/>
+          <w:sz w:val="24"/>
+          <w:szCs w:val="28"/>
+          <w:lang w:val="en-GB"/>
+        </w:rPr>
+        <w:t xml:space="preserve">Next sections will explain the order </w:t>
+      </w:r>
+      <w:r>
+        <w:rPr>
+          <w:rFonts w:ascii="Times New Roman" w:hAnsi="Times New Roman" w:cs="Times New Roman"/>
+          <w:sz w:val="24"/>
+          <w:szCs w:val="28"/>
+          <w:lang w:val="en-GB"/>
+        </w:rPr>
+        <w:t xml:space="preserve">in which </w:t>
+      </w:r>
+      <w:r>
+        <w:rPr>
+          <w:rFonts w:ascii="Times New Roman" w:hAnsi="Times New Roman" w:cs="Times New Roman"/>
+          <w:sz w:val="24"/>
+          <w:szCs w:val="28"/>
+          <w:lang w:val="en-GB"/>
+        </w:rPr>
+        <w:t>the implementation</w:t>
+      </w:r>
+      <w:r>
+        <w:rPr>
+          <w:rFonts w:ascii="Times New Roman" w:hAnsi="Times New Roman" w:cs="Times New Roman"/>
+          <w:sz w:val="24"/>
+          <w:szCs w:val="28"/>
+          <w:lang w:val="en-GB"/>
+        </w:rPr>
+        <w:t xml:space="preserve"> </w:t>
+      </w:r>
+      <w:r>
+        <w:rPr>
+          <w:rFonts w:ascii="Times New Roman" w:hAnsi="Times New Roman" w:cs="Times New Roman"/>
+          <w:sz w:val="24"/>
+          <w:szCs w:val="28"/>
+          <w:lang w:val="en-GB"/>
+        </w:rPr>
+        <w:t xml:space="preserve">will </w:t>
+      </w:r>
+      <w:r>
+        <w:rPr>
+          <w:rFonts w:ascii="Times New Roman" w:hAnsi="Times New Roman" w:cs="Times New Roman"/>
+          <w:sz w:val="24"/>
+          <w:szCs w:val="28"/>
+          <w:lang w:val="en-GB"/>
+        </w:rPr>
+        <w:t>be carried</w:t>
+      </w:r>
+      <w:r>
+        <w:rPr>
+          <w:rFonts w:ascii="Times New Roman" w:hAnsi="Times New Roman" w:cs="Times New Roman"/>
+          <w:sz w:val="24"/>
+          <w:szCs w:val="28"/>
+          <w:lang w:val="en-GB"/>
+        </w:rPr>
+        <w:t xml:space="preserve"> out and the implementation strategies adopted.</w:t>
+      </w:r>
+    </w:p>
+    <w:p>
+      <w:pPr>
+        <w:pStyle w:val="Titolo2"/>
+        <w:numPr>
+          <w:ilvl w:val="2"/>
+          <w:numId w:val="4"/>
+        </w:numPr>
+        <w:spacing w:before="0" w:line="360" w:lineRule="auto"/>
+        <w:rPr>
+          <w:rFonts w:ascii="Times New Roman" w:hAnsi="Times New Roman" w:cs="Times New Roman"/>
+          <w:b/>
+          <w:color w:val="auto"/>
+          <w:sz w:val="28"/>
+          <w:szCs w:val="24"/>
+          <w:lang w:val="en-GB"/>
+        </w:rPr>
+      </w:pPr>
+      <w:r>
+        <w:rPr>
+          <w:rFonts w:ascii="Times New Roman" w:hAnsi="Times New Roman" w:cs="Times New Roman"/>
+          <w:b/>
+          <w:color w:val="auto"/>
+          <w:sz w:val="28"/>
+          <w:szCs w:val="24"/>
+          <w:lang w:val="en-GB"/>
+        </w:rPr>
+        <w:t>Implementation Schedule</w:t>
+      </w:r>
+    </w:p>
+    <w:p>
+      <w:pPr>
+        <w:spacing w:after="0" w:line="360" w:lineRule="auto"/>
+        <w:ind w:left="1080"/>
+        <w:rPr>
+          <w:rFonts w:ascii="Times New Roman" w:hAnsi="Times New Roman" w:cs="Times New Roman"/>
+          <w:sz w:val="24"/>
+          <w:szCs w:val="28"/>
+          <w:lang w:val="en-GB"/>
+        </w:rPr>
+      </w:pPr>
+      <w:r>
+        <w:rPr>
+          <w:rFonts w:ascii="Times New Roman" w:hAnsi="Times New Roman" w:cs="Times New Roman"/>
+          <w:sz w:val="24"/>
+          <w:szCs w:val="28"/>
+          <w:lang w:val="en-GB"/>
+        </w:rPr>
+        <w:t xml:space="preserve">Before starting with the implementation of the whole TrackMe project, it is assumed that the </w:t>
+      </w:r>
+      <w:r>
+        <w:rPr>
+          <w:rFonts w:ascii="Times New Roman" w:hAnsi="Times New Roman" w:cs="Times New Roman"/>
+          <w:sz w:val="24"/>
+          <w:szCs w:val="28"/>
+          <w:lang w:val="en-GB"/>
+        </w:rPr>
+        <w:t>DBMS in the DatabaseServer component</w:t>
+      </w:r>
+      <w:r>
+        <w:rPr>
+          <w:rFonts w:ascii="Times New Roman" w:hAnsi="Times New Roman" w:cs="Times New Roman"/>
+          <w:sz w:val="24"/>
+          <w:szCs w:val="28"/>
+          <w:lang w:val="en-GB"/>
+        </w:rPr>
+        <w:t xml:space="preserve"> is almost entirely developed, since it represents a crucial point in the implementation process.</w:t>
+      </w:r>
+    </w:p>
+    <w:p>
+      <w:pPr>
+        <w:spacing w:after="0" w:line="360" w:lineRule="auto"/>
+        <w:ind w:left="1080"/>
+        <w:rPr>
+          <w:rFonts w:ascii="Times New Roman" w:hAnsi="Times New Roman" w:cs="Times New Roman"/>
+          <w:sz w:val="24"/>
+          <w:szCs w:val="28"/>
+          <w:lang w:val="en-GB"/>
+        </w:rPr>
+      </w:pPr>
+      <w:bookmarkStart w:id="30" w:name="_Hlk532124255"/>
+      <w:r>
+        <w:rPr>
+          <w:rFonts w:ascii="Times New Roman" w:hAnsi="Times New Roman" w:cs="Times New Roman"/>
+          <w:sz w:val="24"/>
+          <w:szCs w:val="28"/>
+          <w:lang w:val="en-GB"/>
+        </w:rPr>
+        <w:t xml:space="preserve">The starting </w:t>
+      </w:r>
       <w:bookmarkEnd w:id="30"/>
-    </w:p>
-    <w:p>
-      <w:pPr>
-        <w:spacing w:after="0" w:line="360" w:lineRule="auto"/>
-        <w:ind w:left="720"/>
-        <w:rPr>
-          <w:lang w:val="en-GB"/>
-        </w:rPr>
-      </w:pPr>
-      <w:r>
-        <w:rPr>
-          <w:rFonts w:ascii="Times New Roman" w:hAnsi="Times New Roman" w:cs="Times New Roman"/>
-          <w:sz w:val="24"/>
-          <w:szCs w:val="32"/>
-          <w:lang w:val="en-GB"/>
-        </w:rPr>
-        <w:t>saicnsacnacs</w:t>
-      </w:r>
+      <w:r>
+        <w:rPr>
+          <w:rFonts w:ascii="Times New Roman" w:hAnsi="Times New Roman" w:cs="Times New Roman"/>
+          <w:sz w:val="24"/>
+          <w:szCs w:val="28"/>
+          <w:lang w:val="en-GB"/>
+        </w:rPr>
+        <w:t>point will be the implementation of the Model</w:t>
+      </w:r>
+      <w:r>
+        <w:rPr>
+          <w:rFonts w:ascii="Times New Roman" w:hAnsi="Times New Roman" w:cs="Times New Roman"/>
+          <w:sz w:val="24"/>
+          <w:szCs w:val="28"/>
+          <w:lang w:val="en-GB"/>
+        </w:rPr>
+        <w:t xml:space="preserve"> </w:t>
+      </w:r>
+      <w:proofErr w:type="gramStart"/>
+      <w:r>
+        <w:rPr>
+          <w:rFonts w:ascii="Times New Roman" w:hAnsi="Times New Roman" w:cs="Times New Roman"/>
+          <w:sz w:val="24"/>
+          <w:szCs w:val="28"/>
+          <w:lang w:val="en-GB"/>
+        </w:rPr>
+        <w:t>in order to</w:t>
+      </w:r>
+      <w:proofErr w:type="gramEnd"/>
+      <w:r>
+        <w:rPr>
+          <w:rFonts w:ascii="Times New Roman" w:hAnsi="Times New Roman" w:cs="Times New Roman"/>
+          <w:sz w:val="24"/>
+          <w:szCs w:val="28"/>
+          <w:lang w:val="en-GB"/>
+        </w:rPr>
+        <w:t xml:space="preserve"> </w:t>
+      </w:r>
+      <w:r>
+        <w:rPr>
+          <w:rFonts w:ascii="Times New Roman" w:hAnsi="Times New Roman" w:cs="Times New Roman"/>
+          <w:sz w:val="24"/>
+          <w:szCs w:val="28"/>
+          <w:lang w:val="en-GB"/>
+        </w:rPr>
+        <w:t xml:space="preserve">eliminate </w:t>
+      </w:r>
+      <w:r>
+        <w:rPr>
+          <w:rFonts w:ascii="Times New Roman" w:hAnsi="Times New Roman" w:cs="Times New Roman"/>
+          <w:sz w:val="24"/>
+          <w:szCs w:val="28"/>
+          <w:lang w:val="en-GB"/>
+        </w:rPr>
+        <w:t>potential integration problems</w:t>
+      </w:r>
+      <w:r>
+        <w:rPr>
+          <w:rFonts w:ascii="Times New Roman" w:hAnsi="Times New Roman" w:cs="Times New Roman"/>
+          <w:sz w:val="24"/>
+          <w:szCs w:val="28"/>
+          <w:lang w:val="en-GB"/>
+        </w:rPr>
+        <w:t xml:space="preserve">, since </w:t>
+      </w:r>
+      <w:r>
+        <w:rPr>
+          <w:rFonts w:ascii="Times New Roman" w:hAnsi="Times New Roman" w:cs="Times New Roman"/>
+          <w:sz w:val="24"/>
+          <w:szCs w:val="28"/>
+          <w:lang w:val="en-GB"/>
+        </w:rPr>
+        <w:t xml:space="preserve">all </w:t>
+      </w:r>
+      <w:r>
+        <w:rPr>
+          <w:rFonts w:ascii="Times New Roman" w:hAnsi="Times New Roman" w:cs="Times New Roman"/>
+          <w:sz w:val="24"/>
+          <w:szCs w:val="28"/>
+          <w:lang w:val="en-GB"/>
+        </w:rPr>
+        <w:t>the Server components</w:t>
+      </w:r>
+      <w:r>
+        <w:rPr>
+          <w:rFonts w:ascii="Times New Roman" w:hAnsi="Times New Roman" w:cs="Times New Roman"/>
+          <w:sz w:val="24"/>
+          <w:szCs w:val="28"/>
+          <w:lang w:val="en-GB"/>
+        </w:rPr>
+        <w:t xml:space="preserve"> </w:t>
+      </w:r>
+      <w:r>
+        <w:rPr>
+          <w:rFonts w:ascii="Times New Roman" w:hAnsi="Times New Roman" w:cs="Times New Roman"/>
+          <w:sz w:val="24"/>
+          <w:szCs w:val="28"/>
+          <w:lang w:val="en-GB"/>
+        </w:rPr>
+        <w:t xml:space="preserve">use </w:t>
+      </w:r>
+      <w:r>
+        <w:rPr>
+          <w:rFonts w:ascii="Times New Roman" w:hAnsi="Times New Roman" w:cs="Times New Roman"/>
+          <w:sz w:val="24"/>
+          <w:szCs w:val="28"/>
+          <w:lang w:val="en-GB"/>
+        </w:rPr>
+        <w:t xml:space="preserve">some </w:t>
+      </w:r>
+      <w:r>
+        <w:rPr>
+          <w:rFonts w:ascii="Times New Roman" w:hAnsi="Times New Roman" w:cs="Times New Roman"/>
+          <w:sz w:val="24"/>
+          <w:szCs w:val="28"/>
+          <w:lang w:val="en-GB"/>
+        </w:rPr>
+        <w:t>Model objects.</w:t>
+      </w:r>
+    </w:p>
+    <w:p>
+      <w:pPr>
+        <w:spacing w:after="0" w:line="360" w:lineRule="auto"/>
+        <w:ind w:left="1080"/>
+        <w:rPr>
+          <w:rFonts w:ascii="Times New Roman" w:hAnsi="Times New Roman" w:cs="Times New Roman"/>
+          <w:sz w:val="24"/>
+          <w:szCs w:val="28"/>
+          <w:lang w:val="en-GB"/>
+        </w:rPr>
+      </w:pPr>
+      <w:r>
+        <w:rPr>
+          <w:rFonts w:ascii="Times New Roman" w:hAnsi="Times New Roman" w:cs="Times New Roman"/>
+          <w:sz w:val="24"/>
+          <w:szCs w:val="28"/>
+          <w:lang w:val="en-GB"/>
+        </w:rPr>
+        <w:t>After that, the implementation steps will focus on the Client and Server sub-systems.</w:t>
+      </w:r>
+    </w:p>
+    <w:p>
+      <w:pPr>
+        <w:spacing w:after="0" w:line="360" w:lineRule="auto"/>
+        <w:ind w:left="1080"/>
+        <w:rPr>
+          <w:rFonts w:ascii="Times New Roman" w:hAnsi="Times New Roman" w:cs="Times New Roman"/>
+          <w:sz w:val="24"/>
+          <w:szCs w:val="28"/>
+          <w:lang w:val="en-GB"/>
+        </w:rPr>
+      </w:pPr>
+      <w:r>
+        <w:rPr>
+          <w:rFonts w:ascii="Times New Roman" w:hAnsi="Times New Roman" w:cs="Times New Roman"/>
+          <w:sz w:val="24"/>
+          <w:szCs w:val="28"/>
+          <w:lang w:val="en-GB"/>
+        </w:rPr>
+        <w:t>These two macro-components will be developed in p</w:t>
+      </w:r>
+      <w:r>
+        <w:rPr>
+          <w:rFonts w:ascii="Times New Roman" w:hAnsi="Times New Roman" w:cs="Times New Roman"/>
+          <w:sz w:val="24"/>
+          <w:szCs w:val="28"/>
+          <w:lang w:val="en-GB"/>
+        </w:rPr>
+        <w:t>arallel adding step-by-step on the client side the management of each function implemented in the Server side. This ensures higher reliability and facilitates the integration process.</w:t>
+      </w:r>
+    </w:p>
+    <w:p>
+      <w:pPr>
+        <w:spacing w:after="0" w:line="360" w:lineRule="auto"/>
+        <w:ind w:left="1080"/>
+        <w:rPr>
+          <w:rFonts w:ascii="Times New Roman" w:hAnsi="Times New Roman" w:cs="Times New Roman"/>
+          <w:sz w:val="24"/>
+          <w:szCs w:val="28"/>
+          <w:lang w:val="en-GB"/>
+        </w:rPr>
+      </w:pPr>
+      <w:r>
+        <w:rPr>
+          <w:rFonts w:ascii="Times New Roman" w:hAnsi="Times New Roman" w:cs="Times New Roman"/>
+          <w:sz w:val="24"/>
+          <w:szCs w:val="28"/>
+          <w:lang w:val="en-GB"/>
+        </w:rPr>
+        <w:t xml:space="preserve">As previously mentioned in </w:t>
+      </w:r>
+      <w:r>
+        <w:rPr>
+          <w:rFonts w:ascii="Times New Roman" w:hAnsi="Times New Roman" w:cs="Times New Roman"/>
+          <w:i/>
+          <w:sz w:val="24"/>
+          <w:szCs w:val="28"/>
+          <w:u w:val="single"/>
+          <w:lang w:val="en-GB"/>
+        </w:rPr>
+        <w:t>section “Other design patterns” (2.6.3)</w:t>
+      </w:r>
+      <w:r>
+        <w:rPr>
+          <w:rFonts w:ascii="Times New Roman" w:hAnsi="Times New Roman" w:cs="Times New Roman"/>
+          <w:sz w:val="24"/>
+          <w:szCs w:val="28"/>
+          <w:lang w:val="en-GB"/>
+        </w:rPr>
+        <w:t xml:space="preserve"> the client application (both mobile app and web app) will be develope</w:t>
+      </w:r>
+      <w:r>
+        <w:rPr>
+          <w:rFonts w:ascii="Times New Roman" w:hAnsi="Times New Roman" w:cs="Times New Roman"/>
+          <w:sz w:val="24"/>
+          <w:szCs w:val="28"/>
+          <w:lang w:val="en-GB"/>
+        </w:rPr>
+        <w:t>d following the MVC pattern, where:</w:t>
+      </w:r>
+    </w:p>
+    <w:p>
+      <w:pPr>
+        <w:pStyle w:val="Paragrafoelenco"/>
+        <w:numPr>
+          <w:ilvl w:val="0"/>
+          <w:numId w:val="20"/>
+        </w:numPr>
+        <w:spacing w:after="0" w:line="360" w:lineRule="auto"/>
+        <w:rPr>
+          <w:rFonts w:ascii="Times New Roman" w:hAnsi="Times New Roman" w:cs="Times New Roman"/>
+          <w:sz w:val="24"/>
+          <w:szCs w:val="28"/>
+          <w:lang w:val="en-GB"/>
+        </w:rPr>
+      </w:pPr>
+      <w:r>
+        <w:rPr>
+          <w:rFonts w:ascii="Times New Roman" w:hAnsi="Times New Roman" w:cs="Times New Roman"/>
+          <w:sz w:val="24"/>
+          <w:szCs w:val="28"/>
+          <w:lang w:val="en-GB"/>
+        </w:rPr>
+        <w:t>The model consists of the data that the User or the Tp-a needs to interact with.</w:t>
+      </w:r>
+    </w:p>
+    <w:p>
+      <w:pPr>
+        <w:pStyle w:val="Paragrafoelenco"/>
+        <w:numPr>
+          <w:ilvl w:val="0"/>
+          <w:numId w:val="20"/>
+        </w:numPr>
+        <w:spacing w:after="0" w:line="360" w:lineRule="auto"/>
+        <w:rPr>
+          <w:rFonts w:ascii="Times New Roman" w:hAnsi="Times New Roman" w:cs="Times New Roman"/>
+          <w:sz w:val="24"/>
+          <w:szCs w:val="28"/>
+          <w:lang w:val="en-GB"/>
+        </w:rPr>
+      </w:pPr>
+      <w:r>
+        <w:rPr>
+          <w:rFonts w:ascii="Times New Roman" w:hAnsi="Times New Roman" w:cs="Times New Roman"/>
+          <w:sz w:val="24"/>
+          <w:szCs w:val="28"/>
+          <w:lang w:val="en-GB"/>
+        </w:rPr>
+        <w:t xml:space="preserve">The view represents the user interface which will be update by the model. </w:t>
+      </w:r>
+    </w:p>
+    <w:p>
+      <w:pPr>
+        <w:pStyle w:val="Paragrafoelenco"/>
+        <w:numPr>
+          <w:ilvl w:val="0"/>
+          <w:numId w:val="20"/>
+        </w:numPr>
+        <w:spacing w:after="0" w:line="360" w:lineRule="auto"/>
+        <w:rPr>
+          <w:rFonts w:ascii="Times New Roman" w:hAnsi="Times New Roman" w:cs="Times New Roman"/>
+          <w:sz w:val="24"/>
+          <w:szCs w:val="28"/>
+          <w:lang w:val="en-GB"/>
+        </w:rPr>
+      </w:pPr>
+      <w:r>
+        <w:rPr>
+          <w:rFonts w:ascii="Times New Roman" w:hAnsi="Times New Roman" w:cs="Times New Roman"/>
+          <w:sz w:val="24"/>
+          <w:szCs w:val="28"/>
+          <w:lang w:val="en-GB"/>
+        </w:rPr>
+        <w:t xml:space="preserve">The controller deals with interacting with the Server </w:t>
+      </w:r>
+      <w:proofErr w:type="gramStart"/>
+      <w:r>
+        <w:rPr>
+          <w:rFonts w:ascii="Times New Roman" w:hAnsi="Times New Roman" w:cs="Times New Roman"/>
+          <w:sz w:val="24"/>
+          <w:szCs w:val="28"/>
+          <w:lang w:val="en-GB"/>
+        </w:rPr>
+        <w:t>in order to</w:t>
+      </w:r>
+      <w:proofErr w:type="gramEnd"/>
+      <w:r>
+        <w:rPr>
+          <w:rFonts w:ascii="Times New Roman" w:hAnsi="Times New Roman" w:cs="Times New Roman"/>
+          <w:sz w:val="24"/>
+          <w:szCs w:val="28"/>
+          <w:lang w:val="en-GB"/>
+        </w:rPr>
+        <w:t xml:space="preserve"> carry out Clients’ operations.</w:t>
+      </w:r>
+    </w:p>
+    <w:p>
+      <w:pPr>
+        <w:pStyle w:val="Paragrafoelenco"/>
+        <w:spacing w:after="0" w:line="360" w:lineRule="auto"/>
+        <w:ind w:left="1800"/>
+        <w:rPr>
+          <w:rFonts w:ascii="Times New Roman" w:hAnsi="Times New Roman" w:cs="Times New Roman"/>
+          <w:sz w:val="24"/>
+          <w:szCs w:val="28"/>
+          <w:lang w:val="en-GB"/>
+        </w:rPr>
+      </w:pPr>
+    </w:p>
+    <w:p>
+      <w:pPr>
+        <w:spacing w:after="0" w:line="360" w:lineRule="auto"/>
+        <w:ind w:left="1080"/>
+        <w:rPr>
+          <w:rFonts w:ascii="Times New Roman" w:hAnsi="Times New Roman" w:cs="Times New Roman"/>
+          <w:sz w:val="24"/>
+          <w:szCs w:val="28"/>
+          <w:lang w:val="en-GB"/>
+        </w:rPr>
+      </w:pPr>
+      <w:r>
+        <w:rPr>
+          <w:rFonts w:ascii="Times New Roman" w:hAnsi="Times New Roman" w:cs="Times New Roman"/>
+          <w:sz w:val="24"/>
+          <w:szCs w:val="28"/>
+          <w:lang w:val="en-GB"/>
+        </w:rPr>
+        <w:t>On the other side, for the application Server a mix of top-down and bottom-up approaches will be used.</w:t>
+      </w:r>
+    </w:p>
+    <w:p>
+      <w:pPr>
+        <w:spacing w:after="0" w:line="360" w:lineRule="auto"/>
+        <w:ind w:left="1080"/>
+        <w:rPr>
+          <w:rFonts w:ascii="Times New Roman" w:hAnsi="Times New Roman" w:cs="Times New Roman"/>
+          <w:sz w:val="24"/>
+          <w:szCs w:val="28"/>
+          <w:lang w:val="en-GB"/>
+        </w:rPr>
+      </w:pPr>
+      <w:r>
+        <w:rPr>
+          <w:rFonts w:ascii="Times New Roman" w:hAnsi="Times New Roman" w:cs="Times New Roman"/>
+          <w:sz w:val="24"/>
+          <w:szCs w:val="28"/>
+          <w:lang w:val="en-GB"/>
+        </w:rPr>
+        <w:t>More precisely,</w:t>
+      </w:r>
+      <w:r>
+        <w:rPr>
+          <w:rFonts w:ascii="Times New Roman" w:hAnsi="Times New Roman" w:cs="Times New Roman"/>
+          <w:sz w:val="24"/>
+          <w:szCs w:val="28"/>
+          <w:lang w:val="en-GB"/>
+        </w:rPr>
+        <w:t xml:space="preserve"> the components for which the features they provide</w:t>
+      </w:r>
+      <w:r>
+        <w:rPr>
+          <w:rFonts w:ascii="Times New Roman" w:hAnsi="Times New Roman" w:cs="Times New Roman"/>
+          <w:sz w:val="24"/>
+          <w:szCs w:val="28"/>
+          <w:lang w:val="en-GB"/>
+        </w:rPr>
+        <w:t xml:space="preserve"> are completely independent from each other </w:t>
+      </w:r>
+      <w:r>
+        <w:rPr>
+          <w:rFonts w:ascii="Times New Roman" w:hAnsi="Times New Roman" w:cs="Times New Roman"/>
+          <w:sz w:val="24"/>
+          <w:szCs w:val="28"/>
+          <w:lang w:val="en-GB"/>
+        </w:rPr>
+        <w:t xml:space="preserve">are </w:t>
+      </w:r>
+    </w:p>
+    <w:p>
+      <w:pPr>
+        <w:pStyle w:val="Paragrafoelenco"/>
+        <w:numPr>
+          <w:ilvl w:val="0"/>
+          <w:numId w:val="35"/>
+        </w:numPr>
+        <w:spacing w:after="0" w:line="360" w:lineRule="auto"/>
+        <w:rPr>
+          <w:rFonts w:ascii="Times New Roman" w:hAnsi="Times New Roman" w:cs="Times New Roman"/>
+          <w:sz w:val="24"/>
+          <w:szCs w:val="28"/>
+          <w:lang w:val="en-GB"/>
+        </w:rPr>
+      </w:pPr>
+      <w:r>
+        <w:rPr>
+          <w:rFonts w:ascii="Times New Roman" w:hAnsi="Times New Roman" w:cs="Times New Roman"/>
+          <w:sz w:val="24"/>
+          <w:szCs w:val="28"/>
+          <w:lang w:val="en-GB"/>
+        </w:rPr>
+        <w:t>UserProfileMng</w:t>
+      </w:r>
+    </w:p>
+    <w:p>
+      <w:pPr>
+        <w:pStyle w:val="Paragrafoelenco"/>
+        <w:numPr>
+          <w:ilvl w:val="0"/>
+          <w:numId w:val="35"/>
+        </w:numPr>
+        <w:spacing w:after="0" w:line="360" w:lineRule="auto"/>
+        <w:rPr>
+          <w:rFonts w:ascii="Times New Roman" w:hAnsi="Times New Roman" w:cs="Times New Roman"/>
+          <w:sz w:val="24"/>
+          <w:szCs w:val="28"/>
+          <w:lang w:val="en-GB"/>
+        </w:rPr>
+      </w:pPr>
+      <w:r>
+        <w:rPr>
+          <w:rFonts w:ascii="Times New Roman" w:hAnsi="Times New Roman" w:cs="Times New Roman"/>
+          <w:sz w:val="24"/>
+          <w:szCs w:val="28"/>
+          <w:lang w:val="en-GB"/>
+        </w:rPr>
+        <w:t>TpProfileMng</w:t>
+      </w:r>
+    </w:p>
+    <w:p>
+      <w:pPr>
+        <w:pStyle w:val="Paragrafoelenco"/>
+        <w:numPr>
+          <w:ilvl w:val="0"/>
+          <w:numId w:val="35"/>
+        </w:numPr>
+        <w:spacing w:after="0" w:line="360" w:lineRule="auto"/>
+        <w:rPr>
+          <w:rFonts w:ascii="Times New Roman" w:hAnsi="Times New Roman" w:cs="Times New Roman"/>
+          <w:sz w:val="24"/>
+          <w:szCs w:val="28"/>
+          <w:lang w:val="en-GB"/>
+        </w:rPr>
+      </w:pPr>
+      <w:r>
+        <w:rPr>
+          <w:rFonts w:ascii="Times New Roman" w:hAnsi="Times New Roman" w:cs="Times New Roman"/>
+          <w:sz w:val="24"/>
+          <w:szCs w:val="28"/>
+          <w:lang w:val="en-GB"/>
+        </w:rPr>
+        <w:t>APIsMng</w:t>
+      </w:r>
+    </w:p>
+    <w:p>
+      <w:pPr>
+        <w:pStyle w:val="Paragrafoelenco"/>
+        <w:numPr>
+          <w:ilvl w:val="0"/>
+          <w:numId w:val="35"/>
+        </w:numPr>
+        <w:spacing w:after="0" w:line="360" w:lineRule="auto"/>
+        <w:rPr>
+          <w:rFonts w:ascii="Times New Roman" w:hAnsi="Times New Roman" w:cs="Times New Roman"/>
+          <w:sz w:val="24"/>
+          <w:szCs w:val="28"/>
+          <w:lang w:val="en-GB"/>
+        </w:rPr>
+      </w:pPr>
+      <w:r>
+        <w:rPr>
+          <w:rFonts w:ascii="Times New Roman" w:hAnsi="Times New Roman" w:cs="Times New Roman"/>
+          <w:sz w:val="24"/>
+          <w:szCs w:val="28"/>
+          <w:lang w:val="en-GB"/>
+        </w:rPr>
+        <w:lastRenderedPageBreak/>
+        <w:t>SosMng</w:t>
+      </w:r>
+    </w:p>
+    <w:p>
+      <w:pPr>
+        <w:pStyle w:val="Paragrafoelenco"/>
+        <w:numPr>
+          <w:ilvl w:val="0"/>
+          <w:numId w:val="35"/>
+        </w:numPr>
+        <w:spacing w:after="0" w:line="360" w:lineRule="auto"/>
+        <w:rPr>
+          <w:rFonts w:ascii="Times New Roman" w:hAnsi="Times New Roman" w:cs="Times New Roman"/>
+          <w:sz w:val="24"/>
+          <w:szCs w:val="28"/>
+          <w:lang w:val="en-GB"/>
+        </w:rPr>
+      </w:pPr>
+      <w:r>
+        <w:rPr>
+          <w:rFonts w:ascii="Times New Roman" w:hAnsi="Times New Roman" w:cs="Times New Roman"/>
+          <w:sz w:val="24"/>
+          <w:szCs w:val="28"/>
+          <w:lang w:val="en-GB"/>
+        </w:rPr>
+        <w:t>RequestMng</w:t>
+      </w:r>
+    </w:p>
+    <w:p>
+      <w:pPr>
+        <w:spacing w:after="0" w:line="360" w:lineRule="auto"/>
+        <w:ind w:left="1080"/>
+        <w:rPr>
+          <w:rFonts w:ascii="Times New Roman" w:hAnsi="Times New Roman" w:cs="Times New Roman"/>
+          <w:sz w:val="24"/>
+          <w:szCs w:val="28"/>
+          <w:lang w:val="en-GB"/>
+        </w:rPr>
+      </w:pPr>
+      <w:r>
+        <w:rPr>
+          <w:rFonts w:ascii="Times New Roman" w:hAnsi="Times New Roman" w:cs="Times New Roman"/>
+          <w:sz w:val="24"/>
+          <w:szCs w:val="28"/>
+          <w:lang w:val="en-GB"/>
+        </w:rPr>
+        <w:t xml:space="preserve">These components </w:t>
+      </w:r>
+      <w:r>
+        <w:rPr>
+          <w:rFonts w:ascii="Times New Roman" w:hAnsi="Times New Roman" w:cs="Times New Roman"/>
+          <w:sz w:val="24"/>
+          <w:szCs w:val="28"/>
+          <w:lang w:val="en-GB"/>
+        </w:rPr>
+        <w:t>will be implemented using the bottom-up approach</w:t>
+      </w:r>
+      <w:r>
+        <w:rPr>
+          <w:rFonts w:ascii="Times New Roman" w:hAnsi="Times New Roman" w:cs="Times New Roman"/>
+          <w:sz w:val="24"/>
+          <w:szCs w:val="28"/>
+          <w:lang w:val="en-GB"/>
+        </w:rPr>
+        <w:t>,</w:t>
+      </w:r>
+      <w:r>
+        <w:rPr>
+          <w:rFonts w:ascii="Times New Roman" w:hAnsi="Times New Roman" w:cs="Times New Roman"/>
+          <w:sz w:val="24"/>
+          <w:szCs w:val="28"/>
+          <w:lang w:val="en-GB"/>
+        </w:rPr>
+        <w:t xml:space="preserve"> by which the components are almost fully developed </w:t>
+      </w:r>
+      <w:r>
+        <w:rPr>
+          <w:rFonts w:ascii="Times New Roman" w:hAnsi="Times New Roman" w:cs="Times New Roman"/>
+          <w:sz w:val="24"/>
+          <w:szCs w:val="28"/>
+          <w:lang w:val="en-GB"/>
+        </w:rPr>
+        <w:t xml:space="preserve">and tested </w:t>
+      </w:r>
+      <w:r>
+        <w:rPr>
+          <w:rFonts w:ascii="Times New Roman" w:hAnsi="Times New Roman" w:cs="Times New Roman"/>
+          <w:sz w:val="24"/>
+          <w:szCs w:val="28"/>
+          <w:lang w:val="en-GB"/>
+        </w:rPr>
+        <w:t>separately and subsequently integrated with each other.</w:t>
+      </w:r>
+    </w:p>
+    <w:p>
+      <w:pPr>
+        <w:spacing w:after="0" w:line="360" w:lineRule="auto"/>
+        <w:ind w:left="1080"/>
+        <w:rPr>
+          <w:rFonts w:ascii="Times New Roman" w:hAnsi="Times New Roman" w:cs="Times New Roman"/>
+          <w:sz w:val="24"/>
+          <w:szCs w:val="28"/>
+          <w:lang w:val="en-GB"/>
+        </w:rPr>
+      </w:pPr>
+    </w:p>
+    <w:p>
+      <w:pPr>
+        <w:spacing w:after="0" w:line="360" w:lineRule="auto"/>
+        <w:ind w:left="1080"/>
+        <w:rPr>
+          <w:rFonts w:ascii="Times New Roman" w:hAnsi="Times New Roman" w:cs="Times New Roman"/>
+          <w:sz w:val="24"/>
+          <w:szCs w:val="28"/>
+          <w:lang w:val="en-GB"/>
+        </w:rPr>
+      </w:pPr>
+      <w:r>
+        <w:rPr>
+          <w:rFonts w:ascii="Times New Roman" w:hAnsi="Times New Roman" w:cs="Times New Roman"/>
+          <w:sz w:val="24"/>
+          <w:szCs w:val="28"/>
+          <w:lang w:val="en-GB"/>
+        </w:rPr>
+        <w:t>While</w:t>
+      </w:r>
+      <w:r>
+        <w:rPr>
+          <w:rFonts w:ascii="Times New Roman" w:hAnsi="Times New Roman" w:cs="Times New Roman"/>
+          <w:sz w:val="24"/>
+          <w:szCs w:val="28"/>
+          <w:lang w:val="en-GB"/>
+        </w:rPr>
+        <w:t>,</w:t>
+      </w:r>
+      <w:r>
+        <w:rPr>
+          <w:rFonts w:ascii="Times New Roman" w:hAnsi="Times New Roman" w:cs="Times New Roman"/>
+          <w:sz w:val="24"/>
+          <w:szCs w:val="28"/>
+          <w:lang w:val="en-GB"/>
+        </w:rPr>
+        <w:t xml:space="preserve"> </w:t>
+      </w:r>
+      <w:r>
+        <w:rPr>
+          <w:rFonts w:ascii="Times New Roman" w:hAnsi="Times New Roman" w:cs="Times New Roman"/>
+          <w:sz w:val="24"/>
+          <w:szCs w:val="28"/>
+          <w:lang w:val="en-GB"/>
+        </w:rPr>
+        <w:t>a top-down approach</w:t>
+      </w:r>
+      <w:r>
+        <w:rPr>
+          <w:rFonts w:ascii="Times New Roman" w:hAnsi="Times New Roman" w:cs="Times New Roman"/>
+          <w:sz w:val="24"/>
+          <w:szCs w:val="28"/>
+          <w:lang w:val="en-GB"/>
+        </w:rPr>
+        <w:t xml:space="preserve"> better suits </w:t>
+      </w:r>
+      <w:r>
+        <w:rPr>
+          <w:rFonts w:ascii="Times New Roman" w:hAnsi="Times New Roman" w:cs="Times New Roman"/>
+          <w:sz w:val="24"/>
+          <w:szCs w:val="28"/>
+          <w:lang w:val="en-GB"/>
+        </w:rPr>
+        <w:t>the</w:t>
+      </w:r>
+      <w:r>
+        <w:rPr>
+          <w:rFonts w:ascii="Times New Roman" w:hAnsi="Times New Roman" w:cs="Times New Roman"/>
+          <w:sz w:val="24"/>
+          <w:szCs w:val="28"/>
+          <w:lang w:val="en-GB"/>
+        </w:rPr>
+        <w:t xml:space="preserve"> components for which the functioning </w:t>
+      </w:r>
+      <w:proofErr w:type="gramStart"/>
+      <w:r>
+        <w:rPr>
+          <w:rFonts w:ascii="Times New Roman" w:hAnsi="Times New Roman" w:cs="Times New Roman"/>
+          <w:sz w:val="24"/>
+          <w:szCs w:val="28"/>
+          <w:lang w:val="en-GB"/>
+        </w:rPr>
+        <w:t>as a whole is</w:t>
+      </w:r>
+      <w:proofErr w:type="gramEnd"/>
+      <w:r>
+        <w:rPr>
+          <w:rFonts w:ascii="Times New Roman" w:hAnsi="Times New Roman" w:cs="Times New Roman"/>
+          <w:sz w:val="24"/>
+          <w:szCs w:val="28"/>
+          <w:lang w:val="en-GB"/>
+        </w:rPr>
+        <w:t xml:space="preserve"> the first priority. </w:t>
+      </w:r>
+    </w:p>
+    <w:p>
+      <w:pPr>
+        <w:spacing w:after="0" w:line="360" w:lineRule="auto"/>
+        <w:ind w:left="1080"/>
+        <w:rPr>
+          <w:rFonts w:ascii="Times New Roman" w:hAnsi="Times New Roman" w:cs="Times New Roman"/>
+          <w:sz w:val="24"/>
+          <w:szCs w:val="28"/>
+          <w:lang w:val="en-GB"/>
+        </w:rPr>
+      </w:pPr>
+      <w:r>
+        <w:rPr>
+          <w:rFonts w:ascii="Times New Roman" w:hAnsi="Times New Roman" w:cs="Times New Roman"/>
+          <w:sz w:val="24"/>
+          <w:szCs w:val="28"/>
+          <w:lang w:val="en-GB"/>
+        </w:rPr>
+        <w:t>Since</w:t>
+      </w:r>
+      <w:r>
+        <w:rPr>
+          <w:rFonts w:ascii="Times New Roman" w:hAnsi="Times New Roman" w:cs="Times New Roman"/>
+          <w:sz w:val="24"/>
+          <w:szCs w:val="28"/>
+          <w:lang w:val="en-GB"/>
+        </w:rPr>
+        <w:t xml:space="preserve"> </w:t>
+      </w:r>
+      <w:r>
+        <w:rPr>
+          <w:rFonts w:ascii="Times New Roman" w:hAnsi="Times New Roman" w:cs="Times New Roman"/>
+          <w:sz w:val="24"/>
+          <w:szCs w:val="28"/>
+          <w:lang w:val="en-GB"/>
+        </w:rPr>
+        <w:t xml:space="preserve">the remain components </w:t>
+      </w:r>
+      <w:r>
+        <w:rPr>
+          <w:rFonts w:ascii="Times New Roman" w:hAnsi="Times New Roman" w:cs="Times New Roman"/>
+          <w:sz w:val="24"/>
+          <w:szCs w:val="28"/>
+          <w:lang w:val="en-GB"/>
+        </w:rPr>
+        <w:t xml:space="preserve">interface </w:t>
+      </w:r>
+      <w:r>
+        <w:rPr>
+          <w:rFonts w:ascii="Times New Roman" w:hAnsi="Times New Roman" w:cs="Times New Roman"/>
+          <w:sz w:val="24"/>
+          <w:szCs w:val="28"/>
+          <w:lang w:val="en-GB"/>
+        </w:rPr>
+        <w:t xml:space="preserve">with </w:t>
+      </w:r>
+      <w:r>
+        <w:rPr>
+          <w:rFonts w:ascii="Times New Roman" w:hAnsi="Times New Roman" w:cs="Times New Roman"/>
+          <w:sz w:val="24"/>
+          <w:szCs w:val="28"/>
+          <w:lang w:val="en-GB"/>
+        </w:rPr>
+        <w:t>some</w:t>
+      </w:r>
+      <w:r>
+        <w:rPr>
+          <w:rFonts w:ascii="Times New Roman" w:hAnsi="Times New Roman" w:cs="Times New Roman"/>
+          <w:sz w:val="24"/>
+          <w:szCs w:val="28"/>
+          <w:lang w:val="en-GB"/>
+        </w:rPr>
+        <w:t xml:space="preserve"> </w:t>
+      </w:r>
+      <w:r>
+        <w:rPr>
+          <w:rFonts w:ascii="Times New Roman" w:hAnsi="Times New Roman" w:cs="Times New Roman"/>
+          <w:sz w:val="24"/>
+          <w:szCs w:val="28"/>
+          <w:lang w:val="en-GB"/>
+        </w:rPr>
+        <w:t>of the others</w:t>
+      </w:r>
+      <w:r>
+        <w:rPr>
+          <w:rFonts w:ascii="Times New Roman" w:hAnsi="Times New Roman" w:cs="Times New Roman"/>
+          <w:sz w:val="24"/>
+          <w:szCs w:val="28"/>
+          <w:lang w:val="en-GB"/>
+        </w:rPr>
+        <w:t xml:space="preserve"> above described</w:t>
+      </w:r>
+      <w:r>
+        <w:rPr>
+          <w:rFonts w:ascii="Times New Roman" w:hAnsi="Times New Roman" w:cs="Times New Roman"/>
+          <w:sz w:val="24"/>
+          <w:szCs w:val="28"/>
+          <w:lang w:val="en-GB"/>
+        </w:rPr>
+        <w:t xml:space="preserve">, </w:t>
+      </w:r>
+      <w:r>
+        <w:rPr>
+          <w:rFonts w:ascii="Times New Roman" w:hAnsi="Times New Roman" w:cs="Times New Roman"/>
+          <w:sz w:val="24"/>
+          <w:szCs w:val="28"/>
+          <w:lang w:val="en-GB"/>
+        </w:rPr>
+        <w:t xml:space="preserve">the implementation process of the following components will start from the </w:t>
+      </w:r>
+      <w:r>
+        <w:rPr>
+          <w:rFonts w:ascii="Times New Roman" w:hAnsi="Times New Roman" w:cs="Times New Roman"/>
+          <w:sz w:val="24"/>
+          <w:szCs w:val="28"/>
+          <w:lang w:val="en-GB"/>
+        </w:rPr>
+        <w:t>development</w:t>
+      </w:r>
+      <w:r>
+        <w:rPr>
+          <w:rFonts w:ascii="Times New Roman" w:hAnsi="Times New Roman" w:cs="Times New Roman"/>
+          <w:sz w:val="24"/>
+          <w:szCs w:val="28"/>
+          <w:lang w:val="en-GB"/>
+        </w:rPr>
+        <w:t xml:space="preserve"> of the functionalities needed </w:t>
+      </w:r>
+      <w:r>
+        <w:rPr>
+          <w:rFonts w:ascii="Times New Roman" w:hAnsi="Times New Roman" w:cs="Times New Roman"/>
+          <w:sz w:val="24"/>
+          <w:szCs w:val="28"/>
+          <w:lang w:val="en-GB"/>
+        </w:rPr>
+        <w:t xml:space="preserve">to </w:t>
+      </w:r>
+      <w:r>
+        <w:rPr>
+          <w:rFonts w:ascii="Times New Roman" w:hAnsi="Times New Roman" w:cs="Times New Roman"/>
+          <w:sz w:val="24"/>
+          <w:szCs w:val="28"/>
+          <w:lang w:val="en-GB"/>
+        </w:rPr>
+        <w:t xml:space="preserve">carry out the co-working between </w:t>
+      </w:r>
+      <w:r>
+        <w:rPr>
+          <w:rFonts w:ascii="Times New Roman" w:hAnsi="Times New Roman" w:cs="Times New Roman"/>
+          <w:sz w:val="24"/>
+          <w:szCs w:val="28"/>
+          <w:lang w:val="en-GB"/>
+        </w:rPr>
+        <w:t>them.</w:t>
+      </w:r>
+    </w:p>
+    <w:p>
+      <w:pPr>
+        <w:spacing w:after="0" w:line="360" w:lineRule="auto"/>
+        <w:ind w:left="1080"/>
+        <w:rPr>
+          <w:rFonts w:ascii="Times New Roman" w:hAnsi="Times New Roman" w:cs="Times New Roman"/>
+          <w:sz w:val="24"/>
+          <w:szCs w:val="28"/>
+          <w:lang w:val="en-GB"/>
+        </w:rPr>
+      </w:pPr>
+      <w:r>
+        <w:rPr>
+          <w:rFonts w:ascii="Times New Roman" w:hAnsi="Times New Roman" w:cs="Times New Roman"/>
+          <w:sz w:val="24"/>
+          <w:szCs w:val="28"/>
+          <w:lang w:val="en-GB"/>
+        </w:rPr>
+        <w:t>These components are:</w:t>
+      </w:r>
+    </w:p>
+    <w:p>
+      <w:pPr>
+        <w:pStyle w:val="Paragrafoelenco"/>
+        <w:numPr>
+          <w:ilvl w:val="0"/>
+          <w:numId w:val="36"/>
+        </w:numPr>
+        <w:spacing w:after="0" w:line="360" w:lineRule="auto"/>
+        <w:rPr>
+          <w:rFonts w:ascii="Times New Roman" w:hAnsi="Times New Roman" w:cs="Times New Roman"/>
+          <w:sz w:val="24"/>
+          <w:szCs w:val="28"/>
+          <w:lang w:val="en-GB"/>
+        </w:rPr>
+      </w:pPr>
+      <w:r>
+        <w:rPr>
+          <w:rFonts w:ascii="Times New Roman" w:hAnsi="Times New Roman" w:cs="Times New Roman"/>
+          <w:sz w:val="24"/>
+          <w:szCs w:val="28"/>
+          <w:lang w:val="en-GB"/>
+        </w:rPr>
+        <w:t>UserDataMng</w:t>
+      </w:r>
+      <w:r>
+        <w:rPr>
+          <w:rFonts w:ascii="Times New Roman" w:hAnsi="Times New Roman" w:cs="Times New Roman"/>
+          <w:sz w:val="24"/>
+          <w:szCs w:val="28"/>
+          <w:lang w:val="en-GB"/>
+        </w:rPr>
+        <w:t xml:space="preserve"> </w:t>
+      </w:r>
+    </w:p>
+    <w:p>
+      <w:pPr>
+        <w:pStyle w:val="Paragrafoelenco"/>
+        <w:numPr>
+          <w:ilvl w:val="0"/>
+          <w:numId w:val="36"/>
+        </w:numPr>
+        <w:spacing w:after="0" w:line="360" w:lineRule="auto"/>
+        <w:rPr>
+          <w:rFonts w:ascii="Times New Roman" w:hAnsi="Times New Roman" w:cs="Times New Roman"/>
+          <w:sz w:val="24"/>
+          <w:szCs w:val="28"/>
+          <w:lang w:val="en-GB"/>
+        </w:rPr>
+      </w:pPr>
+      <w:r>
+        <w:rPr>
+          <w:rFonts w:ascii="Times New Roman" w:hAnsi="Times New Roman" w:cs="Times New Roman"/>
+          <w:sz w:val="24"/>
+          <w:szCs w:val="28"/>
+          <w:lang w:val="en-GB"/>
+        </w:rPr>
+        <w:t>SubscriptionMng</w:t>
+      </w:r>
+    </w:p>
+    <w:p>
+      <w:pPr>
+        <w:spacing w:after="0" w:line="360" w:lineRule="auto"/>
+        <w:ind w:left="1080"/>
+        <w:rPr>
+          <w:rFonts w:ascii="Times New Roman" w:hAnsi="Times New Roman" w:cs="Times New Roman"/>
+          <w:sz w:val="24"/>
+          <w:szCs w:val="28"/>
+          <w:lang w:val="en-GB"/>
+        </w:rPr>
+      </w:pPr>
+      <w:r>
+        <w:rPr>
+          <w:rFonts w:ascii="Times New Roman" w:hAnsi="Times New Roman" w:cs="Times New Roman"/>
+          <w:sz w:val="24"/>
+          <w:szCs w:val="28"/>
+          <w:lang w:val="en-GB"/>
+        </w:rPr>
+        <w:t xml:space="preserve">This </w:t>
+      </w:r>
+      <w:r>
+        <w:rPr>
+          <w:rFonts w:ascii="Times New Roman" w:hAnsi="Times New Roman" w:cs="Times New Roman"/>
+          <w:sz w:val="24"/>
+          <w:szCs w:val="28"/>
+          <w:lang w:val="en-GB"/>
+        </w:rPr>
+        <w:t xml:space="preserve">permits to proceed </w:t>
+      </w:r>
+      <w:r>
+        <w:rPr>
+          <w:rFonts w:ascii="Times New Roman" w:hAnsi="Times New Roman" w:cs="Times New Roman"/>
+          <w:sz w:val="24"/>
+          <w:szCs w:val="28"/>
+          <w:lang w:val="en-GB"/>
+        </w:rPr>
+        <w:t>hand in hand</w:t>
+      </w:r>
+      <w:r>
+        <w:rPr>
+          <w:rFonts w:ascii="Times New Roman" w:hAnsi="Times New Roman" w:cs="Times New Roman"/>
+          <w:sz w:val="24"/>
+          <w:szCs w:val="28"/>
+          <w:lang w:val="en-GB"/>
+        </w:rPr>
+        <w:t xml:space="preserve"> </w:t>
+      </w:r>
+      <w:r>
+        <w:rPr>
+          <w:rFonts w:ascii="Times New Roman" w:hAnsi="Times New Roman" w:cs="Times New Roman"/>
+          <w:sz w:val="24"/>
+          <w:szCs w:val="28"/>
+          <w:lang w:val="en-GB"/>
+        </w:rPr>
+        <w:t>with the implementation</w:t>
+      </w:r>
+      <w:r>
+        <w:rPr>
+          <w:rFonts w:ascii="Times New Roman" w:hAnsi="Times New Roman" w:cs="Times New Roman"/>
+          <w:sz w:val="24"/>
+          <w:szCs w:val="28"/>
+          <w:lang w:val="en-GB"/>
+        </w:rPr>
+        <w:t>, the testing</w:t>
+      </w:r>
+      <w:r>
+        <w:rPr>
+          <w:rFonts w:ascii="Times New Roman" w:hAnsi="Times New Roman" w:cs="Times New Roman"/>
+          <w:sz w:val="24"/>
+          <w:szCs w:val="28"/>
+          <w:lang w:val="en-GB"/>
+        </w:rPr>
+        <w:t xml:space="preserve"> and the integration </w:t>
+      </w:r>
+      <w:r>
+        <w:rPr>
+          <w:rFonts w:ascii="Times New Roman" w:hAnsi="Times New Roman" w:cs="Times New Roman"/>
+          <w:sz w:val="24"/>
+          <w:szCs w:val="28"/>
+          <w:lang w:val="en-GB"/>
+        </w:rPr>
+        <w:t>processes</w:t>
+      </w:r>
+      <w:r>
+        <w:rPr>
+          <w:rFonts w:ascii="Times New Roman" w:hAnsi="Times New Roman" w:cs="Times New Roman"/>
+          <w:sz w:val="24"/>
+          <w:szCs w:val="28"/>
+          <w:lang w:val="en-GB"/>
+        </w:rPr>
+        <w:t>.</w:t>
+      </w:r>
+    </w:p>
+    <w:p>
+      <w:pPr>
+        <w:spacing w:after="0" w:line="360" w:lineRule="auto"/>
+        <w:ind w:left="1080"/>
+        <w:rPr>
+          <w:rFonts w:ascii="Times New Roman" w:hAnsi="Times New Roman" w:cs="Times New Roman"/>
+          <w:sz w:val="24"/>
+          <w:szCs w:val="28"/>
+          <w:lang w:val="en-GB"/>
+        </w:rPr>
+      </w:pPr>
+    </w:p>
+    <w:p>
+      <w:pPr>
+        <w:spacing w:after="0" w:line="360" w:lineRule="auto"/>
+        <w:ind w:left="1080"/>
+        <w:rPr>
+          <w:lang w:val="en-GB"/>
+        </w:rPr>
+      </w:pPr>
+      <w:r>
+        <w:rPr>
+          <w:rFonts w:ascii="Times New Roman" w:hAnsi="Times New Roman" w:cs="Times New Roman"/>
+          <w:sz w:val="24"/>
+          <w:szCs w:val="28"/>
+          <w:lang w:val="en-GB"/>
+        </w:rPr>
+        <w:t>The last component to be developed will be the Router.</w:t>
+      </w:r>
+    </w:p>
+    <w:p>
+      <w:pPr>
+        <w:spacing w:after="0" w:line="360" w:lineRule="auto"/>
+        <w:ind w:left="1080"/>
+        <w:rPr>
+          <w:rFonts w:ascii="Times New Roman" w:hAnsi="Times New Roman" w:cs="Times New Roman"/>
+          <w:sz w:val="24"/>
+          <w:szCs w:val="28"/>
+          <w:lang w:val="en-GB"/>
+        </w:rPr>
+      </w:pPr>
+      <w:r>
+        <w:rPr>
+          <w:rFonts w:ascii="Times New Roman" w:hAnsi="Times New Roman" w:cs="Times New Roman"/>
+          <w:sz w:val="24"/>
+          <w:szCs w:val="28"/>
+          <w:lang w:val="en-GB"/>
+        </w:rPr>
+        <w:t>As widely described in the previous sections, its main function is to</w:t>
+      </w:r>
+      <w:r>
+        <w:rPr>
+          <w:rFonts w:ascii="Times New Roman" w:hAnsi="Times New Roman" w:cs="Times New Roman"/>
+          <w:sz w:val="24"/>
+          <w:szCs w:val="28"/>
+          <w:lang w:val="en-GB"/>
+        </w:rPr>
+        <w:t xml:space="preserve"> offer </w:t>
+      </w:r>
+      <w:r>
+        <w:rPr>
+          <w:rFonts w:ascii="Times New Roman" w:hAnsi="Times New Roman" w:cs="Times New Roman"/>
+          <w:sz w:val="24"/>
+          <w:szCs w:val="28"/>
+          <w:lang w:val="en-GB"/>
+        </w:rPr>
+        <w:t xml:space="preserve">to </w:t>
+      </w:r>
+      <w:r>
+        <w:rPr>
+          <w:rFonts w:ascii="Times New Roman" w:hAnsi="Times New Roman" w:cs="Times New Roman"/>
+          <w:sz w:val="24"/>
+          <w:szCs w:val="28"/>
+          <w:lang w:val="en-GB"/>
+        </w:rPr>
+        <w:t xml:space="preserve">the </w:t>
+      </w:r>
+      <w:r>
+        <w:rPr>
+          <w:rFonts w:ascii="Times New Roman" w:hAnsi="Times New Roman" w:cs="Times New Roman"/>
+          <w:sz w:val="24"/>
+          <w:szCs w:val="28"/>
+          <w:lang w:val="en-GB"/>
+        </w:rPr>
+        <w:t xml:space="preserve">Clients </w:t>
+      </w:r>
+      <w:r>
+        <w:rPr>
+          <w:rFonts w:ascii="Times New Roman" w:hAnsi="Times New Roman" w:cs="Times New Roman"/>
+          <w:sz w:val="24"/>
+          <w:szCs w:val="28"/>
+          <w:lang w:val="en-GB"/>
+        </w:rPr>
+        <w:t xml:space="preserve">a way to communicate with the modules and services which will be carrying out </w:t>
+      </w:r>
+      <w:r>
+        <w:rPr>
+          <w:rFonts w:ascii="Times New Roman" w:hAnsi="Times New Roman" w:cs="Times New Roman"/>
+          <w:sz w:val="24"/>
+          <w:szCs w:val="28"/>
+          <w:lang w:val="en-GB"/>
+        </w:rPr>
+        <w:t xml:space="preserve">by the Server. </w:t>
+      </w:r>
+    </w:p>
+    <w:p>
+      <w:pPr>
+        <w:spacing w:after="0" w:line="360" w:lineRule="auto"/>
+        <w:ind w:left="1080"/>
+        <w:rPr>
+          <w:rFonts w:ascii="Times New Roman" w:hAnsi="Times New Roman" w:cs="Times New Roman"/>
+          <w:sz w:val="24"/>
+          <w:szCs w:val="28"/>
+          <w:lang w:val="en-GB"/>
+        </w:rPr>
+      </w:pPr>
+      <w:r>
+        <w:rPr>
+          <w:rFonts w:ascii="Times New Roman" w:hAnsi="Times New Roman" w:cs="Times New Roman"/>
+          <w:sz w:val="24"/>
+          <w:szCs w:val="28"/>
+          <w:lang w:val="en-GB"/>
+        </w:rPr>
+        <w:t xml:space="preserve">Since it represents </w:t>
+      </w:r>
+      <w:r>
+        <w:rPr>
+          <w:rFonts w:ascii="Times New Roman" w:hAnsi="Times New Roman" w:cs="Times New Roman"/>
+          <w:sz w:val="24"/>
+          <w:szCs w:val="28"/>
+          <w:lang w:val="en-GB"/>
+        </w:rPr>
+        <w:t>a critical point for the efficient and reliable functioning of the Server, it will</w:t>
+      </w:r>
+      <w:r>
+        <w:rPr>
+          <w:rFonts w:ascii="Times New Roman" w:hAnsi="Times New Roman" w:cs="Times New Roman"/>
+          <w:sz w:val="24"/>
+          <w:szCs w:val="28"/>
+          <w:lang w:val="en-GB"/>
+        </w:rPr>
+        <w:t xml:space="preserve"> be</w:t>
+      </w:r>
+      <w:r>
+        <w:rPr>
+          <w:rFonts w:ascii="Times New Roman" w:hAnsi="Times New Roman" w:cs="Times New Roman"/>
+          <w:sz w:val="24"/>
+          <w:szCs w:val="28"/>
+          <w:lang w:val="en-GB"/>
+        </w:rPr>
+        <w:t xml:space="preserve"> implemented </w:t>
+      </w:r>
+      <w:r>
+        <w:rPr>
+          <w:rFonts w:ascii="Times New Roman" w:hAnsi="Times New Roman" w:cs="Times New Roman"/>
+          <w:sz w:val="24"/>
+          <w:szCs w:val="28"/>
+          <w:lang w:val="en-GB"/>
+        </w:rPr>
+        <w:t>in a</w:t>
+      </w:r>
+      <w:r>
+        <w:rPr>
+          <w:rFonts w:ascii="Times New Roman" w:hAnsi="Times New Roman" w:cs="Times New Roman"/>
+          <w:sz w:val="24"/>
+          <w:szCs w:val="28"/>
+          <w:lang w:val="en-GB"/>
+        </w:rPr>
+        <w:t xml:space="preserve"> </w:t>
+      </w:r>
+      <w:r>
+        <w:rPr>
+          <w:rFonts w:ascii="Times New Roman" w:hAnsi="Times New Roman" w:cs="Times New Roman"/>
+          <w:sz w:val="24"/>
+          <w:szCs w:val="28"/>
+          <w:lang w:val="en-GB"/>
+        </w:rPr>
+        <w:t xml:space="preserve">distributed way, by </w:t>
+      </w:r>
+      <w:r>
+        <w:rPr>
+          <w:rFonts w:ascii="Times New Roman" w:hAnsi="Times New Roman" w:cs="Times New Roman"/>
+          <w:sz w:val="24"/>
+          <w:szCs w:val="28"/>
+          <w:lang w:val="en-GB"/>
+        </w:rPr>
+        <w:t>run</w:t>
+      </w:r>
+      <w:r>
+        <w:rPr>
+          <w:rFonts w:ascii="Times New Roman" w:hAnsi="Times New Roman" w:cs="Times New Roman"/>
+          <w:sz w:val="24"/>
+          <w:szCs w:val="28"/>
+          <w:lang w:val="en-GB"/>
+        </w:rPr>
+        <w:t>ning</w:t>
+      </w:r>
+      <w:r>
+        <w:rPr>
+          <w:rFonts w:ascii="Times New Roman" w:hAnsi="Times New Roman" w:cs="Times New Roman"/>
+          <w:sz w:val="24"/>
+          <w:szCs w:val="28"/>
+          <w:lang w:val="en-GB"/>
+        </w:rPr>
+        <w:t xml:space="preserve"> simultaneously </w:t>
+      </w:r>
+      <w:r>
+        <w:rPr>
+          <w:rFonts w:ascii="Times New Roman" w:hAnsi="Times New Roman" w:cs="Times New Roman"/>
+          <w:sz w:val="24"/>
+          <w:szCs w:val="28"/>
+          <w:lang w:val="en-GB"/>
+        </w:rPr>
+        <w:t xml:space="preserve">the main role </w:t>
+      </w:r>
+      <w:r>
+        <w:rPr>
+          <w:rFonts w:ascii="Times New Roman" w:hAnsi="Times New Roman" w:cs="Times New Roman"/>
+          <w:sz w:val="24"/>
+          <w:szCs w:val="28"/>
+          <w:lang w:val="en-GB"/>
+        </w:rPr>
+        <w:t xml:space="preserve">on </w:t>
+      </w:r>
+      <w:r>
+        <w:rPr>
+          <w:rFonts w:ascii="Times New Roman" w:hAnsi="Times New Roman" w:cs="Times New Roman"/>
+          <w:sz w:val="24"/>
+          <w:szCs w:val="28"/>
+          <w:lang w:val="en-GB"/>
+        </w:rPr>
+        <w:t xml:space="preserve">several </w:t>
+      </w:r>
+      <w:r>
+        <w:rPr>
+          <w:rFonts w:ascii="Times New Roman" w:hAnsi="Times New Roman" w:cs="Times New Roman"/>
+          <w:sz w:val="24"/>
+          <w:szCs w:val="28"/>
+          <w:lang w:val="en-GB"/>
+        </w:rPr>
+        <w:t>independent</w:t>
+      </w:r>
+      <w:r>
+        <w:rPr>
+          <w:rFonts w:ascii="Times New Roman" w:hAnsi="Times New Roman" w:cs="Times New Roman"/>
+          <w:sz w:val="24"/>
+          <w:szCs w:val="28"/>
+          <w:lang w:val="en-GB"/>
+        </w:rPr>
+        <w:t xml:space="preserve"> devices.</w:t>
+      </w:r>
+    </w:p>
+    <w:p>
+      <w:pPr>
+        <w:spacing w:after="0" w:line="360" w:lineRule="auto"/>
+        <w:ind w:left="1080"/>
+        <w:rPr>
+          <w:rFonts w:ascii="Times New Roman" w:hAnsi="Times New Roman" w:cs="Times New Roman"/>
+          <w:sz w:val="24"/>
+          <w:szCs w:val="28"/>
+          <w:lang w:val="en-GB"/>
+        </w:rPr>
+      </w:pPr>
+      <w:r>
+        <w:rPr>
+          <w:rFonts w:ascii="Times New Roman" w:hAnsi="Times New Roman" w:cs="Times New Roman"/>
+          <w:sz w:val="24"/>
+          <w:szCs w:val="28"/>
+          <w:lang w:val="en-GB"/>
+        </w:rPr>
+        <w:t>The communication between the Client and the distributed router system will be handled by a load balancing algorithm.</w:t>
+      </w:r>
+    </w:p>
+    <w:p>
+      <w:pPr>
+        <w:spacing w:after="0" w:line="360" w:lineRule="auto"/>
+        <w:ind w:left="1080"/>
+        <w:rPr>
+          <w:rFonts w:ascii="Times New Roman" w:hAnsi="Times New Roman" w:cs="Times New Roman"/>
+          <w:sz w:val="24"/>
+          <w:szCs w:val="28"/>
+          <w:lang w:val="en-GB"/>
+        </w:rPr>
+      </w:pPr>
+      <w:r>
+        <w:rPr>
+          <w:rFonts w:ascii="Times New Roman" w:hAnsi="Times New Roman" w:cs="Times New Roman"/>
+          <w:sz w:val="24"/>
+          <w:szCs w:val="28"/>
+          <w:lang w:val="en-GB"/>
+        </w:rPr>
+        <w:t>The benefits of Load Balancing are to provide scalability, optimize service reliability and availability and</w:t>
+      </w:r>
+      <w:r>
+        <w:rPr>
+          <w:rFonts w:ascii="Times New Roman" w:hAnsi="Times New Roman" w:cs="Times New Roman"/>
+          <w:sz w:val="24"/>
+          <w:szCs w:val="28"/>
+          <w:lang w:val="en-GB"/>
+        </w:rPr>
+        <w:t xml:space="preserve"> increase overall manageability.</w:t>
+      </w:r>
+    </w:p>
+    <w:p>
+      <w:pPr>
+        <w:spacing w:after="0" w:line="360" w:lineRule="auto"/>
+        <w:ind w:left="1080"/>
+        <w:rPr>
+          <w:rFonts w:ascii="Times New Roman" w:hAnsi="Times New Roman" w:cs="Times New Roman"/>
+          <w:sz w:val="24"/>
+          <w:szCs w:val="28"/>
+          <w:lang w:val="en-GB"/>
+        </w:rPr>
+      </w:pPr>
+    </w:p>
+    <w:p>
+      <w:pPr>
+        <w:pStyle w:val="Titolo2"/>
+        <w:numPr>
+          <w:ilvl w:val="2"/>
+          <w:numId w:val="4"/>
+        </w:numPr>
+        <w:spacing w:before="0" w:line="360" w:lineRule="auto"/>
+        <w:rPr>
+          <w:rFonts w:ascii="Times New Roman" w:hAnsi="Times New Roman" w:cs="Times New Roman"/>
+          <w:b/>
+          <w:color w:val="auto"/>
+          <w:sz w:val="28"/>
+          <w:szCs w:val="24"/>
+          <w:lang w:val="en-GB"/>
+        </w:rPr>
+      </w:pPr>
+      <w:r>
+        <w:rPr>
+          <w:rFonts w:ascii="Times New Roman" w:hAnsi="Times New Roman" w:cs="Times New Roman"/>
+          <w:b/>
+          <w:color w:val="auto"/>
+          <w:sz w:val="28"/>
+          <w:szCs w:val="24"/>
+          <w:lang w:val="en-GB"/>
+        </w:rPr>
+        <w:t>Security and Privacy</w:t>
+      </w:r>
+    </w:p>
+    <w:p>
+      <w:pPr>
+        <w:spacing w:after="0" w:line="360" w:lineRule="auto"/>
+        <w:ind w:left="1080"/>
+        <w:rPr>
+          <w:rFonts w:ascii="Times New Roman" w:hAnsi="Times New Roman" w:cs="Times New Roman"/>
+          <w:sz w:val="24"/>
+          <w:szCs w:val="28"/>
+          <w:lang w:val="en-GB"/>
+        </w:rPr>
+      </w:pPr>
+      <w:r>
+        <w:rPr>
+          <w:rFonts w:ascii="Times New Roman" w:hAnsi="Times New Roman" w:cs="Times New Roman"/>
+          <w:sz w:val="24"/>
+          <w:szCs w:val="28"/>
+          <w:lang w:val="en-GB"/>
+        </w:rPr>
+        <w:t xml:space="preserve">To ensure the security of the TrackMe system every connection with the Clients will be filtered by a Load Balancer Firewall. </w:t>
+      </w:r>
+    </w:p>
+    <w:p>
+      <w:pPr>
+        <w:spacing w:after="0" w:line="360" w:lineRule="auto"/>
+        <w:ind w:left="1080"/>
+        <w:rPr>
+          <w:rFonts w:ascii="Times New Roman" w:hAnsi="Times New Roman" w:cs="Times New Roman"/>
+          <w:sz w:val="24"/>
+          <w:szCs w:val="28"/>
+          <w:lang w:val="en-GB"/>
+        </w:rPr>
+      </w:pPr>
+      <w:r>
+        <w:rPr>
+          <w:rFonts w:ascii="Times New Roman" w:hAnsi="Times New Roman" w:cs="Times New Roman"/>
+          <w:sz w:val="24"/>
+          <w:szCs w:val="28"/>
+          <w:lang w:val="en-GB"/>
+        </w:rPr>
+        <w:t xml:space="preserve">Firewall Load Balancing is a deployment architecture where multiple firewall systems are placed behind Server Load Balancers.  Network traffic through the firewall systems </w:t>
+      </w:r>
+      <w:r>
+        <w:rPr>
+          <w:rFonts w:ascii="Times New Roman" w:hAnsi="Times New Roman" w:cs="Times New Roman"/>
+          <w:sz w:val="24"/>
+          <w:szCs w:val="28"/>
+          <w:lang w:val="en-GB"/>
+        </w:rPr>
+        <w:lastRenderedPageBreak/>
+        <w:t>is load balanced to the group of firewalls providing a scalable and highly available security infrastructure.</w:t>
+      </w:r>
+    </w:p>
+    <w:p>
+      <w:pPr>
+        <w:spacing w:after="0" w:line="360" w:lineRule="auto"/>
+        <w:ind w:left="1080"/>
+        <w:rPr>
+          <w:rFonts w:ascii="Times New Roman" w:hAnsi="Times New Roman" w:cs="Times New Roman"/>
+          <w:sz w:val="24"/>
+          <w:szCs w:val="28"/>
+          <w:lang w:val="en-GB"/>
+        </w:rPr>
+      </w:pPr>
+      <w:r>
+        <w:rPr>
+          <w:rFonts w:ascii="Times New Roman" w:hAnsi="Times New Roman" w:cs="Times New Roman"/>
+          <w:sz w:val="24"/>
+          <w:szCs w:val="28"/>
+          <w:lang w:val="en-GB"/>
+        </w:rPr>
+        <w:t>A Firewall Load Balancing is a</w:t>
+      </w:r>
+      <w:r>
+        <w:rPr>
+          <w:rFonts w:ascii="Times New Roman" w:hAnsi="Times New Roman" w:cs="Times New Roman"/>
+          <w:sz w:val="24"/>
+          <w:szCs w:val="28"/>
+          <w:lang w:val="en-GB"/>
+        </w:rPr>
+        <w:t>n array of firewall systems which are configured in a load balanced configuration</w:t>
+      </w:r>
+      <w:r>
+        <w:rPr>
+          <w:rFonts w:ascii="Times New Roman" w:hAnsi="Times New Roman" w:cs="Times New Roman"/>
+          <w:sz w:val="24"/>
+          <w:szCs w:val="28"/>
+          <w:lang w:val="en-GB"/>
+        </w:rPr>
+        <w:t>.</w:t>
+      </w:r>
+    </w:p>
+    <w:p>
+      <w:pPr>
+        <w:spacing w:after="0" w:line="360" w:lineRule="auto"/>
+        <w:ind w:left="1080"/>
+        <w:rPr>
+          <w:rFonts w:ascii="Times New Roman" w:hAnsi="Times New Roman" w:cs="Times New Roman"/>
+          <w:sz w:val="24"/>
+          <w:szCs w:val="28"/>
+          <w:lang w:val="en-GB"/>
+        </w:rPr>
+      </w:pPr>
+      <w:r>
+        <w:rPr>
+          <w:rFonts w:ascii="Times New Roman" w:hAnsi="Times New Roman" w:cs="Times New Roman"/>
+          <w:sz w:val="24"/>
+          <w:szCs w:val="28"/>
+          <w:lang w:val="en-GB"/>
+        </w:rPr>
+        <w:t>This solution ensures:</w:t>
+      </w:r>
+    </w:p>
+    <w:p>
+      <w:pPr>
+        <w:pStyle w:val="Paragrafoelenco"/>
+        <w:numPr>
+          <w:ilvl w:val="0"/>
+          <w:numId w:val="37"/>
+        </w:numPr>
+        <w:spacing w:after="0" w:line="360" w:lineRule="auto"/>
+        <w:rPr>
+          <w:rFonts w:ascii="Times New Roman" w:hAnsi="Times New Roman" w:cs="Times New Roman"/>
+          <w:sz w:val="24"/>
+          <w:szCs w:val="28"/>
+          <w:lang w:val="en-GB"/>
+        </w:rPr>
+      </w:pPr>
+      <w:r>
+        <w:rPr>
+          <w:rFonts w:ascii="Times New Roman" w:hAnsi="Times New Roman" w:cs="Times New Roman"/>
+          <w:sz w:val="24"/>
+          <w:szCs w:val="28"/>
+          <w:lang w:val="en-GB"/>
+        </w:rPr>
+        <w:t xml:space="preserve">Scalability: </w:t>
+      </w:r>
+      <w:r>
+        <w:rPr>
+          <w:rFonts w:ascii="Times New Roman" w:hAnsi="Times New Roman" w:cs="Times New Roman"/>
+          <w:sz w:val="24"/>
+          <w:szCs w:val="28"/>
+          <w:lang w:val="en-GB"/>
+        </w:rPr>
+        <w:t>additional firewalls can be added dynamically to increase capacity. Firewall capacity can be added live without affecting the existing firewall systems</w:t>
+      </w:r>
+    </w:p>
+    <w:p>
+      <w:pPr>
+        <w:pStyle w:val="Paragrafoelenco"/>
+        <w:numPr>
+          <w:ilvl w:val="0"/>
+          <w:numId w:val="37"/>
+        </w:numPr>
+        <w:spacing w:after="0" w:line="360" w:lineRule="auto"/>
+        <w:rPr>
+          <w:rFonts w:ascii="Times New Roman" w:hAnsi="Times New Roman" w:cs="Times New Roman"/>
+          <w:sz w:val="24"/>
+          <w:szCs w:val="28"/>
+          <w:lang w:val="en-GB"/>
+        </w:rPr>
+      </w:pPr>
+      <w:r>
+        <w:rPr>
+          <w:rFonts w:ascii="Times New Roman" w:hAnsi="Times New Roman" w:cs="Times New Roman"/>
+          <w:sz w:val="24"/>
+          <w:szCs w:val="28"/>
+          <w:lang w:val="en-GB"/>
+        </w:rPr>
+        <w:t>Reliability: w</w:t>
+      </w:r>
+      <w:r>
+        <w:rPr>
+          <w:rFonts w:ascii="Times New Roman" w:hAnsi="Times New Roman" w:cs="Times New Roman"/>
+          <w:sz w:val="24"/>
+          <w:szCs w:val="28"/>
+          <w:lang w:val="en-GB"/>
+        </w:rPr>
+        <w:t>hen multiple firewalls are load balanced, any single firewall failure does not cause serious outages</w:t>
+      </w:r>
+    </w:p>
+    <w:p>
+      <w:pPr>
+        <w:pStyle w:val="Paragrafoelenco"/>
+        <w:numPr>
+          <w:ilvl w:val="0"/>
+          <w:numId w:val="37"/>
+        </w:numPr>
+        <w:spacing w:after="0" w:line="360" w:lineRule="auto"/>
+        <w:rPr>
+          <w:rFonts w:ascii="Times New Roman" w:hAnsi="Times New Roman" w:cs="Times New Roman"/>
+          <w:sz w:val="24"/>
+          <w:szCs w:val="28"/>
+          <w:lang w:val="en-GB"/>
+        </w:rPr>
+      </w:pPr>
+      <w:r>
+        <w:rPr>
+          <w:rFonts w:ascii="Times New Roman" w:hAnsi="Times New Roman" w:cs="Times New Roman"/>
+          <w:sz w:val="24"/>
+          <w:szCs w:val="28"/>
+          <w:lang w:val="en-GB"/>
+        </w:rPr>
+        <w:t>Maintainability: f</w:t>
+      </w:r>
+      <w:r>
+        <w:rPr>
+          <w:rFonts w:ascii="Times New Roman" w:hAnsi="Times New Roman" w:cs="Times New Roman"/>
+          <w:sz w:val="24"/>
+          <w:szCs w:val="28"/>
+          <w:lang w:val="en-GB"/>
+        </w:rPr>
+        <w:t xml:space="preserve">irewall maintenance is </w:t>
+      </w:r>
+      <w:r>
+        <w:rPr>
+          <w:rFonts w:ascii="Times New Roman" w:hAnsi="Times New Roman" w:cs="Times New Roman"/>
+          <w:sz w:val="24"/>
+          <w:szCs w:val="28"/>
+          <w:lang w:val="en-GB"/>
+        </w:rPr>
+        <w:t xml:space="preserve">easier </w:t>
+      </w:r>
+      <w:r>
+        <w:rPr>
+          <w:rFonts w:ascii="Times New Roman" w:hAnsi="Times New Roman" w:cs="Times New Roman"/>
+          <w:sz w:val="24"/>
+          <w:szCs w:val="28"/>
+          <w:lang w:val="en-GB"/>
+        </w:rPr>
+        <w:t xml:space="preserve">in </w:t>
+      </w:r>
+      <w:r>
+        <w:rPr>
+          <w:rFonts w:ascii="Times New Roman" w:hAnsi="Times New Roman" w:cs="Times New Roman"/>
+          <w:sz w:val="24"/>
+          <w:szCs w:val="28"/>
+          <w:lang w:val="en-GB"/>
+        </w:rPr>
+        <w:t>the load balanced environments than in the non-load balanced ones, where c</w:t>
+      </w:r>
+      <w:r>
+        <w:rPr>
+          <w:rFonts w:ascii="Times New Roman" w:hAnsi="Times New Roman" w:cs="Times New Roman"/>
+          <w:sz w:val="24"/>
+          <w:szCs w:val="28"/>
+          <w:lang w:val="en-GB"/>
+        </w:rPr>
+        <w:t xml:space="preserve">hanging security policies </w:t>
+      </w:r>
+      <w:r>
+        <w:rPr>
+          <w:rFonts w:ascii="Times New Roman" w:hAnsi="Times New Roman" w:cs="Times New Roman"/>
+          <w:sz w:val="24"/>
+          <w:szCs w:val="28"/>
+          <w:lang w:val="en-GB"/>
+        </w:rPr>
+        <w:t>can easily cause unforeseen issues and outages.</w:t>
+      </w:r>
+    </w:p>
+    <w:p>
+      <w:pPr>
+        <w:pStyle w:val="Paragrafoelenco"/>
+        <w:spacing w:after="0" w:line="360" w:lineRule="auto"/>
+        <w:ind w:left="1800"/>
+        <w:rPr>
+          <w:rFonts w:ascii="Times New Roman" w:hAnsi="Times New Roman" w:cs="Times New Roman"/>
+          <w:sz w:val="24"/>
+          <w:szCs w:val="28"/>
+          <w:lang w:val="en-GB"/>
+        </w:rPr>
+      </w:pPr>
+    </w:p>
+    <w:p>
+      <w:pPr>
+        <w:spacing w:after="0" w:line="360" w:lineRule="auto"/>
+        <w:ind w:left="1080"/>
+        <w:rPr>
+          <w:rFonts w:ascii="Times New Roman" w:hAnsi="Times New Roman" w:cs="Times New Roman"/>
+          <w:sz w:val="24"/>
+          <w:szCs w:val="28"/>
+          <w:lang w:val="en-GB"/>
+        </w:rPr>
+      </w:pPr>
+      <w:r>
+        <w:rPr>
+          <w:rFonts w:ascii="Times New Roman" w:hAnsi="Times New Roman" w:cs="Times New Roman"/>
+          <w:sz w:val="24"/>
+          <w:szCs w:val="28"/>
+          <w:lang w:val="en-GB"/>
+        </w:rPr>
+        <w:t>Finally, a simple firewall device will be implemented between the Server and the DataBase for ensuring the correct security of the data flow.</w:t>
+      </w:r>
+    </w:p>
+    <w:p>
+      <w:pPr>
+        <w:spacing w:after="0" w:line="360" w:lineRule="auto"/>
+        <w:ind w:left="1080"/>
+        <w:rPr>
+          <w:rFonts w:ascii="Times New Roman" w:hAnsi="Times New Roman" w:cs="Times New Roman"/>
+          <w:sz w:val="24"/>
+          <w:szCs w:val="28"/>
+          <w:lang w:val="en-GB"/>
+        </w:rPr>
+      </w:pPr>
+    </w:p>
+    <w:p>
+      <w:pPr>
+        <w:pStyle w:val="Titolo2"/>
+        <w:numPr>
+          <w:ilvl w:val="1"/>
+          <w:numId w:val="4"/>
+        </w:numPr>
+        <w:spacing w:before="0" w:line="360" w:lineRule="auto"/>
+        <w:rPr>
+          <w:rFonts w:ascii="Times New Roman" w:hAnsi="Times New Roman" w:cs="Times New Roman"/>
+          <w:b/>
+          <w:color w:val="auto"/>
+          <w:sz w:val="28"/>
+          <w:szCs w:val="24"/>
+          <w:lang w:val="en-GB"/>
+        </w:rPr>
+      </w:pPr>
+      <w:r>
+        <w:rPr>
+          <w:rFonts w:ascii="Times New Roman" w:hAnsi="Times New Roman" w:cs="Times New Roman"/>
+          <w:b/>
+          <w:color w:val="auto"/>
+          <w:sz w:val="28"/>
+          <w:szCs w:val="24"/>
+          <w:lang w:val="en-GB"/>
+        </w:rPr>
+        <w:t>Integration and testing</w:t>
+      </w:r>
+    </w:p>
+    <w:p>
+      <w:pPr>
+        <w:rPr>
+          <w:lang w:val="en-GB"/>
+        </w:rPr>
+      </w:pPr>
+      <w:bookmarkStart w:id="31" w:name="_GoBack"/>
+      <w:bookmarkEnd w:id="31"/>
+    </w:p>
+    <w:p>
+      <w:pPr>
+        <w:pStyle w:val="Paragrafoelenco"/>
+        <w:spacing w:after="0" w:line="360" w:lineRule="auto"/>
+        <w:ind w:left="1800"/>
+        <w:rPr>
+          <w:rFonts w:ascii="Times New Roman" w:hAnsi="Times New Roman" w:cs="Times New Roman"/>
+          <w:sz w:val="24"/>
+          <w:szCs w:val="28"/>
+          <w:lang w:val="en-GB"/>
+        </w:rPr>
+      </w:pPr>
     </w:p>
     <w:p>
       <w:pPr>
@@ -19971,7 +22013,7 @@
           <w:lang w:val="en-GB"/>
         </w:rPr>
       </w:pPr>
-      <w:bookmarkStart w:id="31" w:name="_Toc532069485"/>
+      <w:bookmarkStart w:id="32" w:name="_Toc532069485"/>
       <w:r>
         <w:rPr>
           <w:rFonts w:ascii="Times New Roman" w:hAnsi="Times New Roman" w:cs="Times New Roman"/>
@@ -19982,7 +22024,7 @@
         </w:rPr>
         <w:t>Effort Spent</w:t>
       </w:r>
-      <w:bookmarkEnd w:id="31"/>
+      <w:bookmarkEnd w:id="32"/>
     </w:p>
     <w:p>
       <w:pPr>
@@ -20074,7 +22116,7 @@
           <w:lang w:val="en-GB"/>
         </w:rPr>
       </w:pPr>
-      <w:bookmarkStart w:id="32" w:name="_Toc532069486"/>
+      <w:bookmarkStart w:id="33" w:name="_Toc532069486"/>
       <w:r>
         <w:rPr>
           <w:rFonts w:ascii="Times New Roman" w:hAnsi="Times New Roman" w:cs="Times New Roman"/>
@@ -20085,7 +22127,7 @@
         </w:rPr>
         <w:t>References</w:t>
       </w:r>
-      <w:bookmarkEnd w:id="32"/>
+      <w:bookmarkEnd w:id="33"/>
     </w:p>
     <w:p>
       <w:pPr>
@@ -20156,6 +22198,15 @@
         </w:rPr>
         <w:t>RASD document</w:t>
       </w:r>
+      <w:r>
+        <w:rPr>
+          <w:rFonts w:ascii="Times New Roman" w:hAnsi="Times New Roman" w:cs="Times New Roman"/>
+          <w:sz w:val="24"/>
+          <w:szCs w:val="32"/>
+          <w:lang w:val="en-GB"/>
+        </w:rPr>
+        <w:t>s (version 1.0 and 1.1)</w:t>
+      </w:r>
     </w:p>
     <w:p>
       <w:pPr>
@@ -20198,7 +22249,25 @@
           <w:szCs w:val="32"/>
           <w:lang w:val="en-GB"/>
         </w:rPr>
-        <w:t>” and more previous documents.</w:t>
+        <w:t xml:space="preserve">” and more previous </w:t>
+      </w:r>
+      <w:r>
+        <w:rPr>
+          <w:rFonts w:ascii="Times New Roman" w:hAnsi="Times New Roman" w:cs="Times New Roman"/>
+          <w:sz w:val="24"/>
+          <w:szCs w:val="32"/>
+          <w:lang w:val="en-GB"/>
+        </w:rPr>
+        <w:t>DDs</w:t>
+      </w:r>
+      <w:r>
+        <w:rPr>
+          <w:rFonts w:ascii="Times New Roman" w:hAnsi="Times New Roman" w:cs="Times New Roman"/>
+          <w:sz w:val="24"/>
+          <w:szCs w:val="32"/>
+          <w:lang w:val="en-GB"/>
+        </w:rPr>
+        <w:t>.</w:t>
       </w:r>
     </w:p>
     <w:p>
@@ -20487,6 +22556,119 @@
     </w:lvl>
   </w:abstractNum>
   <w:abstractNum w:abstractNumId="1" w15:restartNumberingAfterBreak="0">
+    <w:nsid w:val="056E7891"/>
+    <w:multiLevelType w:val="hybridMultilevel"/>
+    <w:tmpl w:val="3B4E7712"/>
+    <w:lvl w:ilvl="0" w:tplc="04100005">
+      <w:start w:val="1"/>
+      <w:numFmt w:val="bullet"/>
+      <w:lvlText w:val=""/>
+      <w:lvlJc w:val="left"/>
+      <w:pPr>
+        <w:ind w:left="1800" w:hanging="360"/>
+      </w:pPr>
+      <w:rPr>
+        <w:rFonts w:ascii="Wingdings" w:hAnsi="Wingdings" w:hint="default"/>
+      </w:rPr>
+    </w:lvl>
+    <w:lvl w:ilvl="1" w:tplc="04100003" w:tentative="1">
+      <w:start w:val="1"/>
+      <w:numFmt w:val="bullet"/>
+      <w:lvlText w:val="o"/>
+      <w:lvlJc w:val="left"/>
+      <w:pPr>
+        <w:ind w:left="2520" w:hanging="360"/>
+      </w:pPr>
+      <w:rPr>
+        <w:rFonts w:ascii="Courier New" w:hAnsi="Courier New" w:cs="Courier New" w:hint="default"/>
+      </w:rPr>
+    </w:lvl>
+    <w:lvl w:ilvl="2" w:tplc="04100005" w:tentative="1">
+      <w:start w:val="1"/>
+      <w:numFmt w:val="bullet"/>
+      <w:lvlText w:val=""/>
+      <w:lvlJc w:val="left"/>
+      <w:pPr>
+        <w:ind w:left="3240" w:hanging="360"/>
+      </w:pPr>
+      <w:rPr>
+        <w:rFonts w:ascii="Wingdings" w:hAnsi="Wingdings" w:hint="default"/>
+      </w:rPr>
+    </w:lvl>
+    <w:lvl w:ilvl="3" w:tplc="04100001" w:tentative="1">
+      <w:start w:val="1"/>
+      <w:numFmt w:val="bullet"/>
+      <w:lvlText w:val=""/>
+      <w:lvlJc w:val="left"/>
+      <w:pPr>
+        <w:ind w:left="3960" w:hanging="360"/>
+      </w:pPr>
+      <w:rPr>
+        <w:rFonts w:ascii="Symbol" w:hAnsi="Symbol" w:hint="default"/>
+      </w:rPr>
+    </w:lvl>
+    <w:lvl w:ilvl="4" w:tplc="04100003" w:tentative="1">
+      <w:start w:val="1"/>
+      <w:numFmt w:val="bullet"/>
+      <w:lvlText w:val="o"/>
+      <w:lvlJc w:val="left"/>
+      <w:pPr>
+        <w:ind w:left="4680" w:hanging="360"/>
+      </w:pPr>
+      <w:rPr>
+        <w:rFonts w:ascii="Courier New" w:hAnsi="Courier New" w:cs="Courier New" w:hint="default"/>
+      </w:rPr>
+    </w:lvl>
+    <w:lvl w:ilvl="5" w:tplc="04100005" w:tentative="1">
+      <w:start w:val="1"/>
+      <w:numFmt w:val="bullet"/>
+      <w:lvlText w:val=""/>
+      <w:lvlJc w:val="left"/>
+      <w:pPr>
+        <w:ind w:left="5400" w:hanging="360"/>
+      </w:pPr>
+      <w:rPr>
+        <w:rFonts w:ascii="Wingdings" w:hAnsi="Wingdings" w:hint="default"/>
+      </w:rPr>
+    </w:lvl>
+    <w:lvl w:ilvl="6" w:tplc="04100001" w:tentative="1">
+      <w:start w:val="1"/>
+      <w:numFmt w:val="bullet"/>
+      <w:lvlText w:val=""/>
+      <w:lvlJc w:val="left"/>
+      <w:pPr>
+        <w:ind w:left="6120" w:hanging="360"/>
+      </w:pPr>
+      <w:rPr>
+        <w:rFonts w:ascii="Symbol" w:hAnsi="Symbol" w:hint="default"/>
+      </w:rPr>
+    </w:lvl>
+    <w:lvl w:ilvl="7" w:tplc="04100003" w:tentative="1">
+      <w:start w:val="1"/>
+      <w:numFmt w:val="bullet"/>
+      <w:lvlText w:val="o"/>
+      <w:lvlJc w:val="left"/>
+      <w:pPr>
+        <w:ind w:left="6840" w:hanging="360"/>
+      </w:pPr>
+      <w:rPr>
+        <w:rFonts w:ascii="Courier New" w:hAnsi="Courier New" w:cs="Courier New" w:hint="default"/>
+      </w:rPr>
+    </w:lvl>
+    <w:lvl w:ilvl="8" w:tplc="04100005" w:tentative="1">
+      <w:start w:val="1"/>
+      <w:numFmt w:val="bullet"/>
+      <w:lvlText w:val=""/>
+      <w:lvlJc w:val="left"/>
+      <w:pPr>
+        <w:ind w:left="7560" w:hanging="360"/>
+      </w:pPr>
+      <w:rPr>
+        <w:rFonts w:ascii="Wingdings" w:hAnsi="Wingdings" w:hint="default"/>
+      </w:rPr>
+    </w:lvl>
+  </w:abstractNum>
+  <w:abstractNum w:abstractNumId="2" w15:restartNumberingAfterBreak="0">
     <w:nsid w:val="07824954"/>
     <w:multiLevelType w:val="hybridMultilevel"/>
     <w:tmpl w:val="C1AECC68"/>
@@ -20599,7 +22781,7 @@
       </w:rPr>
     </w:lvl>
   </w:abstractNum>
-  <w:abstractNum w:abstractNumId="2" w15:restartNumberingAfterBreak="0">
+  <w:abstractNum w:abstractNumId="3" w15:restartNumberingAfterBreak="0">
     <w:nsid w:val="1239376E"/>
     <w:multiLevelType w:val="hybridMultilevel"/>
     <w:tmpl w:val="14DE07A2"/>
@@ -20712,7 +22894,7 @@
       </w:rPr>
     </w:lvl>
   </w:abstractNum>
-  <w:abstractNum w:abstractNumId="3" w15:restartNumberingAfterBreak="0">
+  <w:abstractNum w:abstractNumId="4" w15:restartNumberingAfterBreak="0">
     <w:nsid w:val="13235433"/>
     <w:multiLevelType w:val="hybridMultilevel"/>
     <w:tmpl w:val="DFE010B2"/>
@@ -20825,7 +23007,7 @@
       </w:rPr>
     </w:lvl>
   </w:abstractNum>
-  <w:abstractNum w:abstractNumId="4" w15:restartNumberingAfterBreak="0">
+  <w:abstractNum w:abstractNumId="5" w15:restartNumberingAfterBreak="0">
     <w:nsid w:val="14BD3A4F"/>
     <w:multiLevelType w:val="hybridMultilevel"/>
     <w:tmpl w:val="821841AA"/>
@@ -20937,7 +23119,7 @@
       </w:rPr>
     </w:lvl>
   </w:abstractNum>
-  <w:abstractNum w:abstractNumId="5" w15:restartNumberingAfterBreak="0">
+  <w:abstractNum w:abstractNumId="6" w15:restartNumberingAfterBreak="0">
     <w:nsid w:val="19840D44"/>
     <w:multiLevelType w:val="hybridMultilevel"/>
     <w:tmpl w:val="37BECEF6"/>
@@ -21050,7 +23232,7 @@
       </w:rPr>
     </w:lvl>
   </w:abstractNum>
-  <w:abstractNum w:abstractNumId="6" w15:restartNumberingAfterBreak="0">
+  <w:abstractNum w:abstractNumId="7" w15:restartNumberingAfterBreak="0">
     <w:nsid w:val="222C3698"/>
     <w:multiLevelType w:val="multilevel"/>
     <w:tmpl w:val="B2248764"/>
@@ -21140,7 +23322,7 @@
       </w:pPr>
     </w:lvl>
   </w:abstractNum>
-  <w:abstractNum w:abstractNumId="7" w15:restartNumberingAfterBreak="0">
+  <w:abstractNum w:abstractNumId="8" w15:restartNumberingAfterBreak="0">
     <w:nsid w:val="23651E9B"/>
     <w:multiLevelType w:val="hybridMultilevel"/>
     <w:tmpl w:val="CF1E3EE0"/>
@@ -21253,7 +23435,7 @@
       </w:rPr>
     </w:lvl>
   </w:abstractNum>
-  <w:abstractNum w:abstractNumId="8" w15:restartNumberingAfterBreak="0">
+  <w:abstractNum w:abstractNumId="9" w15:restartNumberingAfterBreak="0">
     <w:nsid w:val="24562D4E"/>
     <w:multiLevelType w:val="hybridMultilevel"/>
     <w:tmpl w:val="868872D6"/>
@@ -21366,7 +23548,7 @@
       </w:rPr>
     </w:lvl>
   </w:abstractNum>
-  <w:abstractNum w:abstractNumId="9" w15:restartNumberingAfterBreak="0">
+  <w:abstractNum w:abstractNumId="10" w15:restartNumberingAfterBreak="0">
     <w:nsid w:val="273D1809"/>
     <w:multiLevelType w:val="hybridMultilevel"/>
     <w:tmpl w:val="F0C41A5C"/>
@@ -21479,7 +23661,7 @@
       </w:rPr>
     </w:lvl>
   </w:abstractNum>
-  <w:abstractNum w:abstractNumId="10" w15:restartNumberingAfterBreak="0">
+  <w:abstractNum w:abstractNumId="11" w15:restartNumberingAfterBreak="0">
     <w:nsid w:val="2A70396B"/>
     <w:multiLevelType w:val="hybridMultilevel"/>
     <w:tmpl w:val="2A382106"/>
@@ -21568,7 +23750,7 @@
       </w:pPr>
     </w:lvl>
   </w:abstractNum>
-  <w:abstractNum w:abstractNumId="11" w15:restartNumberingAfterBreak="0">
+  <w:abstractNum w:abstractNumId="12" w15:restartNumberingAfterBreak="0">
     <w:nsid w:val="2B5403C7"/>
     <w:multiLevelType w:val="hybridMultilevel"/>
     <w:tmpl w:val="5742079A"/>
@@ -21681,7 +23863,7 @@
       </w:rPr>
     </w:lvl>
   </w:abstractNum>
-  <w:abstractNum w:abstractNumId="12" w15:restartNumberingAfterBreak="0">
+  <w:abstractNum w:abstractNumId="13" w15:restartNumberingAfterBreak="0">
     <w:nsid w:val="2DCB0455"/>
     <w:multiLevelType w:val="hybridMultilevel"/>
     <w:tmpl w:val="6A78EC3A"/>
@@ -21794,7 +23976,7 @@
       </w:rPr>
     </w:lvl>
   </w:abstractNum>
-  <w:abstractNum w:abstractNumId="13" w15:restartNumberingAfterBreak="0">
+  <w:abstractNum w:abstractNumId="14" w15:restartNumberingAfterBreak="0">
     <w:nsid w:val="32B211E8"/>
     <w:multiLevelType w:val="hybridMultilevel"/>
     <w:tmpl w:val="34724AC8"/>
@@ -21907,7 +24089,7 @@
       </w:rPr>
     </w:lvl>
   </w:abstractNum>
-  <w:abstractNum w:abstractNumId="14" w15:restartNumberingAfterBreak="0">
+  <w:abstractNum w:abstractNumId="15" w15:restartNumberingAfterBreak="0">
     <w:nsid w:val="33CE16B3"/>
     <w:multiLevelType w:val="multilevel"/>
     <w:tmpl w:val="2CBC71C2"/>
@@ -22000,7 +24182,7 @@
       </w:pPr>
     </w:lvl>
   </w:abstractNum>
-  <w:abstractNum w:abstractNumId="15" w15:restartNumberingAfterBreak="0">
+  <w:abstractNum w:abstractNumId="16" w15:restartNumberingAfterBreak="0">
     <w:nsid w:val="35B4082C"/>
     <w:multiLevelType w:val="hybridMultilevel"/>
     <w:tmpl w:val="892848FC"/>
@@ -22114,7 +24296,7 @@
       </w:rPr>
     </w:lvl>
   </w:abstractNum>
-  <w:abstractNum w:abstractNumId="16" w15:restartNumberingAfterBreak="0">
+  <w:abstractNum w:abstractNumId="17" w15:restartNumberingAfterBreak="0">
     <w:nsid w:val="366036F1"/>
     <w:multiLevelType w:val="hybridMultilevel"/>
     <w:tmpl w:val="04EC189C"/>
@@ -22227,7 +24409,7 @@
       </w:rPr>
     </w:lvl>
   </w:abstractNum>
-  <w:abstractNum w:abstractNumId="17" w15:restartNumberingAfterBreak="0">
+  <w:abstractNum w:abstractNumId="18" w15:restartNumberingAfterBreak="0">
     <w:nsid w:val="36DC4D0F"/>
     <w:multiLevelType w:val="hybridMultilevel"/>
     <w:tmpl w:val="D810721A"/>
@@ -22340,7 +24522,7 @@
       </w:rPr>
     </w:lvl>
   </w:abstractNum>
-  <w:abstractNum w:abstractNumId="18" w15:restartNumberingAfterBreak="0">
+  <w:abstractNum w:abstractNumId="19" w15:restartNumberingAfterBreak="0">
     <w:nsid w:val="37405DE6"/>
     <w:multiLevelType w:val="hybridMultilevel"/>
     <w:tmpl w:val="F454064C"/>
@@ -22430,7 +24612,120 @@
       </w:pPr>
     </w:lvl>
   </w:abstractNum>
-  <w:abstractNum w:abstractNumId="19" w15:restartNumberingAfterBreak="0">
+  <w:abstractNum w:abstractNumId="20" w15:restartNumberingAfterBreak="0">
+    <w:nsid w:val="49FE657D"/>
+    <w:multiLevelType w:val="hybridMultilevel"/>
+    <w:tmpl w:val="7BD07C1C"/>
+    <w:lvl w:ilvl="0" w:tplc="04100005">
+      <w:start w:val="1"/>
+      <w:numFmt w:val="bullet"/>
+      <w:lvlText w:val=""/>
+      <w:lvlJc w:val="left"/>
+      <w:pPr>
+        <w:ind w:left="1800" w:hanging="360"/>
+      </w:pPr>
+      <w:rPr>
+        <w:rFonts w:ascii="Wingdings" w:hAnsi="Wingdings" w:hint="default"/>
+      </w:rPr>
+    </w:lvl>
+    <w:lvl w:ilvl="1" w:tplc="04100003" w:tentative="1">
+      <w:start w:val="1"/>
+      <w:numFmt w:val="bullet"/>
+      <w:lvlText w:val="o"/>
+      <w:lvlJc w:val="left"/>
+      <w:pPr>
+        <w:ind w:left="2520" w:hanging="360"/>
+      </w:pPr>
+      <w:rPr>
+        <w:rFonts w:ascii="Courier New" w:hAnsi="Courier New" w:cs="Courier New" w:hint="default"/>
+      </w:rPr>
+    </w:lvl>
+    <w:lvl w:ilvl="2" w:tplc="04100005" w:tentative="1">
+      <w:start w:val="1"/>
+      <w:numFmt w:val="bullet"/>
+      <w:lvlText w:val=""/>
+      <w:lvlJc w:val="left"/>
+      <w:pPr>
+        <w:ind w:left="3240" w:hanging="360"/>
+      </w:pPr>
+      <w:rPr>
+        <w:rFonts w:ascii="Wingdings" w:hAnsi="Wingdings" w:hint="default"/>
+      </w:rPr>
+    </w:lvl>
+    <w:lvl w:ilvl="3" w:tplc="04100001" w:tentative="1">
+      <w:start w:val="1"/>
+      <w:numFmt w:val="bullet"/>
+      <w:lvlText w:val=""/>
+      <w:lvlJc w:val="left"/>
+      <w:pPr>
+        <w:ind w:left="3960" w:hanging="360"/>
+      </w:pPr>
+      <w:rPr>
+        <w:rFonts w:ascii="Symbol" w:hAnsi="Symbol" w:hint="default"/>
+      </w:rPr>
+    </w:lvl>
+    <w:lvl w:ilvl="4" w:tplc="04100003" w:tentative="1">
+      <w:start w:val="1"/>
+      <w:numFmt w:val="bullet"/>
+      <w:lvlText w:val="o"/>
+      <w:lvlJc w:val="left"/>
+      <w:pPr>
+        <w:ind w:left="4680" w:hanging="360"/>
+      </w:pPr>
+      <w:rPr>
+        <w:rFonts w:ascii="Courier New" w:hAnsi="Courier New" w:cs="Courier New" w:hint="default"/>
+      </w:rPr>
+    </w:lvl>
+    <w:lvl w:ilvl="5" w:tplc="04100005" w:tentative="1">
+      <w:start w:val="1"/>
+      <w:numFmt w:val="bullet"/>
+      <w:lvlText w:val=""/>
+      <w:lvlJc w:val="left"/>
+      <w:pPr>
+        <w:ind w:left="5400" w:hanging="360"/>
+      </w:pPr>
+      <w:rPr>
+        <w:rFonts w:ascii="Wingdings" w:hAnsi="Wingdings" w:hint="default"/>
+      </w:rPr>
+    </w:lvl>
+    <w:lvl w:ilvl="6" w:tplc="04100001" w:tentative="1">
+      <w:start w:val="1"/>
+      <w:numFmt w:val="bullet"/>
+      <w:lvlText w:val=""/>
+      <w:lvlJc w:val="left"/>
+      <w:pPr>
+        <w:ind w:left="6120" w:hanging="360"/>
+      </w:pPr>
+      <w:rPr>
+        <w:rFonts w:ascii="Symbol" w:hAnsi="Symbol" w:hint="default"/>
+      </w:rPr>
+    </w:lvl>
+    <w:lvl w:ilvl="7" w:tplc="04100003" w:tentative="1">
+      <w:start w:val="1"/>
+      <w:numFmt w:val="bullet"/>
+      <w:lvlText w:val="o"/>
+      <w:lvlJc w:val="left"/>
+      <w:pPr>
+        <w:ind w:left="6840" w:hanging="360"/>
+      </w:pPr>
+      <w:rPr>
+        <w:rFonts w:ascii="Courier New" w:hAnsi="Courier New" w:cs="Courier New" w:hint="default"/>
+      </w:rPr>
+    </w:lvl>
+    <w:lvl w:ilvl="8" w:tplc="04100005" w:tentative="1">
+      <w:start w:val="1"/>
+      <w:numFmt w:val="bullet"/>
+      <w:lvlText w:val=""/>
+      <w:lvlJc w:val="left"/>
+      <w:pPr>
+        <w:ind w:left="7560" w:hanging="360"/>
+      </w:pPr>
+      <w:rPr>
+        <w:rFonts w:ascii="Wingdings" w:hAnsi="Wingdings" w:hint="default"/>
+      </w:rPr>
+    </w:lvl>
+  </w:abstractNum>
+  <w:abstractNum w:abstractNumId="21" w15:restartNumberingAfterBreak="0">
     <w:nsid w:val="4A9E62CC"/>
     <w:multiLevelType w:val="multilevel"/>
     <w:tmpl w:val="E1DE8488"/>
@@ -22579,7 +24874,7 @@
       </w:rPr>
     </w:lvl>
   </w:abstractNum>
-  <w:abstractNum w:abstractNumId="20" w15:restartNumberingAfterBreak="0">
+  <w:abstractNum w:abstractNumId="22" w15:restartNumberingAfterBreak="0">
     <w:nsid w:val="4E7F310D"/>
     <w:multiLevelType w:val="hybridMultilevel"/>
     <w:tmpl w:val="F454064C"/>
@@ -22669,7 +24964,120 @@
       </w:pPr>
     </w:lvl>
   </w:abstractNum>
-  <w:abstractNum w:abstractNumId="21" w15:restartNumberingAfterBreak="0">
+  <w:abstractNum w:abstractNumId="23" w15:restartNumberingAfterBreak="0">
+    <w:nsid w:val="4F69483A"/>
+    <w:multiLevelType w:val="hybridMultilevel"/>
+    <w:tmpl w:val="3C0C1EC8"/>
+    <w:lvl w:ilvl="0" w:tplc="04100005">
+      <w:start w:val="1"/>
+      <w:numFmt w:val="bullet"/>
+      <w:lvlText w:val=""/>
+      <w:lvlJc w:val="left"/>
+      <w:pPr>
+        <w:ind w:left="1800" w:hanging="360"/>
+      </w:pPr>
+      <w:rPr>
+        <w:rFonts w:ascii="Wingdings" w:hAnsi="Wingdings" w:hint="default"/>
+      </w:rPr>
+    </w:lvl>
+    <w:lvl w:ilvl="1" w:tplc="04100003" w:tentative="1">
+      <w:start w:val="1"/>
+      <w:numFmt w:val="bullet"/>
+      <w:lvlText w:val="o"/>
+      <w:lvlJc w:val="left"/>
+      <w:pPr>
+        <w:ind w:left="2520" w:hanging="360"/>
+      </w:pPr>
+      <w:rPr>
+        <w:rFonts w:ascii="Courier New" w:hAnsi="Courier New" w:cs="Courier New" w:hint="default"/>
+      </w:rPr>
+    </w:lvl>
+    <w:lvl w:ilvl="2" w:tplc="04100005" w:tentative="1">
+      <w:start w:val="1"/>
+      <w:numFmt w:val="bullet"/>
+      <w:lvlText w:val=""/>
+      <w:lvlJc w:val="left"/>
+      <w:pPr>
+        <w:ind w:left="3240" w:hanging="360"/>
+      </w:pPr>
+      <w:rPr>
+        <w:rFonts w:ascii="Wingdings" w:hAnsi="Wingdings" w:hint="default"/>
+      </w:rPr>
+    </w:lvl>
+    <w:lvl w:ilvl="3" w:tplc="04100001" w:tentative="1">
+      <w:start w:val="1"/>
+      <w:numFmt w:val="bullet"/>
+      <w:lvlText w:val=""/>
+      <w:lvlJc w:val="left"/>
+      <w:pPr>
+        <w:ind w:left="3960" w:hanging="360"/>
+      </w:pPr>
+      <w:rPr>
+        <w:rFonts w:ascii="Symbol" w:hAnsi="Symbol" w:hint="default"/>
+      </w:rPr>
+    </w:lvl>
+    <w:lvl w:ilvl="4" w:tplc="04100003" w:tentative="1">
+      <w:start w:val="1"/>
+      <w:numFmt w:val="bullet"/>
+      <w:lvlText w:val="o"/>
+      <w:lvlJc w:val="left"/>
+      <w:pPr>
+        <w:ind w:left="4680" w:hanging="360"/>
+      </w:pPr>
+      <w:rPr>
+        <w:rFonts w:ascii="Courier New" w:hAnsi="Courier New" w:cs="Courier New" w:hint="default"/>
+      </w:rPr>
+    </w:lvl>
+    <w:lvl w:ilvl="5" w:tplc="04100005" w:tentative="1">
+      <w:start w:val="1"/>
+      <w:numFmt w:val="bullet"/>
+      <w:lvlText w:val=""/>
+      <w:lvlJc w:val="left"/>
+      <w:pPr>
+        <w:ind w:left="5400" w:hanging="360"/>
+      </w:pPr>
+      <w:rPr>
+        <w:rFonts w:ascii="Wingdings" w:hAnsi="Wingdings" w:hint="default"/>
+      </w:rPr>
+    </w:lvl>
+    <w:lvl w:ilvl="6" w:tplc="04100001" w:tentative="1">
+      <w:start w:val="1"/>
+      <w:numFmt w:val="bullet"/>
+      <w:lvlText w:val=""/>
+      <w:lvlJc w:val="left"/>
+      <w:pPr>
+        <w:ind w:left="6120" w:hanging="360"/>
+      </w:pPr>
+      <w:rPr>
+        <w:rFonts w:ascii="Symbol" w:hAnsi="Symbol" w:hint="default"/>
+      </w:rPr>
+    </w:lvl>
+    <w:lvl w:ilvl="7" w:tplc="04100003" w:tentative="1">
+      <w:start w:val="1"/>
+      <w:numFmt w:val="bullet"/>
+      <w:lvlText w:val="o"/>
+      <w:lvlJc w:val="left"/>
+      <w:pPr>
+        <w:ind w:left="6840" w:hanging="360"/>
+      </w:pPr>
+      <w:rPr>
+        <w:rFonts w:ascii="Courier New" w:hAnsi="Courier New" w:cs="Courier New" w:hint="default"/>
+      </w:rPr>
+    </w:lvl>
+    <w:lvl w:ilvl="8" w:tplc="04100005" w:tentative="1">
+      <w:start w:val="1"/>
+      <w:numFmt w:val="bullet"/>
+      <w:lvlText w:val=""/>
+      <w:lvlJc w:val="left"/>
+      <w:pPr>
+        <w:ind w:left="7560" w:hanging="360"/>
+      </w:pPr>
+      <w:rPr>
+        <w:rFonts w:ascii="Wingdings" w:hAnsi="Wingdings" w:hint="default"/>
+      </w:rPr>
+    </w:lvl>
+  </w:abstractNum>
+  <w:abstractNum w:abstractNumId="24" w15:restartNumberingAfterBreak="0">
     <w:nsid w:val="51742829"/>
     <w:multiLevelType w:val="hybridMultilevel"/>
     <w:tmpl w:val="FC584854"/>
@@ -22782,7 +25190,7 @@
       </w:rPr>
     </w:lvl>
   </w:abstractNum>
-  <w:abstractNum w:abstractNumId="22" w15:restartNumberingAfterBreak="0">
+  <w:abstractNum w:abstractNumId="25" w15:restartNumberingAfterBreak="0">
     <w:nsid w:val="5AEB2872"/>
     <w:multiLevelType w:val="multilevel"/>
     <w:tmpl w:val="8E6AF728"/>
@@ -22931,7 +25339,7 @@
       </w:rPr>
     </w:lvl>
   </w:abstractNum>
-  <w:abstractNum w:abstractNumId="23" w15:restartNumberingAfterBreak="0">
+  <w:abstractNum w:abstractNumId="26" w15:restartNumberingAfterBreak="0">
     <w:nsid w:val="5C8702F1"/>
     <w:multiLevelType w:val="multilevel"/>
     <w:tmpl w:val="1ACA0CE0"/>
@@ -23044,7 +25452,7 @@
       </w:rPr>
     </w:lvl>
   </w:abstractNum>
-  <w:abstractNum w:abstractNumId="24" w15:restartNumberingAfterBreak="0">
+  <w:abstractNum w:abstractNumId="27" w15:restartNumberingAfterBreak="0">
     <w:nsid w:val="5EFC40C7"/>
     <w:multiLevelType w:val="multilevel"/>
     <w:tmpl w:val="B22A8844"/>
@@ -23193,7 +25601,7 @@
       </w:rPr>
     </w:lvl>
   </w:abstractNum>
-  <w:abstractNum w:abstractNumId="25" w15:restartNumberingAfterBreak="0">
+  <w:abstractNum w:abstractNumId="28" w15:restartNumberingAfterBreak="0">
     <w:nsid w:val="62AD4B29"/>
     <w:multiLevelType w:val="hybridMultilevel"/>
     <w:tmpl w:val="59CEABA6"/>
@@ -23306,7 +25714,7 @@
       </w:rPr>
     </w:lvl>
   </w:abstractNum>
-  <w:abstractNum w:abstractNumId="26" w15:restartNumberingAfterBreak="0">
+  <w:abstractNum w:abstractNumId="29" w15:restartNumberingAfterBreak="0">
     <w:nsid w:val="64D51341"/>
     <w:multiLevelType w:val="hybridMultilevel"/>
     <w:tmpl w:val="BA70D296"/>
@@ -23419,7 +25827,7 @@
       </w:rPr>
     </w:lvl>
   </w:abstractNum>
-  <w:abstractNum w:abstractNumId="27" w15:restartNumberingAfterBreak="0">
+  <w:abstractNum w:abstractNumId="30" w15:restartNumberingAfterBreak="0">
     <w:nsid w:val="6EA50CA1"/>
     <w:multiLevelType w:val="hybridMultilevel"/>
     <w:tmpl w:val="506CAC16"/>
@@ -23532,10 +25940,10 @@
       </w:rPr>
     </w:lvl>
   </w:abstractNum>
-  <w:abstractNum w:abstractNumId="28" w15:restartNumberingAfterBreak="0">
+  <w:abstractNum w:abstractNumId="31" w15:restartNumberingAfterBreak="0">
     <w:nsid w:val="726A278D"/>
     <w:multiLevelType w:val="hybridMultilevel"/>
-    <w:tmpl w:val="E72045B0"/>
+    <w:tmpl w:val="1C3213FA"/>
     <w:lvl w:ilvl="0" w:tplc="04100001">
       <w:start w:val="1"/>
       <w:numFmt w:val="bullet"/>
@@ -23645,7 +26053,7 @@
       </w:rPr>
     </w:lvl>
   </w:abstractNum>
-  <w:abstractNum w:abstractNumId="29" w15:restartNumberingAfterBreak="0">
+  <w:abstractNum w:abstractNumId="32" w15:restartNumberingAfterBreak="0">
     <w:nsid w:val="72DC33B9"/>
     <w:multiLevelType w:val="hybridMultilevel"/>
     <w:tmpl w:val="293436AE"/>
@@ -23758,7 +26166,7 @@
       </w:rPr>
     </w:lvl>
   </w:abstractNum>
-  <w:abstractNum w:abstractNumId="30" w15:restartNumberingAfterBreak="0">
+  <w:abstractNum w:abstractNumId="33" w15:restartNumberingAfterBreak="0">
     <w:nsid w:val="73C92659"/>
     <w:multiLevelType w:val="hybridMultilevel"/>
     <w:tmpl w:val="C3D8DF7E"/>
@@ -23871,7 +26279,7 @@
       </w:rPr>
     </w:lvl>
   </w:abstractNum>
-  <w:abstractNum w:abstractNumId="31" w15:restartNumberingAfterBreak="0">
+  <w:abstractNum w:abstractNumId="34" w15:restartNumberingAfterBreak="0">
     <w:nsid w:val="759E060C"/>
     <w:multiLevelType w:val="hybridMultilevel"/>
     <w:tmpl w:val="73D42D8E"/>
@@ -23984,7 +26392,7 @@
       </w:rPr>
     </w:lvl>
   </w:abstractNum>
-  <w:abstractNum w:abstractNumId="32" w15:restartNumberingAfterBreak="0">
+  <w:abstractNum w:abstractNumId="35" w15:restartNumberingAfterBreak="0">
     <w:nsid w:val="79866E83"/>
     <w:multiLevelType w:val="hybridMultilevel"/>
     <w:tmpl w:val="D242EF16"/>
@@ -24097,7 +26505,7 @@
       </w:rPr>
     </w:lvl>
   </w:abstractNum>
-  <w:abstractNum w:abstractNumId="33" w15:restartNumberingAfterBreak="0">
+  <w:abstractNum w:abstractNumId="36" w15:restartNumberingAfterBreak="0">
     <w:nsid w:val="7DC370F7"/>
     <w:multiLevelType w:val="multilevel"/>
     <w:tmpl w:val="0C0808DC"/>
@@ -24211,106 +26619,115 @@
     </w:lvl>
   </w:abstractNum>
   <w:num w:numId="1">
+    <w:abstractNumId w:val="19"/>
+  </w:num>
+  <w:num w:numId="2">
+    <w:abstractNumId w:val="26"/>
+  </w:num>
+  <w:num w:numId="3">
+    <w:abstractNumId w:val="22"/>
+  </w:num>
+  <w:num w:numId="4">
+    <w:abstractNumId w:val="7"/>
+  </w:num>
+  <w:num w:numId="5">
+    <w:abstractNumId w:val="28"/>
+  </w:num>
+  <w:num w:numId="6">
+    <w:abstractNumId w:val="14"/>
+  </w:num>
+  <w:num w:numId="7">
+    <w:abstractNumId w:val="32"/>
+  </w:num>
+  <w:num w:numId="8">
+    <w:abstractNumId w:val="15"/>
+  </w:num>
+  <w:num w:numId="9">
+    <w:abstractNumId w:val="10"/>
+  </w:num>
+  <w:num w:numId="10">
+    <w:abstractNumId w:val="9"/>
+  </w:num>
+  <w:num w:numId="11">
+    <w:abstractNumId w:val="33"/>
+  </w:num>
+  <w:num w:numId="12">
+    <w:abstractNumId w:val="12"/>
+  </w:num>
+  <w:num w:numId="13">
+    <w:abstractNumId w:val="3"/>
+  </w:num>
+  <w:num w:numId="14">
+    <w:abstractNumId w:val="29"/>
+  </w:num>
+  <w:num w:numId="15">
+    <w:abstractNumId w:val="34"/>
+  </w:num>
+  <w:num w:numId="16">
     <w:abstractNumId w:val="18"/>
   </w:num>
-  <w:num w:numId="2">
-    <w:abstractNumId w:val="23"/>
+  <w:num w:numId="17">
+    <w:abstractNumId w:val="35"/>
   </w:num>
-  <w:num w:numId="3">
-    <w:abstractNumId w:val="20"/>
+  <w:num w:numId="18">
+    <w:abstractNumId w:val="30"/>
   </w:num>
-  <w:num w:numId="4">
-    <w:abstractNumId w:val="6"/>
-  </w:num>
-  <w:num w:numId="5">
+  <w:num w:numId="19">
     <w:abstractNumId w:val="25"/>
   </w:num>
-  <w:num w:numId="6">
-    <w:abstractNumId w:val="13"/>
+  <w:num w:numId="20">
+    <w:abstractNumId w:val="31"/>
   </w:num>
-  <w:num w:numId="7">
-    <w:abstractNumId w:val="29"/>
+  <w:num w:numId="21">
+    <w:abstractNumId w:val="36"/>
   </w:num>
-  <w:num w:numId="8">
-    <w:abstractNumId w:val="14"/>
+  <w:num w:numId="22">
+    <w:abstractNumId w:val="27"/>
   </w:num>
-  <w:num w:numId="9">
-    <w:abstractNumId w:val="9"/>
+  <w:num w:numId="23">
+    <w:abstractNumId w:val="4"/>
   </w:num>
-  <w:num w:numId="10">
-    <w:abstractNumId w:val="8"/>
-  </w:num>
-  <w:num w:numId="11">
-    <w:abstractNumId w:val="30"/>
-  </w:num>
-  <w:num w:numId="12">
-    <w:abstractNumId w:val="11"/>
-  </w:num>
-  <w:num w:numId="13">
+  <w:num w:numId="24">
     <w:abstractNumId w:val="2"/>
   </w:num>
-  <w:num w:numId="14">
-    <w:abstractNumId w:val="26"/>
-  </w:num>
-  <w:num w:numId="15">
-    <w:abstractNumId w:val="31"/>
-  </w:num>
-  <w:num w:numId="16">
+  <w:num w:numId="25">
     <w:abstractNumId w:val="17"/>
   </w:num>
-  <w:num w:numId="17">
-    <w:abstractNumId w:val="32"/>
-  </w:num>
-  <w:num w:numId="18">
-    <w:abstractNumId w:val="27"/>
-  </w:num>
-  <w:num w:numId="19">
-    <w:abstractNumId w:val="22"/>
-  </w:num>
-  <w:num w:numId="20">
-    <w:abstractNumId w:val="28"/>
-  </w:num>
-  <w:num w:numId="21">
-    <w:abstractNumId w:val="33"/>
-  </w:num>
-  <w:num w:numId="22">
-    <w:abstractNumId w:val="24"/>
-  </w:num>
-  <w:num w:numId="23">
-    <w:abstractNumId w:val="3"/>
-  </w:num>
-  <w:num w:numId="24">
-    <w:abstractNumId w:val="1"/>
-  </w:num>
-  <w:num w:numId="25">
-    <w:abstractNumId w:val="16"/>
-  </w:num>
   <w:num w:numId="26">
-    <w:abstractNumId w:val="19"/>
+    <w:abstractNumId w:val="21"/>
   </w:num>
   <w:num w:numId="27">
-    <w:abstractNumId w:val="12"/>
+    <w:abstractNumId w:val="13"/>
   </w:num>
   <w:num w:numId="28">
     <w:abstractNumId w:val="0"/>
   </w:num>
   <w:num w:numId="29">
-    <w:abstractNumId w:val="10"/>
+    <w:abstractNumId w:val="11"/>
   </w:num>
   <w:num w:numId="30">
-    <w:abstractNumId w:val="7"/>
+    <w:abstractNumId w:val="8"/>
   </w:num>
   <w:num w:numId="31">
-    <w:abstractNumId w:val="21"/>
+    <w:abstractNumId w:val="24"/>
   </w:num>
   <w:num w:numId="32">
+    <w:abstractNumId w:val="6"/>
+  </w:num>
+  <w:num w:numId="33">
+    <w:abstractNumId w:val="16"/>
+  </w:num>
+  <w:num w:numId="34">
     <w:abstractNumId w:val="5"/>
   </w:num>
-  <w:num w:numId="33">
-    <w:abstractNumId w:val="15"/>
+  <w:num w:numId="35">
+    <w:abstractNumId w:val="20"/>
   </w:num>
-  <w:num w:numId="34">
-    <w:abstractNumId w:val="4"/>
+  <w:num w:numId="36">
+    <w:abstractNumId w:val="1"/>
+  </w:num>
+  <w:num w:numId="37">
+    <w:abstractNumId w:val="23"/>
   </w:num>
 </w:numbering>
 </file>
@@ -24756,9 +27173,33 @@
       <w:szCs w:val="26"/>
     </w:rPr>
   </w:style>
+  <w:style w:type="paragraph" w:styleId="Titolo3">
+    <w:name w:val="heading 3"/>
+    <w:basedOn w:val="Normale"/>
+    <w:next w:val="Normale"/>
+    <w:link w:val="Titolo3Carattere"/>
+    <w:uiPriority w:val="9"/>
+    <w:semiHidden/>
+    <w:unhideWhenUsed/>
+    <w:qFormat/>
+    <w:rsid w:val="006A0CB3"/>
+    <w:pPr>
+      <w:keepNext/>
+      <w:keepLines/>
+      <w:spacing w:before="40" w:after="0"/>
+      <w:outlineLvl w:val="2"/>
+    </w:pPr>
+    <w:rPr>
+      <w:rFonts w:asciiTheme="majorHAnsi" w:eastAsiaTheme="majorEastAsia" w:hAnsiTheme="majorHAnsi" w:cstheme="majorBidi"/>
+      <w:color w:val="1F3763" w:themeColor="accent1" w:themeShade="7F"/>
+      <w:sz w:val="24"/>
+      <w:szCs w:val="24"/>
+    </w:rPr>
+  </w:style>
   <w:style w:type="character" w:default="1" w:styleId="Carpredefinitoparagrafo">
     <w:name w:val="Default Paragraph Font"/>
     <w:uiPriority w:val="1"/>
+    <w:semiHidden/>
     <w:unhideWhenUsed/>
   </w:style>
   <w:style w:type="table" w:default="1" w:styleId="Tabellanormale">
@@ -25058,6 +27499,20 @@
       <w:szCs w:val="18"/>
     </w:rPr>
   </w:style>
+  <w:style w:type="character" w:customStyle="1" w:styleId="Titolo3Carattere">
+    <w:name w:val="Titolo 3 Carattere"/>
+    <w:basedOn w:val="Carpredefinitoparagrafo"/>
+    <w:link w:val="Titolo3"/>
+    <w:uiPriority w:val="9"/>
+    <w:semiHidden/>
+    <w:rsid w:val="006A0CB3"/>
+    <w:rPr>
+      <w:rFonts w:asciiTheme="majorHAnsi" w:eastAsiaTheme="majorEastAsia" w:hAnsiTheme="majorHAnsi" w:cstheme="majorBidi"/>
+      <w:color w:val="1F3763" w:themeColor="accent1" w:themeShade="7F"/>
+      <w:sz w:val="24"/>
+      <w:szCs w:val="24"/>
+    </w:rPr>
+  </w:style>
 </w:styles>
 </file>
 
@@ -25327,7 +27782,7 @@
 </file>
 
 <file path=customXml/itemProps1.xml><?xml version="1.0" encoding="utf-8"?>
-<ds:datastoreItem xmlns:ds="http://schemas.openxmlformats.org/officeDocument/2006/customXml" ds:itemID="{CE52FD05-807A-4921-9BB9-0BBF3E6EECDB}">
+<ds:datastoreItem xmlns:ds="http://schemas.openxmlformats.org/officeDocument/2006/customXml" ds:itemID="{C626D7E9-D517-46D4-904A-84DAF64A0F4F}">
   <ds:schemaRefs>
     <ds:schemaRef ds:uri="http://schemas.openxmlformats.org/officeDocument/2006/bibliography"/>
   </ds:schemaRefs>
